--- a/QuestionPapers/2ndUT/1stUT_065.docx
+++ b/QuestionPapers/2ndUT/1stUT_065.docx
@@ -7,14 +7,14 @@
         <w:spacing w:after="0"/>
         <w:jc w:val="center"/>
         <w:rPr>
+          <w:rFonts w:cstheme="minorHAnsi"/>
           <w:b/>
-          <w:sz w:val="28"/>
         </w:rPr>
       </w:pPr>
       <w:r>
         <w:rPr>
+          <w:rFonts w:cstheme="minorHAnsi"/>
           <w:b/>
-          <w:sz w:val="28"/>
         </w:rPr>
         <w:t>D.A.V. Centenary Public School, Chander Nagar</w:t>
       </w:r>
@@ -22,76 +22,133 @@
     <w:p>
       <w:pPr>
         <w:spacing w:after="0"/>
+        <w:rPr>
+          <w:rFonts w:cstheme="minorHAnsi"/>
+        </w:rPr>
       </w:pPr>
       <w:r>
         <w:rPr>
+          <w:rFonts w:cstheme="minorHAnsi"/>
           <w:b/>
         </w:rPr>
         <w:t>Class</w:t>
       </w:r>
       <w:r>
+        <w:rPr>
+          <w:rFonts w:cstheme="minorHAnsi"/>
+        </w:rPr>
         <w:t>: XI</w:t>
       </w:r>
       <w:r>
-        <w:tab/>
-      </w:r>
-      <w:r>
-        <w:tab/>
-      </w:r>
-      <w:r>
-        <w:tab/>
-      </w:r>
-      <w:r>
-        <w:tab/>
-      </w:r>
-      <w:r>
+        <w:rPr>
+          <w:rFonts w:cstheme="minorHAnsi"/>
+        </w:rPr>
         <w:tab/>
       </w:r>
       <w:r>
         <w:rPr>
+          <w:rFonts w:cstheme="minorHAnsi"/>
+        </w:rPr>
+        <w:tab/>
+      </w:r>
+      <w:r>
+        <w:rPr>
+          <w:rFonts w:cstheme="minorHAnsi"/>
+        </w:rPr>
+        <w:tab/>
+      </w:r>
+      <w:r>
+        <w:rPr>
+          <w:rFonts w:cstheme="minorHAnsi"/>
+        </w:rPr>
+        <w:tab/>
+      </w:r>
+      <w:r>
+        <w:rPr>
+          <w:rFonts w:cstheme="minorHAnsi"/>
+        </w:rPr>
+        <w:tab/>
+      </w:r>
+      <w:r>
+        <w:rPr>
+          <w:rFonts w:cstheme="minorHAnsi"/>
           <w:b/>
         </w:rPr>
         <w:t>Unit Test</w:t>
       </w:r>
       <w:r>
+        <w:rPr>
+          <w:rFonts w:cstheme="minorHAnsi"/>
+        </w:rPr>
         <w:t xml:space="preserve">-1 </w:t>
       </w:r>
       <w:r>
-        <w:tab/>
-      </w:r>
-      <w:r>
-        <w:tab/>
-      </w:r>
-      <w:r>
-        <w:tab/>
-      </w:r>
-      <w:r>
-        <w:tab/>
-      </w:r>
-      <w:r>
-        <w:tab/>
-      </w:r>
-      <w:r>
+        <w:rPr>
+          <w:rFonts w:cstheme="minorHAnsi"/>
+        </w:rPr>
         <w:tab/>
       </w:r>
       <w:r>
         <w:rPr>
+          <w:rFonts w:cstheme="minorHAnsi"/>
+        </w:rPr>
+        <w:tab/>
+      </w:r>
+      <w:r>
+        <w:rPr>
+          <w:rFonts w:cstheme="minorHAnsi"/>
+        </w:rPr>
+        <w:tab/>
+      </w:r>
+      <w:r>
+        <w:rPr>
+          <w:rFonts w:cstheme="minorHAnsi"/>
+        </w:rPr>
+        <w:tab/>
+      </w:r>
+      <w:r>
+        <w:rPr>
+          <w:rFonts w:cstheme="minorHAnsi"/>
+        </w:rPr>
+        <w:tab/>
+      </w:r>
+      <w:r>
+        <w:rPr>
+          <w:rFonts w:cstheme="minorHAnsi"/>
+        </w:rPr>
+        <w:tab/>
+      </w:r>
+      <w:r>
+        <w:rPr>
+          <w:rFonts w:cstheme="minorHAnsi"/>
           <w:b/>
         </w:rPr>
         <w:t>M.M</w:t>
       </w:r>
       <w:r>
+        <w:rPr>
+          <w:rFonts w:cstheme="minorHAnsi"/>
+        </w:rPr>
         <w:t>:30</w:t>
       </w:r>
     </w:p>
     <w:p>
       <w:pPr>
         <w:spacing w:after="0"/>
+        <w:rPr>
+          <w:rFonts w:cstheme="minorHAnsi"/>
+        </w:rPr>
       </w:pPr>
       <w:r>
+        <w:rPr>
+          <w:rFonts w:cstheme="minorHAnsi"/>
+        </w:rPr>
         <w:t xml:space="preserve">Note:  </w:t>
       </w:r>
       <w:r>
+        <w:rPr>
+          <w:rFonts w:cstheme="minorHAnsi"/>
+        </w:rPr>
         <w:tab/>
         <w:t>All questions are compulsory</w:t>
       </w:r>
@@ -99,8 +156,14 @@
     <w:p>
       <w:pPr>
         <w:spacing w:after="0"/>
+        <w:rPr>
+          <w:rFonts w:cstheme="minorHAnsi"/>
+        </w:rPr>
       </w:pPr>
       <w:r>
+        <w:rPr>
+          <w:rFonts w:cstheme="minorHAnsi"/>
+        </w:rPr>
         <w:tab/>
         <w:t xml:space="preserve">Programming Language is Python. </w:t>
       </w:r>
@@ -120,40 +183,72 @@
       <w:tr>
         <w:tc>
           <w:tcPr>
-            <w:tcW w:w="468" w:type="dxa"/>
-          </w:tcPr>
-          <w:p>
-            <w:r>
+            <w:tcW w:w="476" w:type="dxa"/>
+          </w:tcPr>
+          <w:p>
+            <w:pPr>
+              <w:rPr>
+                <w:rFonts w:cstheme="minorHAnsi"/>
+              </w:rPr>
+            </w:pPr>
+            <w:r>
+              <w:rPr>
+                <w:rFonts w:cstheme="minorHAnsi"/>
+              </w:rPr>
               <w:t>Q1</w:t>
             </w:r>
           </w:p>
         </w:tc>
         <w:tc>
           <w:tcPr>
-            <w:tcW w:w="450" w:type="dxa"/>
-          </w:tcPr>
-          <w:p>
-            <w:r>
+            <w:tcW w:w="449" w:type="dxa"/>
+          </w:tcPr>
+          <w:p>
+            <w:pPr>
+              <w:rPr>
+                <w:rFonts w:cstheme="minorHAnsi"/>
+              </w:rPr>
+            </w:pPr>
+            <w:r>
+              <w:rPr>
+                <w:rFonts w:cstheme="minorHAnsi"/>
+              </w:rPr>
               <w:t>A</w:t>
             </w:r>
           </w:p>
         </w:tc>
         <w:tc>
           <w:tcPr>
-            <w:tcW w:w="9630" w:type="dxa"/>
-          </w:tcPr>
-          <w:p>
-            <w:r>
+            <w:tcW w:w="9624" w:type="dxa"/>
+          </w:tcPr>
+          <w:p>
+            <w:pPr>
+              <w:rPr>
+                <w:rFonts w:cstheme="minorHAnsi"/>
+              </w:rPr>
+            </w:pPr>
+            <w:r>
+              <w:rPr>
+                <w:rFonts w:cstheme="minorHAnsi"/>
+              </w:rPr>
               <w:t>Write any four fields where python can be used.</w:t>
             </w:r>
           </w:p>
         </w:tc>
         <w:tc>
           <w:tcPr>
-            <w:tcW w:w="389" w:type="dxa"/>
-          </w:tcPr>
-          <w:p>
-            <w:r>
+            <w:tcW w:w="388" w:type="dxa"/>
+          </w:tcPr>
+          <w:p>
+            <w:pPr>
+              <w:rPr>
+                <w:rFonts w:cstheme="minorHAnsi"/>
+              </w:rPr>
+            </w:pPr>
+            <w:r>
+              <w:rPr>
+                <w:rFonts w:cstheme="minorHAnsi"/>
+              </w:rPr>
               <w:t>1</w:t>
             </w:r>
           </w:p>
@@ -162,37 +257,93 @@
       <w:tr>
         <w:tc>
           <w:tcPr>
-            <w:tcW w:w="468" w:type="dxa"/>
-          </w:tcPr>
-          <w:p/>
-        </w:tc>
-        <w:tc>
-          <w:tcPr>
-            <w:tcW w:w="450" w:type="dxa"/>
-          </w:tcPr>
-          <w:p>
-            <w:r>
+            <w:tcW w:w="476" w:type="dxa"/>
+          </w:tcPr>
+          <w:p>
+            <w:pPr>
+              <w:rPr>
+                <w:rFonts w:cstheme="minorHAnsi"/>
+              </w:rPr>
+            </w:pPr>
+          </w:p>
+        </w:tc>
+        <w:tc>
+          <w:tcPr>
+            <w:tcW w:w="449" w:type="dxa"/>
+          </w:tcPr>
+          <w:p>
+            <w:pPr>
+              <w:rPr>
+                <w:rFonts w:cstheme="minorHAnsi"/>
+              </w:rPr>
+            </w:pPr>
+            <w:r>
+              <w:rPr>
+                <w:rFonts w:cstheme="minorHAnsi"/>
+              </w:rPr>
               <w:t>B</w:t>
             </w:r>
           </w:p>
         </w:tc>
         <w:tc>
           <w:tcPr>
-            <w:tcW w:w="9630" w:type="dxa"/>
-          </w:tcPr>
-          <w:p>
-            <w:r>
-              <w:t>What is comment in Python? Explain different types of comments available in python with some suitable examples</w:t>
-            </w:r>
-          </w:p>
-        </w:tc>
-        <w:tc>
-          <w:tcPr>
-            <w:tcW w:w="389" w:type="dxa"/>
-          </w:tcPr>
-          <w:p>
-            <w:r>
-              <w:t>2</w:t>
+            <w:tcW w:w="9624" w:type="dxa"/>
+          </w:tcPr>
+          <w:p>
+            <w:pPr>
+              <w:rPr>
+                <w:rFonts w:cstheme="minorHAnsi"/>
+              </w:rPr>
+            </w:pPr>
+            <w:r>
+              <w:rPr>
+                <w:rFonts w:cstheme="minorHAnsi"/>
+              </w:rPr>
+              <w:t>Name the operators given below (</w:t>
+            </w:r>
+            <w:r>
+              <w:rPr>
+                <w:rFonts w:cstheme="minorHAnsi"/>
+                <w:b/>
+              </w:rPr>
+              <w:t>any two</w:t>
+            </w:r>
+            <w:r>
+              <w:rPr>
+                <w:rFonts w:cstheme="minorHAnsi"/>
+              </w:rPr>
+              <w:t>)</w:t>
+            </w:r>
+          </w:p>
+          <w:p>
+            <w:pPr>
+              <w:rPr>
+                <w:rFonts w:cstheme="minorHAnsi"/>
+              </w:rPr>
+            </w:pPr>
+            <w:r>
+              <w:rPr>
+                <w:rFonts w:cstheme="minorHAnsi"/>
+              </w:rPr>
+              <w:t>&gt;=,==,&lt;=       (ii) +,-,*,//,%     (iii) and ,or</w:t>
+            </w:r>
+          </w:p>
+        </w:tc>
+        <w:tc>
+          <w:tcPr>
+            <w:tcW w:w="388" w:type="dxa"/>
+          </w:tcPr>
+          <w:p>
+            <w:pPr>
+              <w:rPr>
+                <w:rFonts w:cstheme="minorHAnsi"/>
+              </w:rPr>
+            </w:pPr>
+            <w:r>
+              <w:rPr>
+                <w:rFonts w:cstheme="minorHAnsi"/>
+              </w:rPr>
+              <w:t>1</w:t>
             </w:r>
           </w:p>
         </w:tc>
@@ -200,41 +351,171 @@
       <w:tr>
         <w:tc>
           <w:tcPr>
-            <w:tcW w:w="468" w:type="dxa"/>
-          </w:tcPr>
-          <w:p/>
-        </w:tc>
-        <w:tc>
-          <w:tcPr>
-            <w:tcW w:w="450" w:type="dxa"/>
-          </w:tcPr>
-          <w:p>
-            <w:r>
+            <w:tcW w:w="476" w:type="dxa"/>
+          </w:tcPr>
+          <w:p>
+            <w:pPr>
+              <w:rPr>
+                <w:rFonts w:cstheme="minorHAnsi"/>
+              </w:rPr>
+            </w:pPr>
+          </w:p>
+        </w:tc>
+        <w:tc>
+          <w:tcPr>
+            <w:tcW w:w="449" w:type="dxa"/>
+          </w:tcPr>
+          <w:p>
+            <w:pPr>
+              <w:rPr>
+                <w:rFonts w:cstheme="minorHAnsi"/>
+              </w:rPr>
+            </w:pPr>
+            <w:r>
+              <w:rPr>
+                <w:rFonts w:cstheme="minorHAnsi"/>
+              </w:rPr>
               <w:t>C</w:t>
             </w:r>
           </w:p>
         </w:tc>
         <w:tc>
           <w:tcPr>
-            <w:tcW w:w="9630" w:type="dxa"/>
-          </w:tcPr>
-          <w:p>
-            <w:r>
-              <w:t>Find out the valid and invalid identifier in the following list</w:t>
-            </w:r>
-          </w:p>
-          <w:p>
-            <w:r>
-              <w:t xml:space="preserve">1stTime , Total_amount , RollNo21.  VOLUME , sum$, #myname , rakesh,   employee@dav , </w:t>
-            </w:r>
-          </w:p>
-        </w:tc>
-        <w:tc>
-          <w:tcPr>
-            <w:tcW w:w="389" w:type="dxa"/>
-          </w:tcPr>
-          <w:p>
-            <w:r>
+            <w:tcW w:w="9624" w:type="dxa"/>
+          </w:tcPr>
+          <w:p>
+            <w:pPr>
+              <w:jc w:val="both"/>
+              <w:rPr>
+                <w:rFonts w:cstheme="minorHAnsi"/>
+              </w:rPr>
+            </w:pPr>
+            <w:r>
+              <w:rPr>
+                <w:rFonts w:cstheme="minorHAnsi"/>
+              </w:rPr>
+              <w:t>Consider the string str="</w:t>
+            </w:r>
+            <w:r>
+              <w:rPr>
+                <w:rFonts w:cstheme="minorHAnsi"/>
+                <w:b/>
+              </w:rPr>
+              <w:t xml:space="preserve">My School </w:t>
+            </w:r>
+            <w:r>
+              <w:rPr>
+                <w:rFonts w:cstheme="minorHAnsi"/>
+              </w:rPr>
+              <w:t>" write the statement in Python to implement the following.</w:t>
+            </w:r>
+          </w:p>
+          <w:p>
+            <w:pPr>
+              <w:pStyle w:val="ListParagraph"/>
+              <w:numPr>
+                <w:ilvl w:val="0"/>
+                <w:numId w:val="5"/>
+              </w:numPr>
+              <w:jc w:val="both"/>
+              <w:rPr>
+                <w:rFonts w:cstheme="minorHAnsi"/>
+              </w:rPr>
+            </w:pPr>
+            <w:r>
+              <w:rPr>
+                <w:rFonts w:cstheme="minorHAnsi"/>
+              </w:rPr>
+              <w:t>To display the last four character</w:t>
+            </w:r>
+          </w:p>
+          <w:p>
+            <w:pPr>
+              <w:pStyle w:val="ListParagraph"/>
+              <w:numPr>
+                <w:ilvl w:val="0"/>
+                <w:numId w:val="5"/>
+              </w:numPr>
+              <w:jc w:val="both"/>
+              <w:rPr>
+                <w:rFonts w:cstheme="minorHAnsi"/>
+              </w:rPr>
+            </w:pPr>
+            <w:r>
+              <w:rPr>
+                <w:rFonts w:cstheme="minorHAnsi"/>
+              </w:rPr>
+              <w:t>To display the index of ‘</w:t>
+            </w:r>
+            <w:r>
+              <w:rPr>
+                <w:rFonts w:cstheme="minorHAnsi"/>
+                <w:b/>
+              </w:rPr>
+              <w:t>c’</w:t>
+            </w:r>
+          </w:p>
+          <w:p>
+            <w:pPr>
+              <w:pStyle w:val="ListParagraph"/>
+              <w:numPr>
+                <w:ilvl w:val="0"/>
+                <w:numId w:val="5"/>
+              </w:numPr>
+              <w:jc w:val="both"/>
+              <w:rPr>
+                <w:rFonts w:cstheme="minorHAnsi"/>
+              </w:rPr>
+            </w:pPr>
+            <w:r>
+              <w:rPr>
+                <w:rFonts w:cstheme="minorHAnsi"/>
+              </w:rPr>
+              <w:t xml:space="preserve">To check whether the string </w:t>
+            </w:r>
+            <w:r>
+              <w:rPr>
+                <w:rFonts w:cstheme="minorHAnsi"/>
+                <w:b/>
+                <w:i/>
+              </w:rPr>
+              <w:t>ho</w:t>
+            </w:r>
+            <w:r>
+              <w:rPr>
+                <w:rFonts w:cstheme="minorHAnsi"/>
+              </w:rPr>
+              <w:t xml:space="preserve"> is present or not</w:t>
+            </w:r>
+          </w:p>
+          <w:p>
+            <w:pPr>
+              <w:rPr>
+                <w:rFonts w:cstheme="minorHAnsi"/>
+              </w:rPr>
+            </w:pPr>
+            <w:r>
+              <w:rPr>
+                <w:rFonts w:cstheme="minorHAnsi"/>
+              </w:rPr>
+              <w:t>Repeat the string three times</w:t>
+            </w:r>
+          </w:p>
+        </w:tc>
+        <w:tc>
+          <w:tcPr>
+            <w:tcW w:w="388" w:type="dxa"/>
+          </w:tcPr>
+          <w:p>
+            <w:pPr>
+              <w:rPr>
+                <w:rFonts w:cstheme="minorHAnsi"/>
+              </w:rPr>
+            </w:pPr>
+            <w:r>
+              <w:rPr>
+                <w:rFonts w:cstheme="minorHAnsi"/>
+              </w:rPr>
               <w:t>2</w:t>
             </w:r>
           </w:p>
@@ -243,26 +524,197 @@
       <w:tr>
         <w:tc>
           <w:tcPr>
-            <w:tcW w:w="468" w:type="dxa"/>
-          </w:tcPr>
-          <w:p/>
-        </w:tc>
-        <w:tc>
-          <w:tcPr>
-            <w:tcW w:w="450" w:type="dxa"/>
-          </w:tcPr>
-          <w:p>
-            <w:r>
+            <w:tcW w:w="476" w:type="dxa"/>
+          </w:tcPr>
+          <w:p>
+            <w:pPr>
+              <w:rPr>
+                <w:rFonts w:cstheme="minorHAnsi"/>
+              </w:rPr>
+            </w:pPr>
+          </w:p>
+        </w:tc>
+        <w:tc>
+          <w:tcPr>
+            <w:tcW w:w="449" w:type="dxa"/>
+          </w:tcPr>
+          <w:p>
+            <w:pPr>
+              <w:rPr>
+                <w:rFonts w:cstheme="minorHAnsi"/>
+              </w:rPr>
+            </w:pPr>
+            <w:r>
+              <w:rPr>
+                <w:rFonts w:cstheme="minorHAnsi"/>
+              </w:rPr>
               <w:t>D</w:t>
             </w:r>
           </w:p>
         </w:tc>
         <w:tc>
           <w:tcPr>
-            <w:tcW w:w="9630" w:type="dxa"/>
-          </w:tcPr>
-          <w:p>
-            <w:r>
+            <w:tcW w:w="9624" w:type="dxa"/>
+          </w:tcPr>
+          <w:p>
+            <w:pPr>
+              <w:rPr>
+                <w:rFonts w:cstheme="minorHAnsi"/>
+              </w:rPr>
+            </w:pPr>
+            <w:r>
+              <w:rPr>
+                <w:rFonts w:cstheme="minorHAnsi"/>
+              </w:rPr>
+              <w:t>What is comment in Python? Explain different types of comments available in python with some suitable examples</w:t>
+            </w:r>
+          </w:p>
+        </w:tc>
+        <w:tc>
+          <w:tcPr>
+            <w:tcW w:w="388" w:type="dxa"/>
+          </w:tcPr>
+          <w:p>
+            <w:pPr>
+              <w:rPr>
+                <w:rFonts w:cstheme="minorHAnsi"/>
+              </w:rPr>
+            </w:pPr>
+            <w:r>
+              <w:rPr>
+                <w:rFonts w:cstheme="minorHAnsi"/>
+              </w:rPr>
+              <w:t>2</w:t>
+            </w:r>
+          </w:p>
+        </w:tc>
+      </w:tr>
+      <w:tr>
+        <w:tc>
+          <w:tcPr>
+            <w:tcW w:w="476" w:type="dxa"/>
+          </w:tcPr>
+          <w:p>
+            <w:pPr>
+              <w:rPr>
+                <w:rFonts w:cstheme="minorHAnsi"/>
+              </w:rPr>
+            </w:pPr>
+          </w:p>
+        </w:tc>
+        <w:tc>
+          <w:tcPr>
+            <w:tcW w:w="449" w:type="dxa"/>
+          </w:tcPr>
+          <w:p>
+            <w:pPr>
+              <w:rPr>
+                <w:rFonts w:cstheme="minorHAnsi"/>
+              </w:rPr>
+            </w:pPr>
+            <w:r>
+              <w:rPr>
+                <w:rFonts w:cstheme="minorHAnsi"/>
+              </w:rPr>
+              <w:t>E</w:t>
+            </w:r>
+          </w:p>
+        </w:tc>
+        <w:tc>
+          <w:tcPr>
+            <w:tcW w:w="9624" w:type="dxa"/>
+          </w:tcPr>
+          <w:p>
+            <w:pPr>
+              <w:rPr>
+                <w:rFonts w:cstheme="minorHAnsi"/>
+              </w:rPr>
+            </w:pPr>
+            <w:r>
+              <w:rPr>
+                <w:rFonts w:cstheme="minorHAnsi"/>
+              </w:rPr>
+              <w:t>Find out the valid and invalid identifier in the following list</w:t>
+            </w:r>
+          </w:p>
+          <w:p>
+            <w:pPr>
+              <w:rPr>
+                <w:rFonts w:cstheme="minorHAnsi"/>
+              </w:rPr>
+            </w:pPr>
+            <w:r>
+              <w:rPr>
+                <w:rFonts w:cstheme="minorHAnsi"/>
+              </w:rPr>
+              <w:t xml:space="preserve">1stTime , Total_amount , RollNo21.  VOLUME , sum$, #myname , rakesh,   employee@dav , </w:t>
+            </w:r>
+          </w:p>
+        </w:tc>
+        <w:tc>
+          <w:tcPr>
+            <w:tcW w:w="388" w:type="dxa"/>
+          </w:tcPr>
+          <w:p>
+            <w:pPr>
+              <w:rPr>
+                <w:rFonts w:cstheme="minorHAnsi"/>
+              </w:rPr>
+            </w:pPr>
+            <w:r>
+              <w:rPr>
+                <w:rFonts w:cstheme="minorHAnsi"/>
+              </w:rPr>
+              <w:t>2</w:t>
+            </w:r>
+          </w:p>
+        </w:tc>
+      </w:tr>
+      <w:tr>
+        <w:tc>
+          <w:tcPr>
+            <w:tcW w:w="476" w:type="dxa"/>
+          </w:tcPr>
+          <w:p>
+            <w:pPr>
+              <w:rPr>
+                <w:rFonts w:cstheme="minorHAnsi"/>
+              </w:rPr>
+            </w:pPr>
+          </w:p>
+        </w:tc>
+        <w:tc>
+          <w:tcPr>
+            <w:tcW w:w="449" w:type="dxa"/>
+          </w:tcPr>
+          <w:p>
+            <w:pPr>
+              <w:rPr>
+                <w:rFonts w:cstheme="minorHAnsi"/>
+              </w:rPr>
+            </w:pPr>
+            <w:r>
+              <w:rPr>
+                <w:rFonts w:cstheme="minorHAnsi"/>
+              </w:rPr>
+              <w:t>F</w:t>
+            </w:r>
+          </w:p>
+        </w:tc>
+        <w:tc>
+          <w:tcPr>
+            <w:tcW w:w="9624" w:type="dxa"/>
+          </w:tcPr>
+          <w:p>
+            <w:pPr>
+              <w:rPr>
+                <w:rFonts w:cstheme="minorHAnsi"/>
+              </w:rPr>
+            </w:pPr>
+            <w:r>
+              <w:rPr>
+                <w:rFonts w:cstheme="minorHAnsi"/>
+              </w:rPr>
               <w:t>Convert the following into python expressions</w:t>
             </w:r>
           </w:p>
@@ -273,17 +725,26 @@
                 <w:ilvl w:val="0"/>
                 <w:numId w:val="1"/>
               </w:numPr>
-            </w:pPr>
-            <w:r>
+              <w:rPr>
+                <w:rFonts w:cstheme="minorHAnsi"/>
+              </w:rPr>
+            </w:pPr>
+            <w:r>
+              <w:rPr>
+                <w:rFonts w:cstheme="minorHAnsi"/>
+              </w:rPr>
               <w:t xml:space="preserve">  </w:t>
             </w:r>
             <w:r>
+              <w:rPr>
+                <w:rFonts w:cstheme="minorHAnsi"/>
+              </w:rPr>
               <w:t xml:space="preserve">Volume = </w:t>
             </w:r>
             <m:oMath>
               <m:r>
                 <w:rPr>
-                  <w:rFonts w:ascii="Cambria Math" w:hAnsi="Cambria Math"/>
+                  <w:rFonts w:ascii="Cambria Math" w:cstheme="minorHAnsi"/>
                 </w:rPr>
                 <m:t>1+</m:t>
               </m:r>
@@ -291,14 +752,14 @@
                 <m:fPr>
                   <m:ctrlPr>
                     <w:rPr>
-                      <w:rFonts w:ascii="Cambria Math" w:hAnsi="Cambria Math"/>
+                      <w:rFonts w:ascii="Cambria Math" w:cstheme="minorHAnsi"/>
                     </w:rPr>
                   </m:ctrlPr>
                 </m:fPr>
                 <m:num>
                   <m:r>
                     <w:rPr>
-                      <w:rFonts w:ascii="Cambria Math" w:hAnsi="Cambria Math"/>
+                      <w:rFonts w:ascii="Cambria Math" w:hAnsi="Cambria Math" w:cstheme="minorHAnsi"/>
                     </w:rPr>
                     <m:t>nx</m:t>
                   </m:r>
@@ -306,7 +767,7 @@
                 <m:den>
                   <m:r>
                     <w:rPr>
-                      <w:rFonts w:ascii="Cambria Math" w:hAnsi="Cambria Math"/>
+                      <w:rFonts w:ascii="Cambria Math" w:cstheme="minorHAnsi"/>
                     </w:rPr>
                     <m:t>1!</m:t>
                   </m:r>
@@ -314,7 +775,7 @@
               </m:f>
               <m:r>
                 <w:rPr>
-                  <w:rFonts w:ascii="Cambria Math" w:hAnsi="Cambria Math"/>
+                  <w:rFonts w:ascii="Cambria Math" w:cstheme="minorHAnsi"/>
                 </w:rPr>
                 <m:t>+</m:t>
               </m:r>
@@ -322,14 +783,14 @@
                 <m:fPr>
                   <m:ctrlPr>
                     <w:rPr>
-                      <w:rFonts w:ascii="Cambria Math" w:hAnsi="Cambria Math"/>
+                      <w:rFonts w:ascii="Cambria Math" w:cstheme="minorHAnsi"/>
                     </w:rPr>
                   </m:ctrlPr>
                 </m:fPr>
                 <m:num>
                   <m:r>
                     <w:rPr>
-                      <w:rFonts w:ascii="Cambria Math" w:hAnsi="Cambria Math"/>
+                      <w:rFonts w:ascii="Cambria Math" w:hAnsi="Cambria Math" w:cstheme="minorHAnsi"/>
                     </w:rPr>
                     <m:t>n</m:t>
                   </m:r>
@@ -337,16 +798,28 @@
                     <m:dPr>
                       <m:ctrlPr>
                         <w:rPr>
-                          <w:rFonts w:ascii="Cambria Math" w:hAnsi="Cambria Math"/>
+                          <w:rFonts w:ascii="Cambria Math" w:cstheme="minorHAnsi"/>
                         </w:rPr>
                       </m:ctrlPr>
                     </m:dPr>
                     <m:e>
                       <m:r>
                         <w:rPr>
-                          <w:rFonts w:ascii="Cambria Math" w:hAnsi="Cambria Math"/>
+                          <w:rFonts w:ascii="Cambria Math" w:hAnsi="Cambria Math" w:cstheme="minorHAnsi"/>
                         </w:rPr>
-                        <m:t>n-1</m:t>
+                        <m:t>n</m:t>
+                      </m:r>
+                      <m:r>
+                        <w:rPr>
+                          <w:rFonts w:cstheme="minorHAnsi"/>
+                        </w:rPr>
+                        <m:t>-</m:t>
+                      </m:r>
+                      <m:r>
+                        <w:rPr>
+                          <w:rFonts w:ascii="Cambria Math" w:cstheme="minorHAnsi"/>
+                        </w:rPr>
+                        <m:t>1</m:t>
                       </m:r>
                     </m:e>
                   </m:d>
@@ -354,14 +827,14 @@
                     <m:sSupPr>
                       <m:ctrlPr>
                         <w:rPr>
-                          <w:rFonts w:ascii="Cambria Math" w:hAnsi="Cambria Math"/>
+                          <w:rFonts w:ascii="Cambria Math" w:cstheme="minorHAnsi"/>
                         </w:rPr>
                       </m:ctrlPr>
                     </m:sSupPr>
                     <m:e>
                       <m:r>
                         <w:rPr>
-                          <w:rFonts w:ascii="Cambria Math" w:hAnsi="Cambria Math"/>
+                          <w:rFonts w:ascii="Cambria Math" w:hAnsi="Cambria Math" w:cstheme="minorHAnsi"/>
                         </w:rPr>
                         <m:t>x</m:t>
                       </m:r>
@@ -369,7 +842,7 @@
                     <m:sup>
                       <m:r>
                         <w:rPr>
-                          <w:rFonts w:ascii="Cambria Math" w:hAnsi="Cambria Math"/>
+                          <w:rFonts w:ascii="Cambria Math" w:cstheme="minorHAnsi"/>
                         </w:rPr>
                         <m:t>2</m:t>
                       </m:r>
@@ -379,7 +852,7 @@
                 <m:den>
                   <m:r>
                     <w:rPr>
-                      <w:rFonts w:ascii="Cambria Math" w:hAnsi="Cambria Math"/>
+                      <w:rFonts w:ascii="Cambria Math" w:cstheme="minorHAnsi"/>
                     </w:rPr>
                     <m:t>2!</m:t>
                   </m:r>
@@ -390,27 +863,27 @@
                   <m:sty m:val="p"/>
                 </m:rPr>
                 <w:rPr>
-                  <w:rFonts w:ascii="Cambria Math" w:hAnsi="Cambria Math"/>
+                  <w:rFonts w:ascii="Cambria Math" w:cstheme="minorHAnsi"/>
                 </w:rPr>
                 <m:t xml:space="preserve"> </m:t>
               </m:r>
             </m:oMath>
             <w:r>
               <w:rPr>
-                <w:rFonts w:eastAsiaTheme="minorEastAsia"/>
+                <w:rFonts w:eastAsiaTheme="minorEastAsia" w:cstheme="minorHAnsi"/>
               </w:rPr>
               <w:t xml:space="preserve">      ii )</w:t>
             </w:r>
             <m:oMath>
               <m:r>
                 <w:rPr>
-                  <w:rFonts w:ascii="Cambria Math" w:eastAsiaTheme="minorEastAsia" w:hAnsi="Cambria Math"/>
+                  <w:rFonts w:ascii="Cambria Math" w:eastAsiaTheme="minorEastAsia" w:cstheme="minorHAnsi"/>
                 </w:rPr>
                 <m:t xml:space="preserve"> </m:t>
               </m:r>
               <m:r>
                 <w:rPr>
-                  <w:rFonts w:ascii="Cambria Math" w:eastAsiaTheme="minorEastAsia" w:hAnsi="Cambria Math" w:cs="Cambria Math"/>
+                  <w:rFonts w:ascii="Cambria Math" w:eastAsiaTheme="minorEastAsia" w:hAnsi="Cambria Math" w:cstheme="minorHAnsi"/>
                 </w:rPr>
                 <m:t>x</m:t>
               </m:r>
@@ -419,7 +892,7 @@
                   <m:sty m:val="p"/>
                 </m:rPr>
                 <w:rPr>
-                  <w:rFonts w:ascii="Cambria Math" w:eastAsiaTheme="minorEastAsia" w:hAnsi="Cambria Math" w:cs="Cambria Math"/>
+                  <w:rFonts w:ascii="Cambria Math" w:eastAsiaTheme="minorEastAsia" w:cstheme="minorHAnsi"/>
                 </w:rPr>
                 <m:t>=</m:t>
               </m:r>
@@ -427,7 +900,7 @@
                 <m:fPr>
                   <m:ctrlPr>
                     <w:rPr>
-                      <w:rFonts w:ascii="Cambria Math" w:eastAsiaTheme="minorEastAsia" w:hAnsi="Cambria Math"/>
+                      <w:rFonts w:ascii="Cambria Math" w:eastAsiaTheme="minorEastAsia" w:cstheme="minorHAnsi"/>
                     </w:rPr>
                   </m:ctrlPr>
                 </m:fPr>
@@ -437,22 +910,28 @@
                       <m:sty m:val="p"/>
                     </m:rPr>
                     <w:rPr>
-                      <w:rFonts w:ascii="Cambria Math" w:eastAsiaTheme="minorEastAsia" w:hAnsi="Cambria Math" w:cs="Cambria Math"/>
+                      <w:rFonts w:eastAsiaTheme="minorEastAsia" w:cstheme="minorHAnsi"/>
                     </w:rPr>
                     <m:t>-</m:t>
                   </m:r>
                   <m:r>
                     <w:rPr>
-                      <w:rFonts w:ascii="Cambria Math" w:eastAsiaTheme="minorEastAsia" w:hAnsi="Cambria Math" w:cs="Cambria Math"/>
+                      <w:rFonts w:ascii="Cambria Math" w:eastAsiaTheme="minorEastAsia" w:hAnsi="Cambria Math" w:cstheme="minorHAnsi"/>
                     </w:rPr>
-                    <m:t>b-</m:t>
+                    <m:t>b</m:t>
+                  </m:r>
+                  <m:r>
+                    <w:rPr>
+                      <w:rFonts w:eastAsiaTheme="minorEastAsia" w:cstheme="minorHAnsi"/>
+                    </w:rPr>
+                    <m:t>-</m:t>
                   </m:r>
                   <m:rad>
                     <m:radPr>
                       <m:degHide m:val="on"/>
                       <m:ctrlPr>
                         <w:rPr>
-                          <w:rFonts w:ascii="Cambria Math" w:eastAsiaTheme="minorEastAsia" w:hAnsi="Cambria Math"/>
+                          <w:rFonts w:ascii="Cambria Math" w:eastAsiaTheme="minorEastAsia" w:cstheme="minorHAnsi"/>
                         </w:rPr>
                       </m:ctrlPr>
                     </m:radPr>
@@ -462,14 +941,14 @@
                         <m:sSupPr>
                           <m:ctrlPr>
                             <w:rPr>
-                              <w:rFonts w:ascii="Cambria Math" w:eastAsiaTheme="minorEastAsia" w:hAnsi="Cambria Math"/>
+                              <w:rFonts w:ascii="Cambria Math" w:eastAsiaTheme="minorEastAsia" w:cstheme="minorHAnsi"/>
                             </w:rPr>
                           </m:ctrlPr>
                         </m:sSupPr>
                         <m:e>
                           <m:r>
                             <w:rPr>
-                              <w:rFonts w:ascii="Cambria Math" w:eastAsiaTheme="minorEastAsia" w:hAnsi="Cambria Math" w:cs="Cambria Math"/>
+                              <w:rFonts w:ascii="Cambria Math" w:eastAsiaTheme="minorEastAsia" w:hAnsi="Cambria Math" w:cstheme="minorHAnsi"/>
                             </w:rPr>
                             <m:t>b</m:t>
                           </m:r>
@@ -480,7 +959,7 @@
                               <m:sty m:val="p"/>
                             </m:rPr>
                             <w:rPr>
-                              <w:rFonts w:ascii="Cambria Math" w:eastAsiaTheme="minorEastAsia" w:hAnsi="Cambria Math" w:cs="Cambria Math"/>
+                              <w:rFonts w:ascii="Cambria Math" w:eastAsiaTheme="minorEastAsia" w:cstheme="minorHAnsi"/>
                             </w:rPr>
                             <m:t>2</m:t>
                           </m:r>
@@ -491,13 +970,22 @@
                           <m:sty m:val="p"/>
                         </m:rPr>
                         <w:rPr>
-                          <w:rFonts w:ascii="Cambria Math" w:eastAsiaTheme="minorEastAsia" w:hAnsi="Cambria Math" w:cs="Cambria Math"/>
+                          <w:rFonts w:eastAsiaTheme="minorEastAsia" w:cstheme="minorHAnsi"/>
                         </w:rPr>
-                        <m:t>-4</m:t>
+                        <m:t>-</m:t>
+                      </m:r>
+                      <m:r>
+                        <m:rPr>
+                          <m:sty m:val="p"/>
+                        </m:rPr>
+                        <w:rPr>
+                          <w:rFonts w:ascii="Cambria Math" w:eastAsiaTheme="minorEastAsia" w:cstheme="minorHAnsi"/>
+                        </w:rPr>
+                        <m:t>4</m:t>
                       </m:r>
                       <m:r>
                         <w:rPr>
-                          <w:rFonts w:ascii="Cambria Math" w:eastAsiaTheme="minorEastAsia" w:hAnsi="Cambria Math" w:cs="Cambria Math"/>
+                          <w:rFonts w:ascii="Cambria Math" w:eastAsiaTheme="minorEastAsia" w:hAnsi="Cambria Math" w:cstheme="minorHAnsi"/>
                         </w:rPr>
                         <m:t>ac</m:t>
                       </m:r>
@@ -510,13 +998,13 @@
                       <m:sty m:val="p"/>
                     </m:rPr>
                     <w:rPr>
-                      <w:rFonts w:ascii="Cambria Math" w:eastAsiaTheme="minorEastAsia" w:hAnsi="Cambria Math" w:cs="Cambria Math"/>
+                      <w:rFonts w:ascii="Cambria Math" w:eastAsiaTheme="minorEastAsia" w:cstheme="minorHAnsi"/>
                     </w:rPr>
                     <m:t>2</m:t>
                   </m:r>
                   <m:r>
                     <w:rPr>
-                      <w:rFonts w:ascii="Cambria Math" w:eastAsiaTheme="minorEastAsia" w:hAnsi="Cambria Math" w:cs="Cambria Math"/>
+                      <w:rFonts w:ascii="Cambria Math" w:eastAsiaTheme="minorEastAsia" w:hAnsi="Cambria Math" w:cstheme="minorHAnsi"/>
                     </w:rPr>
                     <m:t>a</m:t>
                   </m:r>
@@ -531,20 +1019,23 @@
                 <w:ilvl w:val="0"/>
                 <w:numId w:val="1"/>
               </w:numPr>
+              <w:rPr>
+                <w:rFonts w:cstheme="minorHAnsi"/>
+              </w:rPr>
             </w:pPr>
             <m:oMath>
               <m:sSup>
                 <m:sSupPr>
                   <m:ctrlPr>
                     <w:rPr>
-                      <w:rFonts w:ascii="Cambria Math" w:hAnsi="Cambria Math"/>
+                      <w:rFonts w:ascii="Cambria Math" w:cstheme="minorHAnsi"/>
                     </w:rPr>
                   </m:ctrlPr>
                 </m:sSupPr>
                 <m:e>
                   <m:r>
                     <w:rPr>
-                      <w:rFonts w:ascii="Cambria Math" w:hAnsi="Cambria Math"/>
+                      <w:rFonts w:ascii="Cambria Math" w:hAnsi="Cambria Math" w:cstheme="minorHAnsi"/>
                     </w:rPr>
                     <m:t>a</m:t>
                   </m:r>
@@ -552,7 +1043,7 @@
                 <m:sup>
                   <m:r>
                     <w:rPr>
-                      <w:rFonts w:ascii="Cambria Math" w:hAnsi="Cambria Math"/>
+                      <w:rFonts w:ascii="Cambria Math" w:cstheme="minorHAnsi"/>
                     </w:rPr>
                     <m:t>2</m:t>
                   </m:r>
@@ -560,7 +1051,7 @@
               </m:sSup>
               <m:r>
                 <w:rPr>
-                  <w:rFonts w:ascii="Cambria Math" w:hAnsi="Cambria Math"/>
+                  <w:rFonts w:ascii="Cambria Math" w:cstheme="minorHAnsi"/>
                 </w:rPr>
                 <m:t>+</m:t>
               </m:r>
@@ -568,14 +1059,14 @@
                 <m:sSupPr>
                   <m:ctrlPr>
                     <w:rPr>
-                      <w:rFonts w:ascii="Cambria Math" w:hAnsi="Cambria Math"/>
+                      <w:rFonts w:ascii="Cambria Math" w:cstheme="minorHAnsi"/>
                     </w:rPr>
                   </m:ctrlPr>
                 </m:sSupPr>
                 <m:e>
                   <m:r>
                     <w:rPr>
-                      <w:rFonts w:ascii="Cambria Math" w:hAnsi="Cambria Math"/>
+                      <w:rFonts w:ascii="Cambria Math" w:hAnsi="Cambria Math" w:cstheme="minorHAnsi"/>
                     </w:rPr>
                     <m:t>b</m:t>
                   </m:r>
@@ -583,7 +1074,7 @@
                 <m:sup>
                   <m:r>
                     <w:rPr>
-                      <w:rFonts w:ascii="Cambria Math" w:hAnsi="Cambria Math"/>
+                      <w:rFonts w:ascii="Cambria Math" w:cstheme="minorHAnsi"/>
                     </w:rPr>
                     <m:t>2</m:t>
                   </m:r>
@@ -591,7 +1082,7 @@
               </m:sSup>
               <m:r>
                 <w:rPr>
-                  <w:rFonts w:ascii="Cambria Math" w:hAnsi="Cambria Math"/>
+                  <w:rFonts w:ascii="Cambria Math" w:cstheme="minorHAnsi"/>
                 </w:rPr>
                 <m:t>=</m:t>
               </m:r>
@@ -599,14 +1090,14 @@
                 <m:sSupPr>
                   <m:ctrlPr>
                     <w:rPr>
-                      <w:rFonts w:ascii="Cambria Math" w:hAnsi="Cambria Math"/>
+                      <w:rFonts w:ascii="Cambria Math" w:cstheme="minorHAnsi"/>
                     </w:rPr>
                   </m:ctrlPr>
                 </m:sSupPr>
                 <m:e>
                   <m:r>
                     <w:rPr>
-                      <w:rFonts w:ascii="Cambria Math" w:hAnsi="Cambria Math"/>
+                      <w:rFonts w:ascii="Cambria Math" w:hAnsi="Cambria Math" w:cstheme="minorHAnsi"/>
                     </w:rPr>
                     <m:t>c</m:t>
                   </m:r>
@@ -614,7 +1105,7 @@
                 <m:sup>
                   <m:r>
                     <w:rPr>
-                      <w:rFonts w:ascii="Cambria Math" w:hAnsi="Cambria Math"/>
+                      <w:rFonts w:ascii="Cambria Math" w:cstheme="minorHAnsi"/>
                     </w:rPr>
                     <m:t>2</m:t>
                   </m:r>
@@ -623,7 +1114,7 @@
             </m:oMath>
             <w:r>
               <w:rPr>
-                <w:rFonts w:eastAsiaTheme="minorEastAsia"/>
+                <w:rFonts w:eastAsiaTheme="minorEastAsia" w:cstheme="minorHAnsi"/>
               </w:rPr>
               <w:t xml:space="preserve">                                  iv)   result = </w:t>
             </w:r>
@@ -632,7 +1123,7 @@
                 <m:fPr>
                   <m:ctrlPr>
                     <w:rPr>
-                      <w:rFonts w:ascii="Cambria Math" w:eastAsiaTheme="minorEastAsia" w:hAnsi="Cambria Math"/>
+                      <w:rFonts w:ascii="Cambria Math" w:eastAsiaTheme="minorEastAsia" w:cstheme="minorHAnsi"/>
                       <w:i/>
                     </w:rPr>
                   </m:ctrlPr>
@@ -640,17 +1131,47 @@
                 <m:num>
                   <m:r>
                     <w:rPr>
-                      <w:rFonts w:ascii="Cambria Math" w:eastAsiaTheme="minorEastAsia" w:hAnsi="Cambria Math"/>
+                      <w:rFonts w:ascii="Cambria Math" w:eastAsiaTheme="minorEastAsia" w:hAnsi="Cambria Math" w:cstheme="minorHAnsi"/>
                     </w:rPr>
-                    <m:t>a+b+c</m:t>
+                    <m:t>a</m:t>
+                  </m:r>
+                  <m:r>
+                    <w:rPr>
+                      <w:rFonts w:ascii="Cambria Math" w:eastAsiaTheme="minorEastAsia" w:cstheme="minorHAnsi"/>
+                    </w:rPr>
+                    <m:t>+</m:t>
+                  </m:r>
+                  <m:r>
+                    <w:rPr>
+                      <w:rFonts w:ascii="Cambria Math" w:eastAsiaTheme="minorEastAsia" w:hAnsi="Cambria Math" w:cstheme="minorHAnsi"/>
+                    </w:rPr>
+                    <m:t>b</m:t>
+                  </m:r>
+                  <m:r>
+                    <w:rPr>
+                      <w:rFonts w:ascii="Cambria Math" w:eastAsiaTheme="minorEastAsia" w:cstheme="minorHAnsi"/>
+                    </w:rPr>
+                    <m:t>+</m:t>
+                  </m:r>
+                  <m:r>
+                    <w:rPr>
+                      <w:rFonts w:ascii="Cambria Math" w:eastAsiaTheme="minorEastAsia" w:hAnsi="Cambria Math" w:cstheme="minorHAnsi"/>
+                    </w:rPr>
+                    <m:t>c</m:t>
                   </m:r>
                 </m:num>
                 <m:den>
                   <m:r>
                     <w:rPr>
-                      <w:rFonts w:ascii="Cambria Math" w:eastAsiaTheme="minorEastAsia" w:hAnsi="Cambria Math"/>
+                      <w:rFonts w:ascii="Cambria Math" w:eastAsiaTheme="minorEastAsia" w:cstheme="minorHAnsi"/>
                     </w:rPr>
-                    <m:t>2a</m:t>
+                    <m:t>2</m:t>
+                  </m:r>
+                  <m:r>
+                    <w:rPr>
+                      <w:rFonts w:ascii="Cambria Math" w:eastAsiaTheme="minorEastAsia" w:hAnsi="Cambria Math" w:cstheme="minorHAnsi"/>
+                    </w:rPr>
+                    <m:t>a</m:t>
                   </m:r>
                 </m:den>
               </m:f>
@@ -659,10 +1180,18 @@
         </w:tc>
         <w:tc>
           <w:tcPr>
-            <w:tcW w:w="389" w:type="dxa"/>
-          </w:tcPr>
-          <w:p>
-            <w:r>
+            <w:tcW w:w="388" w:type="dxa"/>
+          </w:tcPr>
+          <w:p>
+            <w:pPr>
+              <w:rPr>
+                <w:rFonts w:cstheme="minorHAnsi"/>
+              </w:rPr>
+            </w:pPr>
+            <w:r>
+              <w:rPr>
+                <w:rFonts w:cstheme="minorHAnsi"/>
+              </w:rPr>
               <w:t>4</w:t>
             </w:r>
           </w:p>
@@ -671,45 +1200,84 @@
       <w:tr>
         <w:tc>
           <w:tcPr>
-            <w:tcW w:w="468" w:type="dxa"/>
-          </w:tcPr>
-          <w:p/>
-        </w:tc>
-        <w:tc>
-          <w:tcPr>
-            <w:tcW w:w="450" w:type="dxa"/>
-          </w:tcPr>
-          <w:p>
-            <w:r>
+            <w:tcW w:w="476" w:type="dxa"/>
+          </w:tcPr>
+          <w:p>
+            <w:pPr>
+              <w:rPr>
+                <w:rFonts w:cstheme="minorHAnsi"/>
+              </w:rPr>
+            </w:pPr>
+          </w:p>
+        </w:tc>
+        <w:tc>
+          <w:tcPr>
+            <w:tcW w:w="449" w:type="dxa"/>
+          </w:tcPr>
+          <w:p>
+            <w:pPr>
+              <w:rPr>
+                <w:rFonts w:cstheme="minorHAnsi"/>
+              </w:rPr>
+            </w:pPr>
+            <w:r>
+              <w:rPr>
+                <w:rFonts w:cstheme="minorHAnsi"/>
+              </w:rPr>
+              <w:t>G</w:t>
+            </w:r>
+          </w:p>
+        </w:tc>
+        <w:tc>
+          <w:tcPr>
+            <w:tcW w:w="9624" w:type="dxa"/>
+          </w:tcPr>
+          <w:p>
+            <w:pPr>
+              <w:rPr>
+                <w:rFonts w:cstheme="minorHAnsi"/>
+              </w:rPr>
+            </w:pPr>
+            <w:r>
+              <w:rPr>
+                <w:rFonts w:cstheme="minorHAnsi"/>
+              </w:rPr>
+              <w:t xml:space="preserve">Write shortcut command to </w:t>
+            </w:r>
+            <w:r>
+              <w:rPr>
+                <w:rFonts w:cstheme="minorHAnsi"/>
+              </w:rPr>
+              <w:t xml:space="preserve">open a new file </w:t>
+            </w:r>
+            <w:r>
+              <w:rPr>
+                <w:rFonts w:cstheme="minorHAnsi"/>
+              </w:rPr>
+              <w:t>in python IDL</w:t>
+            </w:r>
+            <w:r>
+              <w:rPr>
+                <w:rFonts w:cstheme="minorHAnsi"/>
+              </w:rPr>
               <w:t>E</w:t>
             </w:r>
           </w:p>
         </w:tc>
         <w:tc>
           <w:tcPr>
-            <w:tcW w:w="9630" w:type="dxa"/>
-          </w:tcPr>
-          <w:p>
-            <w:r>
-              <w:t xml:space="preserve">Write shortcut command to </w:t>
-            </w:r>
-            <w:r>
-              <w:t xml:space="preserve">open a new file </w:t>
-            </w:r>
-            <w:r>
-              <w:t>in python IDL</w:t>
-            </w:r>
-            <w:r>
-              <w:t>E</w:t>
-            </w:r>
-          </w:p>
-        </w:tc>
-        <w:tc>
-          <w:tcPr>
-            <w:tcW w:w="389" w:type="dxa"/>
-          </w:tcPr>
-          <w:p>
-            <w:r>
+            <w:tcW w:w="388" w:type="dxa"/>
+          </w:tcPr>
+          <w:p>
+            <w:pPr>
+              <w:rPr>
+                <w:rFonts w:cstheme="minorHAnsi"/>
+              </w:rPr>
+            </w:pPr>
+            <w:r>
+              <w:rPr>
+                <w:rFonts w:cstheme="minorHAnsi"/>
+              </w:rPr>
               <w:t>1</w:t>
             </w:r>
           </w:p>
@@ -718,30 +1286,54 @@
       <w:tr>
         <w:tc>
           <w:tcPr>
-            <w:tcW w:w="468" w:type="dxa"/>
-          </w:tcPr>
-          <w:p>
-            <w:r>
+            <w:tcW w:w="476" w:type="dxa"/>
+          </w:tcPr>
+          <w:p>
+            <w:pPr>
+              <w:rPr>
+                <w:rFonts w:cstheme="minorHAnsi"/>
+              </w:rPr>
+            </w:pPr>
+            <w:r>
+              <w:rPr>
+                <w:rFonts w:cstheme="minorHAnsi"/>
+              </w:rPr>
               <w:t>Q2</w:t>
             </w:r>
           </w:p>
         </w:tc>
         <w:tc>
           <w:tcPr>
-            <w:tcW w:w="450" w:type="dxa"/>
-          </w:tcPr>
-          <w:p>
-            <w:r>
+            <w:tcW w:w="449" w:type="dxa"/>
+          </w:tcPr>
+          <w:p>
+            <w:pPr>
+              <w:rPr>
+                <w:rFonts w:cstheme="minorHAnsi"/>
+              </w:rPr>
+            </w:pPr>
+            <w:r>
+              <w:rPr>
+                <w:rFonts w:cstheme="minorHAnsi"/>
+              </w:rPr>
               <w:t>A</w:t>
             </w:r>
           </w:p>
         </w:tc>
         <w:tc>
           <w:tcPr>
-            <w:tcW w:w="9630" w:type="dxa"/>
-          </w:tcPr>
-          <w:p>
-            <w:r>
+            <w:tcW w:w="9624" w:type="dxa"/>
+          </w:tcPr>
+          <w:p>
+            <w:pPr>
+              <w:rPr>
+                <w:rFonts w:cstheme="minorHAnsi"/>
+              </w:rPr>
+            </w:pPr>
+            <w:r>
+              <w:rPr>
+                <w:rFonts w:cstheme="minorHAnsi"/>
+              </w:rPr>
               <w:t>Find out the syntax error(s) in the following program segment and also write its correct version</w:t>
             </w:r>
           </w:p>
@@ -757,50 +1349,38 @@
               <w:spacing w:line="244" w:lineRule="auto"/>
               <w:ind w:right="2894"/>
               <w:rPr>
-                <w:rFonts w:ascii="Trebuchet MS"/>
-                <w:sz w:val="24"/>
-                <w:szCs w:val="24"/>
-              </w:rPr>
-            </w:pPr>
-            <w:r>
-              <w:rPr>
-                <w:rFonts w:ascii="Courier New"/>
-                <w:sz w:val="24"/>
-                <w:szCs w:val="24"/>
+                <w:rFonts w:cstheme="minorHAnsi"/>
+              </w:rPr>
+            </w:pPr>
+            <w:r>
+              <w:rPr>
+                <w:rFonts w:cstheme="minorHAnsi"/>
               </w:rPr>
               <w:t xml:space="preserve">a=int(input("Enter a number: ")) b=int(input("Enter another number: </w:t>
             </w:r>
             <w:r>
               <w:rPr>
-                <w:rFonts w:ascii="Courier New"/>
+                <w:rFonts w:cstheme="minorHAnsi"/>
                 <w:spacing w:val="-6"/>
-                <w:sz w:val="24"/>
-                <w:szCs w:val="24"/>
               </w:rPr>
               <w:t xml:space="preserve">")) </w:t>
             </w:r>
             <w:r>
               <w:rPr>
-                <w:rFonts w:ascii="Courier New"/>
-                <w:sz w:val="24"/>
-                <w:szCs w:val="24"/>
+                <w:rFonts w:cstheme="minorHAnsi"/>
               </w:rPr>
               <w:t>front</w:t>
             </w:r>
             <w:r>
               <w:rPr>
-                <w:rFonts w:ascii="Courier New"/>
+                <w:rFonts w:cstheme="minorHAnsi"/>
                 <w:b/>
-                <w:sz w:val="24"/>
-                <w:szCs w:val="24"/>
               </w:rPr>
               <w:t>,</w:t>
             </w:r>
             <w:r>
               <w:rPr>
-                <w:rFonts w:ascii="Courier New"/>
-                <w:sz w:val="24"/>
-                <w:szCs w:val="24"/>
+                <w:rFonts w:cstheme="minorHAnsi"/>
               </w:rPr>
               <w:t>end=a,b</w:t>
             </w:r>
@@ -811,29 +1391,33 @@
               <w:spacing w:line="219" w:lineRule="exact"/>
               <w:ind w:left="0"/>
               <w:rPr>
-                <w:sz w:val="24"/>
-                <w:szCs w:val="24"/>
-              </w:rPr>
-            </w:pPr>
-            <w:r>
-              <w:rPr>
-                <w:sz w:val="24"/>
-                <w:szCs w:val="24"/>
+                <w:rFonts w:asciiTheme="minorHAnsi" w:hAnsiTheme="minorHAnsi" w:cstheme="minorHAnsi"/>
+                <w:sz w:val="22"/>
+                <w:szCs w:val="22"/>
+              </w:rPr>
+            </w:pPr>
+            <w:r>
+              <w:rPr>
+                <w:rFonts w:asciiTheme="minorHAnsi" w:hAnsiTheme="minorHAnsi" w:cstheme="minorHAnsi"/>
+                <w:sz w:val="22"/>
+                <w:szCs w:val="22"/>
               </w:rPr>
               <w:t>if</w:t>
             </w:r>
             <w:r>
               <w:rPr>
+                <w:rFonts w:asciiTheme="minorHAnsi" w:hAnsiTheme="minorHAnsi" w:cstheme="minorHAnsi"/>
                 <w:spacing w:val="-2"/>
-                <w:sz w:val="24"/>
-                <w:szCs w:val="24"/>
+                <w:sz w:val="22"/>
+                <w:szCs w:val="22"/>
               </w:rPr>
               <w:t xml:space="preserve"> </w:t>
             </w:r>
             <w:r>
               <w:rPr>
-                <w:sz w:val="24"/>
-                <w:szCs w:val="24"/>
+                <w:rFonts w:asciiTheme="minorHAnsi" w:hAnsiTheme="minorHAnsi" w:cstheme="minorHAnsi"/>
+                <w:sz w:val="22"/>
+                <w:szCs w:val="22"/>
               </w:rPr>
               <w:t>a&gt;b:</w:t>
             </w:r>
@@ -843,58 +1427,20 @@
               <w:pStyle w:val="BodyText"/>
               <w:ind w:left="0" w:right="4932"/>
               <w:rPr>
+                <w:rFonts w:asciiTheme="minorHAnsi" w:hAnsiTheme="minorHAnsi" w:cstheme="minorHAnsi"/>
                 <w:spacing w:val="-1"/>
-                <w:sz w:val="24"/>
-                <w:szCs w:val="24"/>
-              </w:rPr>
-            </w:pPr>
-            <w:r>
-              <w:rPr>
+                <w:sz w:val="22"/>
+                <w:szCs w:val="22"/>
+              </w:rPr>
+            </w:pPr>
+            <w:r>
+              <w:rPr>
+                <w:rFonts w:asciiTheme="minorHAnsi" w:hAnsiTheme="minorHAnsi" w:cstheme="minorHAnsi"/>
                 <w:spacing w:val="-1"/>
-                <w:sz w:val="24"/>
-                <w:szCs w:val="24"/>
-              </w:rPr>
-              <w:t xml:space="preserve">  front</w:t>
-            </w:r>
-            <w:r>
-              <w:rPr>
-                <w:spacing w:val="-1"/>
-                <w:sz w:val="24"/>
-                <w:szCs w:val="24"/>
-              </w:rPr>
-              <w:t>,end</w:t>
-            </w:r>
-            <w:r>
-              <w:rPr>
-                <w:spacing w:val="-1"/>
-                <w:sz w:val="24"/>
-                <w:szCs w:val="24"/>
-              </w:rPr>
-              <w:t xml:space="preserve"> </w:t>
-            </w:r>
-            <w:r>
-              <w:rPr>
-                <w:spacing w:val="-1"/>
-                <w:sz w:val="24"/>
-                <w:szCs w:val="24"/>
-              </w:rPr>
-              <w:t>=</w:t>
-            </w:r>
-            <w:r>
-              <w:rPr>
-                <w:spacing w:val="-1"/>
-                <w:sz w:val="24"/>
-                <w:szCs w:val="24"/>
-              </w:rPr>
-              <w:t xml:space="preserve"> </w:t>
-            </w:r>
-            <w:r>
-              <w:rPr>
-                <w:spacing w:val="-1"/>
-                <w:sz w:val="24"/>
-                <w:szCs w:val="24"/>
-              </w:rPr>
-              <w:t xml:space="preserve">b,a </w:t>
+                <w:sz w:val="22"/>
+                <w:szCs w:val="22"/>
+              </w:rPr>
+              <w:t xml:space="preserve">  front,end = b,a </w:t>
             </w:r>
           </w:p>
           <w:p>
@@ -902,37 +1448,18 @@
               <w:pStyle w:val="BodyText"/>
               <w:ind w:left="0" w:right="4932"/>
               <w:rPr>
-                <w:sz w:val="24"/>
-                <w:szCs w:val="24"/>
-              </w:rPr>
-            </w:pPr>
-            <w:r>
-              <w:rPr>
-                <w:sz w:val="24"/>
-                <w:szCs w:val="24"/>
-              </w:rPr>
-              <w:t xml:space="preserve">  </w:t>
-            </w:r>
-            <w:r>
-              <w:rPr>
-                <w:sz w:val="24"/>
-                <w:szCs w:val="24"/>
-              </w:rPr>
-              <w:t>i=</w:t>
-            </w:r>
-            <w:r>
-              <w:rPr>
-                <w:sz w:val="24"/>
-                <w:szCs w:val="24"/>
-              </w:rPr>
-              <w:t>=</w:t>
-            </w:r>
-            <w:r>
-              <w:rPr>
-                <w:sz w:val="24"/>
-                <w:szCs w:val="24"/>
-              </w:rPr>
-              <w:t>start</w:t>
+                <w:rFonts w:asciiTheme="minorHAnsi" w:hAnsiTheme="minorHAnsi" w:cstheme="minorHAnsi"/>
+                <w:sz w:val="22"/>
+                <w:szCs w:val="22"/>
+              </w:rPr>
+            </w:pPr>
+            <w:r>
+              <w:rPr>
+                <w:rFonts w:asciiTheme="minorHAnsi" w:hAnsiTheme="minorHAnsi" w:cstheme="minorHAnsi"/>
+                <w:sz w:val="22"/>
+                <w:szCs w:val="22"/>
+              </w:rPr>
+              <w:t xml:space="preserve">  i==start</w:t>
             </w:r>
           </w:p>
           <w:p>
@@ -941,23 +1468,18 @@
               <w:spacing w:line="225" w:lineRule="exact"/>
               <w:ind w:left="0"/>
               <w:rPr>
-                <w:sz w:val="24"/>
-                <w:szCs w:val="24"/>
-              </w:rPr>
-            </w:pPr>
-            <w:r>
-              <w:rPr>
-                <w:sz w:val="24"/>
-                <w:szCs w:val="24"/>
-              </w:rPr>
-              <w:t xml:space="preserve">  </w:t>
-            </w:r>
-            <w:r>
-              <w:rPr>
-                <w:sz w:val="24"/>
-                <w:szCs w:val="24"/>
-              </w:rPr>
-              <w:t>while i=&lt;end</w:t>
+                <w:rFonts w:asciiTheme="minorHAnsi" w:hAnsiTheme="minorHAnsi" w:cstheme="minorHAnsi"/>
+                <w:sz w:val="22"/>
+                <w:szCs w:val="22"/>
+              </w:rPr>
+            </w:pPr>
+            <w:r>
+              <w:rPr>
+                <w:rFonts w:asciiTheme="minorHAnsi" w:hAnsiTheme="minorHAnsi" w:cstheme="minorHAnsi"/>
+                <w:sz w:val="22"/>
+                <w:szCs w:val="22"/>
+              </w:rPr>
+              <w:t xml:space="preserve">  while i=&lt;end</w:t>
             </w:r>
           </w:p>
           <w:p>
@@ -965,37 +1487,26 @@
               <w:pStyle w:val="BodyText"/>
               <w:ind w:left="0" w:right="3732"/>
               <w:rPr>
-                <w:sz w:val="24"/>
-                <w:szCs w:val="24"/>
-              </w:rPr>
-            </w:pPr>
-            <w:r>
-              <w:rPr>
-                <w:sz w:val="24"/>
-                <w:szCs w:val="24"/>
+                <w:rFonts w:asciiTheme="minorHAnsi" w:hAnsiTheme="minorHAnsi" w:cstheme="minorHAnsi"/>
+                <w:sz w:val="22"/>
+                <w:szCs w:val="22"/>
+              </w:rPr>
+            </w:pPr>
+            <w:r>
+              <w:rPr>
+                <w:rFonts w:asciiTheme="minorHAnsi" w:hAnsiTheme="minorHAnsi" w:cstheme="minorHAnsi"/>
+                <w:sz w:val="22"/>
+                <w:szCs w:val="22"/>
               </w:rPr>
               <w:t xml:space="preserve">   </w:t>
             </w:r>
             <w:r>
               <w:rPr>
-                <w:sz w:val="24"/>
-                <w:szCs w:val="24"/>
-              </w:rPr>
-              <w:t>if (i%</w:t>
-            </w:r>
-            <w:r>
-              <w:rPr>
-                <w:sz w:val="24"/>
-                <w:szCs w:val="24"/>
-              </w:rPr>
-              <w:t>front</w:t>
-            </w:r>
-            <w:r>
-              <w:rPr>
-                <w:sz w:val="24"/>
-                <w:szCs w:val="24"/>
-              </w:rPr>
-              <w:t xml:space="preserve">=0): </w:t>
+                <w:rFonts w:asciiTheme="minorHAnsi" w:hAnsiTheme="minorHAnsi" w:cstheme="minorHAnsi"/>
+                <w:sz w:val="22"/>
+                <w:szCs w:val="22"/>
+              </w:rPr>
+              <w:t xml:space="preserve">if (i%front=0): </w:t>
             </w:r>
           </w:p>
           <w:p>
@@ -1003,28 +1514,32 @@
               <w:pStyle w:val="BodyText"/>
               <w:ind w:left="0" w:right="3732"/>
               <w:rPr>
-                <w:sz w:val="24"/>
-                <w:szCs w:val="24"/>
-              </w:rPr>
-            </w:pPr>
-            <w:r>
-              <w:rPr>
-                <w:sz w:val="24"/>
-                <w:szCs w:val="24"/>
+                <w:rFonts w:asciiTheme="minorHAnsi" w:hAnsiTheme="minorHAnsi" w:cstheme="minorHAnsi"/>
+                <w:sz w:val="22"/>
+                <w:szCs w:val="22"/>
+              </w:rPr>
+            </w:pPr>
+            <w:r>
+              <w:rPr>
+                <w:rFonts w:asciiTheme="minorHAnsi" w:hAnsiTheme="minorHAnsi" w:cstheme="minorHAnsi"/>
+                <w:sz w:val="22"/>
+                <w:szCs w:val="22"/>
               </w:rPr>
               <w:t xml:space="preserve">   </w:t>
             </w:r>
             <w:r>
               <w:rPr>
-                <w:sz w:val="24"/>
-                <w:szCs w:val="24"/>
+                <w:rFonts w:asciiTheme="minorHAnsi" w:hAnsiTheme="minorHAnsi" w:cstheme="minorHAnsi"/>
+                <w:sz w:val="22"/>
+                <w:szCs w:val="22"/>
               </w:rPr>
               <w:t>print(i,end='--'</w:t>
             </w:r>
             <w:r>
               <w:rPr>
-                <w:sz w:val="24"/>
-                <w:szCs w:val="24"/>
+                <w:rFonts w:asciiTheme="minorHAnsi" w:hAnsiTheme="minorHAnsi" w:cstheme="minorHAnsi"/>
+                <w:sz w:val="22"/>
+                <w:szCs w:val="22"/>
               </w:rPr>
               <w:t>)</w:t>
             </w:r>
@@ -1034,47 +1549,53 @@
               <w:pStyle w:val="BodyText"/>
               <w:ind w:left="0" w:right="3732"/>
               <w:rPr>
-                <w:sz w:val="24"/>
-                <w:szCs w:val="24"/>
-              </w:rPr>
-            </w:pPr>
-            <w:r>
-              <w:rPr>
+                <w:rFonts w:asciiTheme="minorHAnsi" w:hAnsiTheme="minorHAnsi" w:cstheme="minorHAnsi"/>
+                <w:sz w:val="22"/>
+                <w:szCs w:val="22"/>
+              </w:rPr>
+            </w:pPr>
+            <w:r>
+              <w:rPr>
+                <w:rFonts w:asciiTheme="minorHAnsi" w:hAnsiTheme="minorHAnsi" w:cstheme="minorHAnsi"/>
                 <w:spacing w:val="-1"/>
-                <w:sz w:val="24"/>
-                <w:szCs w:val="24"/>
+                <w:sz w:val="22"/>
+                <w:szCs w:val="22"/>
               </w:rPr>
               <w:t xml:space="preserve">   </w:t>
             </w:r>
             <w:r>
               <w:rPr>
+                <w:rFonts w:asciiTheme="minorHAnsi" w:hAnsiTheme="minorHAnsi" w:cstheme="minorHAnsi"/>
                 <w:spacing w:val="-1"/>
-                <w:sz w:val="24"/>
-                <w:szCs w:val="24"/>
+                <w:sz w:val="22"/>
+                <w:szCs w:val="22"/>
               </w:rPr>
               <w:t>i</w:t>
             </w:r>
             <w:r>
               <w:rPr>
+                <w:rFonts w:asciiTheme="minorHAnsi" w:hAnsiTheme="minorHAnsi" w:cstheme="minorHAnsi"/>
                 <w:spacing w:val="-1"/>
-                <w:sz w:val="24"/>
-                <w:szCs w:val="24"/>
+                <w:sz w:val="22"/>
+                <w:szCs w:val="22"/>
               </w:rPr>
               <w:t>=</w:t>
             </w:r>
             <w:r>
               <w:rPr>
+                <w:rFonts w:asciiTheme="minorHAnsi" w:hAnsiTheme="minorHAnsi" w:cstheme="minorHAnsi"/>
                 <w:spacing w:val="-1"/>
-                <w:sz w:val="24"/>
-                <w:szCs w:val="24"/>
+                <w:sz w:val="22"/>
+                <w:szCs w:val="22"/>
               </w:rPr>
               <w:t>+</w:t>
             </w:r>
             <w:r>
               <w:rPr>
+                <w:rFonts w:asciiTheme="minorHAnsi" w:hAnsiTheme="minorHAnsi" w:cstheme="minorHAnsi"/>
                 <w:spacing w:val="-1"/>
-                <w:sz w:val="24"/>
-                <w:szCs w:val="24"/>
+                <w:sz w:val="22"/>
+                <w:szCs w:val="22"/>
               </w:rPr>
               <w:t>1</w:t>
             </w:r>
@@ -1085,51 +1606,70 @@
               <w:spacing w:line="225" w:lineRule="exact"/>
               <w:ind w:left="0" w:right="6493"/>
               <w:rPr>
-                <w:sz w:val="24"/>
-                <w:szCs w:val="24"/>
-              </w:rPr>
-            </w:pPr>
-            <w:r>
-              <w:rPr>
+                <w:rFonts w:asciiTheme="minorHAnsi" w:hAnsiTheme="minorHAnsi" w:cstheme="minorHAnsi"/>
+                <w:sz w:val="22"/>
+                <w:szCs w:val="22"/>
+              </w:rPr>
+            </w:pPr>
+            <w:r>
+              <w:rPr>
+                <w:rFonts w:asciiTheme="minorHAnsi" w:hAnsiTheme="minorHAnsi" w:cstheme="minorHAnsi"/>
                 <w:spacing w:val="-1"/>
-                <w:sz w:val="24"/>
-                <w:szCs w:val="24"/>
+                <w:sz w:val="22"/>
+                <w:szCs w:val="22"/>
               </w:rPr>
               <w:t xml:space="preserve">   </w:t>
             </w:r>
             <w:r>
               <w:rPr>
+                <w:rFonts w:asciiTheme="minorHAnsi" w:hAnsiTheme="minorHAnsi" w:cstheme="minorHAnsi"/>
                 <w:spacing w:val="-1"/>
-                <w:sz w:val="24"/>
-                <w:szCs w:val="24"/>
+                <w:sz w:val="22"/>
+                <w:szCs w:val="22"/>
               </w:rPr>
               <w:t>print(</w:t>
             </w:r>
             <w:r>
               <w:rPr>
+                <w:rFonts w:asciiTheme="minorHAnsi" w:hAnsiTheme="minorHAnsi" w:cstheme="minorHAnsi"/>
                 <w:spacing w:val="-1"/>
-                <w:sz w:val="24"/>
-                <w:szCs w:val="24"/>
+                <w:sz w:val="22"/>
+                <w:szCs w:val="22"/>
               </w:rPr>
               <w:t>I,end=”\n”</w:t>
             </w:r>
             <w:r>
               <w:rPr>
+                <w:rFonts w:asciiTheme="minorHAnsi" w:hAnsiTheme="minorHAnsi" w:cstheme="minorHAnsi"/>
                 <w:spacing w:val="-1"/>
-                <w:sz w:val="24"/>
-                <w:szCs w:val="24"/>
+                <w:sz w:val="22"/>
+                <w:szCs w:val="22"/>
               </w:rPr>
               <w:t>)</w:t>
             </w:r>
           </w:p>
-          <w:p/>
-        </w:tc>
-        <w:tc>
-          <w:tcPr>
-            <w:tcW w:w="389" w:type="dxa"/>
-          </w:tcPr>
-          <w:p>
-            <w:r>
+          <w:p>
+            <w:pPr>
+              <w:rPr>
+                <w:rFonts w:cstheme="minorHAnsi"/>
+              </w:rPr>
+            </w:pPr>
+          </w:p>
+        </w:tc>
+        <w:tc>
+          <w:tcPr>
+            <w:tcW w:w="388" w:type="dxa"/>
+          </w:tcPr>
+          <w:p>
+            <w:pPr>
+              <w:rPr>
+                <w:rFonts w:cstheme="minorHAnsi"/>
+              </w:rPr>
+            </w:pPr>
+            <w:r>
+              <w:rPr>
+                <w:rFonts w:cstheme="minorHAnsi"/>
+              </w:rPr>
               <w:t>2</w:t>
             </w:r>
           </w:p>
@@ -1138,61 +1678,131 @@
       <w:tr>
         <w:tc>
           <w:tcPr>
-            <w:tcW w:w="468" w:type="dxa"/>
-          </w:tcPr>
-          <w:p/>
-        </w:tc>
-        <w:tc>
-          <w:tcPr>
-            <w:tcW w:w="450" w:type="dxa"/>
-          </w:tcPr>
-          <w:p>
-            <w:r>
+            <w:tcW w:w="476" w:type="dxa"/>
+          </w:tcPr>
+          <w:p>
+            <w:pPr>
+              <w:rPr>
+                <w:rFonts w:cstheme="minorHAnsi"/>
+              </w:rPr>
+            </w:pPr>
+          </w:p>
+        </w:tc>
+        <w:tc>
+          <w:tcPr>
+            <w:tcW w:w="449" w:type="dxa"/>
+          </w:tcPr>
+          <w:p>
+            <w:pPr>
+              <w:rPr>
+                <w:rFonts w:cstheme="minorHAnsi"/>
+              </w:rPr>
+            </w:pPr>
+            <w:r>
+              <w:rPr>
+                <w:rFonts w:cstheme="minorHAnsi"/>
+              </w:rPr>
               <w:t>B</w:t>
             </w:r>
           </w:p>
         </w:tc>
         <w:tc>
           <w:tcPr>
-            <w:tcW w:w="9630" w:type="dxa"/>
-          </w:tcPr>
-          <w:p>
-            <w:r>
+            <w:tcW w:w="9624" w:type="dxa"/>
+          </w:tcPr>
+          <w:p>
+            <w:pPr>
+              <w:rPr>
+                <w:rFonts w:cstheme="minorHAnsi"/>
+              </w:rPr>
+            </w:pPr>
+            <w:r>
+              <w:rPr>
+                <w:rFonts w:cstheme="minorHAnsi"/>
+              </w:rPr>
               <w:t>Find out the output of the following program segment</w:t>
             </w:r>
           </w:p>
           <w:p>
-            <w:r>
+            <w:pPr>
+              <w:rPr>
+                <w:rFonts w:cstheme="minorHAnsi"/>
+              </w:rPr>
+            </w:pPr>
+            <w:r>
+              <w:rPr>
+                <w:rFonts w:cstheme="minorHAnsi"/>
+              </w:rPr>
               <w:t>N,M = 23456,0</w:t>
             </w:r>
           </w:p>
           <w:p>
-            <w:r>
+            <w:pPr>
+              <w:rPr>
+                <w:rFonts w:cstheme="minorHAnsi"/>
+              </w:rPr>
+            </w:pPr>
+            <w:r>
+              <w:rPr>
+                <w:rFonts w:cstheme="minorHAnsi"/>
+              </w:rPr>
               <w:t>while(N!=0):</w:t>
             </w:r>
           </w:p>
           <w:p>
-            <w:r>
+            <w:pPr>
+              <w:rPr>
+                <w:rFonts w:cstheme="minorHAnsi"/>
+              </w:rPr>
+            </w:pPr>
+            <w:r>
+              <w:rPr>
+                <w:rFonts w:cstheme="minorHAnsi"/>
+              </w:rPr>
               <w:t xml:space="preserve">        M+=N%10</w:t>
             </w:r>
           </w:p>
           <w:p>
-            <w:r>
+            <w:pPr>
+              <w:rPr>
+                <w:rFonts w:cstheme="minorHAnsi"/>
+              </w:rPr>
+            </w:pPr>
+            <w:r>
+              <w:rPr>
+                <w:rFonts w:cstheme="minorHAnsi"/>
+              </w:rPr>
               <w:t xml:space="preserve">        N =  N//10</w:t>
             </w:r>
           </w:p>
           <w:p>
-            <w:r>
+            <w:pPr>
+              <w:rPr>
+                <w:rFonts w:cstheme="minorHAnsi"/>
+              </w:rPr>
+            </w:pPr>
+            <w:r>
+              <w:rPr>
+                <w:rFonts w:cstheme="minorHAnsi"/>
+              </w:rPr>
               <w:t xml:space="preserve">print(“Value of M :”,m)      </w:t>
             </w:r>
           </w:p>
         </w:tc>
         <w:tc>
           <w:tcPr>
-            <w:tcW w:w="389" w:type="dxa"/>
-          </w:tcPr>
-          <w:p>
-            <w:r>
+            <w:tcW w:w="388" w:type="dxa"/>
+          </w:tcPr>
+          <w:p>
+            <w:pPr>
+              <w:rPr>
+                <w:rFonts w:cstheme="minorHAnsi"/>
+              </w:rPr>
+            </w:pPr>
+            <w:r>
+              <w:rPr>
+                <w:rFonts w:cstheme="minorHAnsi"/>
+              </w:rPr>
               <w:t>2</w:t>
             </w:r>
           </w:p>
@@ -1201,26 +1811,48 @@
       <w:tr>
         <w:tc>
           <w:tcPr>
-            <w:tcW w:w="468" w:type="dxa"/>
-          </w:tcPr>
-          <w:p/>
-        </w:tc>
-        <w:tc>
-          <w:tcPr>
-            <w:tcW w:w="450" w:type="dxa"/>
-          </w:tcPr>
-          <w:p>
-            <w:r>
+            <w:tcW w:w="476" w:type="dxa"/>
+          </w:tcPr>
+          <w:p>
+            <w:pPr>
+              <w:rPr>
+                <w:rFonts w:cstheme="minorHAnsi"/>
+              </w:rPr>
+            </w:pPr>
+          </w:p>
+        </w:tc>
+        <w:tc>
+          <w:tcPr>
+            <w:tcW w:w="449" w:type="dxa"/>
+          </w:tcPr>
+          <w:p>
+            <w:pPr>
+              <w:rPr>
+                <w:rFonts w:cstheme="minorHAnsi"/>
+              </w:rPr>
+            </w:pPr>
+            <w:r>
+              <w:rPr>
+                <w:rFonts w:cstheme="minorHAnsi"/>
+              </w:rPr>
               <w:t>C</w:t>
             </w:r>
           </w:p>
         </w:tc>
         <w:tc>
           <w:tcPr>
-            <w:tcW w:w="9630" w:type="dxa"/>
-          </w:tcPr>
-          <w:p>
-            <w:r>
+            <w:tcW w:w="9624" w:type="dxa"/>
+          </w:tcPr>
+          <w:p>
+            <w:pPr>
+              <w:rPr>
+                <w:rFonts w:cstheme="minorHAnsi"/>
+              </w:rPr>
+            </w:pPr>
+            <w:r>
+              <w:rPr>
+                <w:rFonts w:cstheme="minorHAnsi"/>
+              </w:rPr>
               <w:t>Perform the  following in Python</w:t>
             </w:r>
           </w:p>
@@ -1231,14 +1863,26 @@
                 <w:ilvl w:val="0"/>
                 <w:numId w:val="3"/>
               </w:numPr>
-            </w:pPr>
-            <w:r>
+              <w:rPr>
+                <w:rFonts w:cstheme="minorHAnsi"/>
+              </w:rPr>
+            </w:pPr>
+            <w:r>
+              <w:rPr>
+                <w:rFonts w:cstheme="minorHAnsi"/>
+              </w:rPr>
               <w:t xml:space="preserve">Write for loop to print first 100 </w:t>
             </w:r>
             <w:r>
+              <w:rPr>
+                <w:rFonts w:cstheme="minorHAnsi"/>
+              </w:rPr>
               <w:t xml:space="preserve">natural </w:t>
             </w:r>
             <w:r>
+              <w:rPr>
+                <w:rFonts w:cstheme="minorHAnsi"/>
+              </w:rPr>
               <w:t>numbers</w:t>
             </w:r>
           </w:p>
@@ -1249,14 +1893,26 @@
                 <w:ilvl w:val="0"/>
                 <w:numId w:val="3"/>
               </w:numPr>
-            </w:pPr>
-            <w:r>
+              <w:rPr>
+                <w:rFonts w:cstheme="minorHAnsi"/>
+              </w:rPr>
+            </w:pPr>
+            <w:r>
+              <w:rPr>
+                <w:rFonts w:cstheme="minorHAnsi"/>
+              </w:rPr>
               <w:t xml:space="preserve">Write expression  to check whether number is completely divisible by </w:t>
             </w:r>
             <w:r>
+              <w:rPr>
+                <w:rFonts w:cstheme="minorHAnsi"/>
+              </w:rPr>
               <w:t xml:space="preserve">5 </w:t>
             </w:r>
             <w:r>
+              <w:rPr>
+                <w:rFonts w:cstheme="minorHAnsi"/>
+              </w:rPr>
               <w:t xml:space="preserve"> </w:t>
             </w:r>
           </w:p>
@@ -1267,8 +1923,14 @@
                 <w:ilvl w:val="0"/>
                 <w:numId w:val="3"/>
               </w:numPr>
-            </w:pPr>
-            <w:r>
+              <w:rPr>
+                <w:rFonts w:cstheme="minorHAnsi"/>
+              </w:rPr>
+            </w:pPr>
+            <w:r>
+              <w:rPr>
+                <w:rFonts w:cstheme="minorHAnsi"/>
+              </w:rPr>
               <w:t>To check the sum of num1 and num2 is greater than product of num1 and num2</w:t>
             </w:r>
           </w:p>
@@ -1279,21 +1941,38 @@
                 <w:ilvl w:val="0"/>
                 <w:numId w:val="3"/>
               </w:numPr>
-            </w:pPr>
-            <w:r>
+              <w:rPr>
+                <w:rFonts w:cstheme="minorHAnsi"/>
+              </w:rPr>
+            </w:pPr>
+            <w:r>
+              <w:rPr>
+                <w:rFonts w:cstheme="minorHAnsi"/>
+              </w:rPr>
               <w:t xml:space="preserve">To check num1 and mum2 both are multiple of </w:t>
             </w:r>
             <w:r>
+              <w:rPr>
+                <w:rFonts w:cstheme="minorHAnsi"/>
+              </w:rPr>
               <w:t>5</w:t>
             </w:r>
           </w:p>
         </w:tc>
         <w:tc>
           <w:tcPr>
-            <w:tcW w:w="389" w:type="dxa"/>
-          </w:tcPr>
-          <w:p>
-            <w:r>
+            <w:tcW w:w="388" w:type="dxa"/>
+          </w:tcPr>
+          <w:p>
+            <w:pPr>
+              <w:rPr>
+                <w:rFonts w:cstheme="minorHAnsi"/>
+              </w:rPr>
+            </w:pPr>
+            <w:r>
+              <w:rPr>
+                <w:rFonts w:cstheme="minorHAnsi"/>
+              </w:rPr>
               <w:t>4</w:t>
             </w:r>
           </w:p>
@@ -1302,26 +1981,48 @@
       <w:tr>
         <w:tc>
           <w:tcPr>
-            <w:tcW w:w="468" w:type="dxa"/>
-          </w:tcPr>
-          <w:p/>
-        </w:tc>
-        <w:tc>
-          <w:tcPr>
-            <w:tcW w:w="450" w:type="dxa"/>
-          </w:tcPr>
-          <w:p>
-            <w:r>
+            <w:tcW w:w="476" w:type="dxa"/>
+          </w:tcPr>
+          <w:p>
+            <w:pPr>
+              <w:rPr>
+                <w:rFonts w:cstheme="minorHAnsi"/>
+              </w:rPr>
+            </w:pPr>
+          </w:p>
+        </w:tc>
+        <w:tc>
+          <w:tcPr>
+            <w:tcW w:w="449" w:type="dxa"/>
+          </w:tcPr>
+          <w:p>
+            <w:pPr>
+              <w:rPr>
+                <w:rFonts w:cstheme="minorHAnsi"/>
+              </w:rPr>
+            </w:pPr>
+            <w:r>
+              <w:rPr>
+                <w:rFonts w:cstheme="minorHAnsi"/>
+              </w:rPr>
               <w:t>D</w:t>
             </w:r>
           </w:p>
         </w:tc>
         <w:tc>
           <w:tcPr>
-            <w:tcW w:w="9630" w:type="dxa"/>
-          </w:tcPr>
-          <w:p>
-            <w:r>
+            <w:tcW w:w="9624" w:type="dxa"/>
+          </w:tcPr>
+          <w:p>
+            <w:pPr>
+              <w:rPr>
+                <w:rFonts w:cstheme="minorHAnsi"/>
+              </w:rPr>
+            </w:pPr>
+            <w:r>
+              <w:rPr>
+                <w:rFonts w:cstheme="minorHAnsi"/>
+              </w:rPr>
               <w:t>Find out order of evaluation of the following expressions</w:t>
             </w:r>
           </w:p>
@@ -1334,7 +2035,7 @@
               </w:numPr>
               <w:rPr>
                 <w:rStyle w:val="fontstyle01"/>
-                <w:rFonts w:asciiTheme="minorHAnsi" w:hAnsiTheme="minorHAnsi"/>
+                <w:rFonts w:asciiTheme="minorHAnsi" w:hAnsiTheme="minorHAnsi" w:cstheme="minorHAnsi"/>
                 <w:color w:val="auto"/>
                 <w:sz w:val="22"/>
                 <w:szCs w:val="22"/>
@@ -1343,6 +2044,9 @@
             <w:r>
               <w:rPr>
                 <w:rStyle w:val="fontstyle01"/>
+                <w:rFonts w:asciiTheme="minorHAnsi" w:hAnsiTheme="minorHAnsi" w:cstheme="minorHAnsi"/>
+                <w:sz w:val="22"/>
+                <w:szCs w:val="22"/>
               </w:rPr>
               <w:t xml:space="preserve">a+b &gt; -b*-a  and  a-c + b &lt; c-a           </w:t>
             </w:r>
@@ -1354,22 +2058,34 @@
                 <w:ilvl w:val="0"/>
                 <w:numId w:val="4"/>
               </w:numPr>
+              <w:rPr>
+                <w:rFonts w:cstheme="minorHAnsi"/>
+              </w:rPr>
             </w:pPr>
             <w:r>
               <w:rPr>
                 <w:rStyle w:val="fontstyle01"/>
+                <w:rFonts w:asciiTheme="minorHAnsi" w:hAnsiTheme="minorHAnsi" w:cstheme="minorHAnsi"/>
+                <w:sz w:val="22"/>
+                <w:szCs w:val="22"/>
               </w:rPr>
               <w:t>b==a**2 &gt;b//2</w:t>
             </w:r>
             <w:r>
               <w:rPr>
                 <w:rStyle w:val="fontstyle01"/>
+                <w:rFonts w:asciiTheme="minorHAnsi" w:hAnsiTheme="minorHAnsi" w:cstheme="minorHAnsi"/>
+                <w:sz w:val="22"/>
+                <w:szCs w:val="22"/>
               </w:rPr>
               <w:t>*c/d</w:t>
             </w:r>
             <w:r>
               <w:rPr>
                 <w:rStyle w:val="fontstyle01"/>
+                <w:rFonts w:asciiTheme="minorHAnsi" w:hAnsiTheme="minorHAnsi" w:cstheme="minorHAnsi"/>
+                <w:sz w:val="22"/>
+                <w:szCs w:val="22"/>
               </w:rPr>
               <w:t xml:space="preserve">+c        </w:t>
             </w:r>
@@ -1377,10 +2093,18 @@
         </w:tc>
         <w:tc>
           <w:tcPr>
-            <w:tcW w:w="389" w:type="dxa"/>
-          </w:tcPr>
-          <w:p>
-            <w:r>
+            <w:tcW w:w="388" w:type="dxa"/>
+          </w:tcPr>
+          <w:p>
+            <w:pPr>
+              <w:rPr>
+                <w:rFonts w:cstheme="minorHAnsi"/>
+              </w:rPr>
+            </w:pPr>
+            <w:r>
+              <w:rPr>
+                <w:rFonts w:cstheme="minorHAnsi"/>
+              </w:rPr>
               <w:t>2</w:t>
             </w:r>
           </w:p>
@@ -1389,50 +2113,310 @@
       <w:tr>
         <w:tc>
           <w:tcPr>
-            <w:tcW w:w="468" w:type="dxa"/>
-          </w:tcPr>
-          <w:p>
-            <w:r>
+            <w:tcW w:w="476" w:type="dxa"/>
+          </w:tcPr>
+          <w:p>
+            <w:pPr>
+              <w:rPr>
+                <w:rFonts w:cstheme="minorHAnsi"/>
+              </w:rPr>
+            </w:pPr>
+            <w:r>
+              <w:rPr>
+                <w:rFonts w:cstheme="minorHAnsi"/>
+              </w:rPr>
               <w:t>Q3</w:t>
             </w:r>
           </w:p>
         </w:tc>
         <w:tc>
           <w:tcPr>
-            <w:tcW w:w="450" w:type="dxa"/>
-          </w:tcPr>
-          <w:p>
-            <w:r>
+            <w:tcW w:w="449" w:type="dxa"/>
+          </w:tcPr>
+          <w:p>
+            <w:pPr>
+              <w:rPr>
+                <w:rFonts w:cstheme="minorHAnsi"/>
+              </w:rPr>
+            </w:pPr>
+            <w:r>
+              <w:rPr>
+                <w:rFonts w:cstheme="minorHAnsi"/>
+              </w:rPr>
               <w:t>A</w:t>
             </w:r>
           </w:p>
         </w:tc>
         <w:tc>
           <w:tcPr>
-            <w:tcW w:w="9630" w:type="dxa"/>
-          </w:tcPr>
-          <w:p>
-            <w:pPr>
-              <w:rPr>
-                <w:rFonts w:cstheme="minorHAnsi"/>
-              </w:rPr>
-            </w:pPr>
-            <w:r>
+            <w:tcW w:w="9624" w:type="dxa"/>
+          </w:tcPr>
+          <w:p>
+            <w:pPr>
+              <w:rPr>
+                <w:rFonts w:cstheme="minorHAnsi"/>
+              </w:rPr>
+            </w:pPr>
+            <w:r>
+              <w:rPr>
+                <w:rFonts w:cstheme="minorHAnsi"/>
+              </w:rPr>
+              <w:t>Write the output of the following</w:t>
+            </w:r>
+          </w:p>
+          <w:p>
+            <w:pPr>
+              <w:ind w:left="1440"/>
+              <w:rPr>
+                <w:rFonts w:cstheme="minorHAnsi"/>
+              </w:rPr>
+            </w:pPr>
+            <w:r>
+              <w:rPr>
+                <w:rFonts w:cstheme="minorHAnsi"/>
+              </w:rPr>
+              <w:t>l1=[500,600]</w:t>
+            </w:r>
+          </w:p>
+          <w:p>
+            <w:pPr>
+              <w:ind w:left="1440"/>
+              <w:rPr>
+                <w:rFonts w:cstheme="minorHAnsi"/>
+              </w:rPr>
+            </w:pPr>
+            <w:r>
+              <w:rPr>
+                <w:rFonts w:cstheme="minorHAnsi"/>
+              </w:rPr>
+              <w:t>l2=[35,45]</w:t>
+            </w:r>
+          </w:p>
+          <w:p>
+            <w:pPr>
+              <w:ind w:left="1440"/>
+              <w:rPr>
+                <w:rFonts w:cstheme="minorHAnsi"/>
+              </w:rPr>
+            </w:pPr>
+            <w:r>
+              <w:rPr>
+                <w:rFonts w:cstheme="minorHAnsi"/>
+              </w:rPr>
+              <w:t>l1.append(700)</w:t>
+            </w:r>
+          </w:p>
+          <w:p>
+            <w:pPr>
+              <w:ind w:left="1440"/>
+              <w:rPr>
+                <w:rFonts w:cstheme="minorHAnsi"/>
+              </w:rPr>
+            </w:pPr>
+            <w:r>
+              <w:rPr>
+                <w:rFonts w:cstheme="minorHAnsi"/>
+              </w:rPr>
+              <w:t>l1.extend(l2)</w:t>
+            </w:r>
+          </w:p>
+          <w:p>
+            <w:pPr>
+              <w:ind w:left="1440"/>
+              <w:rPr>
+                <w:rFonts w:cstheme="minorHAnsi"/>
+              </w:rPr>
+            </w:pPr>
+            <w:r>
+              <w:rPr>
+                <w:rFonts w:cstheme="minorHAnsi"/>
+              </w:rPr>
+              <w:t>l1.insert(25,2)</w:t>
+            </w:r>
+          </w:p>
+          <w:p>
+            <w:pPr>
+              <w:ind w:left="1440"/>
+              <w:rPr>
+                <w:rFonts w:cstheme="minorHAnsi"/>
+              </w:rPr>
+            </w:pPr>
+            <w:r>
+              <w:rPr>
+                <w:rFonts w:cstheme="minorHAnsi"/>
+              </w:rPr>
+              <w:t>print(l1)</w:t>
+            </w:r>
+          </w:p>
+          <w:p>
+            <w:pPr>
+              <w:ind w:left="1440"/>
+              <w:rPr>
+                <w:rFonts w:cstheme="minorHAnsi"/>
+              </w:rPr>
+            </w:pPr>
+            <w:r>
+              <w:rPr>
+                <w:rFonts w:cstheme="minorHAnsi"/>
+              </w:rPr>
+              <w:t>print(l1+l2)</w:t>
+            </w:r>
+          </w:p>
+          <w:p>
+            <w:pPr>
+              <w:ind w:left="1440"/>
+              <w:rPr>
+                <w:rFonts w:cstheme="minorHAnsi"/>
+              </w:rPr>
+            </w:pPr>
+            <w:r>
+              <w:rPr>
+                <w:rFonts w:cstheme="minorHAnsi"/>
+              </w:rPr>
+              <w:t>print(l1.index(35))</w:t>
+            </w:r>
+          </w:p>
+          <w:p>
+            <w:pPr>
+              <w:rPr>
+                <w:rFonts w:cstheme="minorHAnsi"/>
+              </w:rPr>
+            </w:pPr>
+            <w:r>
+              <w:rPr>
+                <w:rFonts w:cstheme="minorHAnsi"/>
+              </w:rPr>
+              <w:t xml:space="preserve">                         print(l2*2)</w:t>
+            </w:r>
+          </w:p>
+        </w:tc>
+        <w:tc>
+          <w:tcPr>
+            <w:tcW w:w="388" w:type="dxa"/>
+          </w:tcPr>
+          <w:p>
+            <w:pPr>
+              <w:rPr>
+                <w:rFonts w:cstheme="minorHAnsi"/>
+              </w:rPr>
+            </w:pPr>
+            <w:r>
+              <w:rPr>
+                <w:rFonts w:cstheme="minorHAnsi"/>
+              </w:rPr>
+              <w:t>2</w:t>
+            </w:r>
+          </w:p>
+        </w:tc>
+      </w:tr>
+      <w:tr>
+        <w:tc>
+          <w:tcPr>
+            <w:tcW w:w="476" w:type="dxa"/>
+          </w:tcPr>
+          <w:p>
+            <w:pPr>
+              <w:rPr>
+                <w:rFonts w:cstheme="minorHAnsi"/>
+              </w:rPr>
+            </w:pPr>
+          </w:p>
+        </w:tc>
+        <w:tc>
+          <w:tcPr>
+            <w:tcW w:w="449" w:type="dxa"/>
+          </w:tcPr>
+          <w:p>
+            <w:pPr>
+              <w:rPr>
+                <w:rFonts w:cstheme="minorHAnsi"/>
+              </w:rPr>
+            </w:pPr>
+            <w:r>
+              <w:rPr>
+                <w:rFonts w:cstheme="minorHAnsi"/>
+              </w:rPr>
+              <w:t>B</w:t>
+            </w:r>
+          </w:p>
+        </w:tc>
+        <w:tc>
+          <w:tcPr>
+            <w:tcW w:w="9624" w:type="dxa"/>
+          </w:tcPr>
+          <w:p>
+            <w:pPr>
+              <w:rPr>
+                <w:rFonts w:cstheme="minorHAnsi"/>
+              </w:rPr>
+            </w:pPr>
+            <w:r>
+              <w:rPr>
+                <w:rFonts w:cstheme="minorHAnsi"/>
+              </w:rPr>
+              <w:t>L1=[‘Vinay’, 'Sonia’, 'Shaurya’, ’Radhika’]</w:t>
+            </w:r>
+          </w:p>
+          <w:p>
+            <w:pPr>
               <w:rPr>
                 <w:rStyle w:val="fontstyle01"/>
                 <w:rFonts w:asciiTheme="minorHAnsi" w:hAnsiTheme="minorHAnsi" w:cstheme="minorHAnsi"/>
-              </w:rPr>
-              <w:t>Write a script to input principal, time and calculate simple interest. If time is more than 10 years, calculate simple interest at the rate of 8% p.a., otherwise calculate it at the rate of 12% p.a.</w:t>
-            </w:r>
-          </w:p>
-        </w:tc>
-        <w:tc>
-          <w:tcPr>
-            <w:tcW w:w="389" w:type="dxa"/>
-          </w:tcPr>
-          <w:p>
-            <w:r>
-              <w:t>3</w:t>
+                <w:sz w:val="22"/>
+                <w:szCs w:val="22"/>
+              </w:rPr>
+            </w:pPr>
+            <w:r>
+              <w:rPr>
+                <w:rFonts w:cstheme="minorHAnsi"/>
+              </w:rPr>
+              <w:lastRenderedPageBreak/>
+              <w:t xml:space="preserve">Using </w:t>
+            </w:r>
+            <w:r>
+              <w:rPr>
+                <w:rFonts w:cstheme="minorHAnsi"/>
+                <w:b/>
+              </w:rPr>
+              <w:t>insert()</w:t>
+            </w:r>
+            <w:r>
+              <w:rPr>
+                <w:rFonts w:cstheme="minorHAnsi"/>
+              </w:rPr>
+              <w:t xml:space="preserve"> function </w:t>
+            </w:r>
+            <w:r>
+              <w:rPr>
+                <w:rFonts w:cstheme="minorHAnsi"/>
+                <w:u w:val="single"/>
+              </w:rPr>
+              <w:t>add a new name</w:t>
+            </w:r>
+            <w:r>
+              <w:rPr>
+                <w:rFonts w:cstheme="minorHAnsi"/>
+              </w:rPr>
+              <w:t xml:space="preserve"> ‘Deepak’ at position 2nd</w:t>
+            </w:r>
+          </w:p>
+        </w:tc>
+        <w:tc>
+          <w:tcPr>
+            <w:tcW w:w="388" w:type="dxa"/>
+          </w:tcPr>
+          <w:p>
+            <w:pPr>
+              <w:rPr>
+                <w:rFonts w:cstheme="minorHAnsi"/>
+              </w:rPr>
+            </w:pPr>
+            <w:r>
+              <w:rPr>
+                <w:rFonts w:cstheme="minorHAnsi"/>
+              </w:rPr>
+              <w:lastRenderedPageBreak/>
+              <w:t>1</w:t>
             </w:r>
           </w:p>
         </w:tc>
@@ -1440,89 +2424,109 @@
       <w:tr>
         <w:tc>
           <w:tcPr>
-            <w:tcW w:w="468" w:type="dxa"/>
-          </w:tcPr>
-          <w:p/>
-        </w:tc>
-        <w:tc>
-          <w:tcPr>
-            <w:tcW w:w="450" w:type="dxa"/>
-          </w:tcPr>
-          <w:p>
-            <w:r>
-              <w:t>B</w:t>
-            </w:r>
-          </w:p>
-        </w:tc>
-        <w:tc>
-          <w:tcPr>
-            <w:tcW w:w="9630" w:type="dxa"/>
-          </w:tcPr>
+            <w:tcW w:w="476" w:type="dxa"/>
+          </w:tcPr>
+          <w:p>
+            <w:pPr>
+              <w:rPr>
+                <w:rFonts w:cstheme="minorHAnsi"/>
+              </w:rPr>
+            </w:pPr>
+          </w:p>
+        </w:tc>
+        <w:tc>
+          <w:tcPr>
+            <w:tcW w:w="449" w:type="dxa"/>
+          </w:tcPr>
+          <w:p>
+            <w:pPr>
+              <w:rPr>
+                <w:rFonts w:cstheme="minorHAnsi"/>
+              </w:rPr>
+            </w:pPr>
+            <w:r>
+              <w:rPr>
+                <w:rFonts w:cstheme="minorHAnsi"/>
+              </w:rPr>
+              <w:t>C</w:t>
+            </w:r>
+          </w:p>
+        </w:tc>
+        <w:tc>
+          <w:tcPr>
+            <w:tcW w:w="9624" w:type="dxa"/>
+          </w:tcPr>
+          <w:p>
+            <w:pPr>
+              <w:rPr>
+                <w:rFonts w:cstheme="minorHAnsi"/>
+              </w:rPr>
+            </w:pPr>
+            <w:r>
+              <w:rPr>
+                <w:rFonts w:cstheme="minorHAnsi"/>
+              </w:rPr>
+              <w:t xml:space="preserve">Nachiketa have the following list </w:t>
+            </w:r>
+          </w:p>
+          <w:p>
+            <w:pPr>
+              <w:rPr>
+                <w:rFonts w:cstheme="minorHAnsi"/>
+              </w:rPr>
+            </w:pPr>
+            <w:r>
+              <w:rPr>
+                <w:rFonts w:cstheme="minorHAnsi"/>
+              </w:rPr>
+              <w:t xml:space="preserve">           L1=[‘Vinay’, ’Sonia’, ‘Shaurya’, ‘Radhika’]</w:t>
+            </w:r>
+          </w:p>
+          <w:p>
+            <w:pPr>
+              <w:rPr>
+                <w:rFonts w:cstheme="minorHAnsi"/>
+              </w:rPr>
+            </w:pPr>
+            <w:r>
+              <w:rPr>
+                <w:rFonts w:cstheme="minorHAnsi"/>
+              </w:rPr>
+              <w:t>He wants the following output( given below) how is this possible or what command he will apply .</w:t>
+            </w:r>
+          </w:p>
           <w:p>
             <w:pPr>
               <w:rPr>
                 <w:rStyle w:val="fontstyle01"/>
                 <w:rFonts w:asciiTheme="minorHAnsi" w:hAnsiTheme="minorHAnsi" w:cstheme="minorHAnsi"/>
-              </w:rPr>
-            </w:pPr>
-            <w:r>
-              <w:rPr>
-                <w:rStyle w:val="fontstyle01"/>
-                <w:rFonts w:asciiTheme="minorHAnsi" w:hAnsiTheme="minorHAnsi" w:cstheme="minorHAnsi"/>
-              </w:rPr>
-              <w:t xml:space="preserve">Write a script to input </w:t>
-            </w:r>
-            <w:r>
-              <w:rPr>
-                <w:rStyle w:val="fontstyle01"/>
-                <w:rFonts w:asciiTheme="minorHAnsi" w:hAnsiTheme="minorHAnsi" w:cstheme="minorHAnsi"/>
-              </w:rPr>
-              <w:t xml:space="preserve">three </w:t>
-            </w:r>
-            <w:r>
-              <w:rPr>
-                <w:rStyle w:val="fontstyle01"/>
-                <w:rFonts w:asciiTheme="minorHAnsi" w:hAnsiTheme="minorHAnsi" w:cstheme="minorHAnsi"/>
-              </w:rPr>
-              <w:t xml:space="preserve">numbers </w:t>
-            </w:r>
-            <w:r>
-              <w:rPr>
-                <w:rStyle w:val="fontstyle01"/>
-                <w:rFonts w:asciiTheme="minorHAnsi" w:hAnsiTheme="minorHAnsi" w:cstheme="minorHAnsi"/>
-              </w:rPr>
-              <w:t xml:space="preserve">from keyboard </w:t>
-            </w:r>
-            <w:r>
-              <w:rPr>
-                <w:rStyle w:val="fontstyle01"/>
-                <w:rFonts w:asciiTheme="minorHAnsi" w:hAnsiTheme="minorHAnsi" w:cstheme="minorHAnsi"/>
-              </w:rPr>
-              <w:t xml:space="preserve">and find the largest of these numbers </w:t>
-            </w:r>
-            <w:r>
-              <w:rPr>
-                <w:rStyle w:val="fontstyle01"/>
-                <w:rFonts w:asciiTheme="minorHAnsi" w:hAnsiTheme="minorHAnsi" w:cstheme="minorHAnsi"/>
-              </w:rPr>
-              <w:t>from these numbers and print it on the screen.</w:t>
-            </w:r>
-            <w:r>
-              <w:rPr>
-                <w:rStyle w:val="fontstyle01"/>
-                <w:rFonts w:asciiTheme="minorHAnsi" w:hAnsiTheme="minorHAnsi" w:cstheme="minorHAnsi"/>
-              </w:rPr>
-              <w:t xml:space="preserve"> </w:t>
-            </w:r>
-          </w:p>
-        </w:tc>
-        <w:tc>
-          <w:tcPr>
-            <w:tcW w:w="389" w:type="dxa"/>
-          </w:tcPr>
-          <w:p>
-            <w:r>
-              <w:t>3</w:t>
+                <w:sz w:val="22"/>
+                <w:szCs w:val="22"/>
+              </w:rPr>
+            </w:pPr>
+            <w:r>
+              <w:rPr>
+                <w:rFonts w:cstheme="minorHAnsi"/>
+              </w:rPr>
+              <w:t xml:space="preserve">           L1=[ ‘Radhika’,‘Shaurya’,’Sonia’,‘Vinay’]</w:t>
+            </w:r>
+          </w:p>
+        </w:tc>
+        <w:tc>
+          <w:tcPr>
+            <w:tcW w:w="388" w:type="dxa"/>
+          </w:tcPr>
+          <w:p>
+            <w:pPr>
+              <w:rPr>
+                <w:rFonts w:cstheme="minorHAnsi"/>
+              </w:rPr>
+            </w:pPr>
+            <w:r>
+              <w:rPr>
+                <w:rFonts w:cstheme="minorHAnsi"/>
+              </w:rPr>
+              <w:t>1</w:t>
             </w:r>
           </w:p>
         </w:tc>
@@ -1530,50 +2534,1862 @@
       <w:tr>
         <w:tc>
           <w:tcPr>
-            <w:tcW w:w="468" w:type="dxa"/>
-          </w:tcPr>
-          <w:p/>
-        </w:tc>
-        <w:tc>
-          <w:tcPr>
-            <w:tcW w:w="450" w:type="dxa"/>
-          </w:tcPr>
-          <w:p>
-            <w:r>
+            <w:tcW w:w="476" w:type="dxa"/>
+          </w:tcPr>
+          <w:p>
+            <w:pPr>
+              <w:rPr>
+                <w:rFonts w:cstheme="minorHAnsi"/>
+              </w:rPr>
+            </w:pPr>
+          </w:p>
+        </w:tc>
+        <w:tc>
+          <w:tcPr>
+            <w:tcW w:w="449" w:type="dxa"/>
+          </w:tcPr>
+          <w:p>
+            <w:pPr>
+              <w:rPr>
+                <w:rFonts w:cstheme="minorHAnsi"/>
+              </w:rPr>
+            </w:pPr>
+            <w:r>
+              <w:rPr>
+                <w:rFonts w:cstheme="minorHAnsi"/>
+              </w:rPr>
+              <w:t>D</w:t>
+            </w:r>
+          </w:p>
+        </w:tc>
+        <w:tc>
+          <w:tcPr>
+            <w:tcW w:w="9624" w:type="dxa"/>
+          </w:tcPr>
+          <w:p>
+            <w:pPr>
+              <w:jc w:val="both"/>
+              <w:rPr>
+                <w:rFonts w:cstheme="minorHAnsi"/>
+              </w:rPr>
+            </w:pPr>
+            <w:r>
+              <w:rPr>
+                <w:rFonts w:cstheme="minorHAnsi"/>
+              </w:rPr>
+              <w:t>Suppose L=[“abc”,[6,7,8],3,'mouse']</w:t>
+            </w:r>
+          </w:p>
+          <w:p>
+            <w:pPr>
+              <w:jc w:val="both"/>
+              <w:rPr>
+                <w:rFonts w:cstheme="minorHAnsi"/>
+              </w:rPr>
+            </w:pPr>
+            <w:r>
+              <w:rPr>
+                <w:rFonts w:cstheme="minorHAnsi"/>
+              </w:rPr>
+              <w:t xml:space="preserve">Consider the above list and answer the following </w:t>
+            </w:r>
+          </w:p>
+          <w:p>
+            <w:pPr>
+              <w:rPr>
+                <w:rFonts w:cstheme="minorHAnsi"/>
+              </w:rPr>
+            </w:pPr>
+            <w:r>
+              <w:rPr>
+                <w:rFonts w:cstheme="minorHAnsi"/>
+              </w:rPr>
+              <w:t>L[3:]     b) L[::2]  c)L[1;2] d l[1][2]</w:t>
+            </w:r>
+          </w:p>
+        </w:tc>
+        <w:tc>
+          <w:tcPr>
+            <w:tcW w:w="388" w:type="dxa"/>
+          </w:tcPr>
+          <w:p>
+            <w:pPr>
+              <w:rPr>
+                <w:rFonts w:cstheme="minorHAnsi"/>
+              </w:rPr>
+            </w:pPr>
+            <w:r>
+              <w:rPr>
+                <w:rFonts w:cstheme="minorHAnsi"/>
+              </w:rPr>
+              <w:t>4</w:t>
+            </w:r>
+          </w:p>
+        </w:tc>
+      </w:tr>
+      <w:tr>
+        <w:tc>
+          <w:tcPr>
+            <w:tcW w:w="476" w:type="dxa"/>
+          </w:tcPr>
+          <w:p>
+            <w:pPr>
+              <w:rPr>
+                <w:rFonts w:cstheme="minorHAnsi"/>
+              </w:rPr>
+            </w:pPr>
+            <w:r>
+              <w:rPr>
+                <w:rFonts w:cstheme="minorHAnsi"/>
+              </w:rPr>
+              <w:t>Q4</w:t>
+            </w:r>
+          </w:p>
+        </w:tc>
+        <w:tc>
+          <w:tcPr>
+            <w:tcW w:w="449" w:type="dxa"/>
+          </w:tcPr>
+          <w:p>
+            <w:pPr>
+              <w:rPr>
+                <w:rFonts w:cstheme="minorHAnsi"/>
+              </w:rPr>
+            </w:pPr>
+            <w:r>
+              <w:rPr>
+                <w:rFonts w:cstheme="minorHAnsi"/>
+              </w:rPr>
+              <w:t>A</w:t>
+            </w:r>
+          </w:p>
+        </w:tc>
+        <w:tc>
+          <w:tcPr>
+            <w:tcW w:w="9624" w:type="dxa"/>
+          </w:tcPr>
+          <w:p>
+            <w:pPr>
+              <w:rPr>
+                <w:rFonts w:cstheme="minorHAnsi"/>
+              </w:rPr>
+            </w:pPr>
+            <w:r>
+              <w:rPr>
+                <w:rFonts w:cstheme="minorHAnsi"/>
+              </w:rPr>
+              <w:t>Write the program in Python to generate the series.</w:t>
+            </w:r>
+          </w:p>
+          <w:p>
+            <w:pPr>
+              <w:rPr>
+                <w:rFonts w:cstheme="minorHAnsi"/>
+                <w:b/>
+              </w:rPr>
+            </w:pPr>
+            <w:r>
+              <w:rPr>
+                <w:rFonts w:cstheme="minorHAnsi"/>
+                <w:b/>
+              </w:rPr>
+              <w:t xml:space="preserve">Using loops only   </w:t>
+            </w:r>
+          </w:p>
+          <w:p>
+            <w:pPr>
+              <w:pStyle w:val="ListParagraph"/>
+              <w:numPr>
+                <w:ilvl w:val="0"/>
+                <w:numId w:val="8"/>
+              </w:numPr>
+              <w:rPr>
+                <w:rFonts w:cstheme="minorHAnsi"/>
+              </w:rPr>
+            </w:pPr>
+            <w:r>
+              <w:rPr>
+                <w:rFonts w:cstheme="minorHAnsi"/>
+              </w:rPr>
+              <w:t>1,8,27,64,125</w:t>
+            </w:r>
+          </w:p>
+          <w:p>
+            <w:pPr>
+              <w:pStyle w:val="ListParagraph"/>
+              <w:numPr>
+                <w:ilvl w:val="0"/>
+                <w:numId w:val="8"/>
+              </w:numPr>
+              <w:rPr>
+                <w:rFonts w:cstheme="minorHAnsi"/>
+              </w:rPr>
+            </w:pPr>
+            <w:r>
+              <w:rPr>
+                <w:rFonts w:cstheme="minorHAnsi"/>
+              </w:rPr>
+              <w:t>2,5,7,11,13,17,19,23</w:t>
+            </w:r>
+          </w:p>
+          <w:p>
+            <w:pPr>
+              <w:pStyle w:val="ListParagraph"/>
+              <w:numPr>
+                <w:ilvl w:val="0"/>
+                <w:numId w:val="8"/>
+              </w:numPr>
+              <w:rPr>
+                <w:rFonts w:cstheme="minorHAnsi"/>
+                <w:b/>
+              </w:rPr>
+            </w:pPr>
+            <w:r>
+              <w:rPr>
+                <w:rFonts w:cstheme="minorHAnsi"/>
+              </w:rPr>
+              <w:t>1,2,3,5,8,13,21</w:t>
+            </w:r>
+          </w:p>
+        </w:tc>
+        <w:tc>
+          <w:tcPr>
+            <w:tcW w:w="388" w:type="dxa"/>
+          </w:tcPr>
+          <w:p>
+            <w:pPr>
+              <w:rPr>
+                <w:rFonts w:cstheme="minorHAnsi"/>
+              </w:rPr>
+            </w:pPr>
+            <w:r>
+              <w:rPr>
+                <w:rFonts w:cstheme="minorHAnsi"/>
+              </w:rPr>
+              <w:t>6</w:t>
+            </w:r>
+          </w:p>
+        </w:tc>
+      </w:tr>
+      <w:tr>
+        <w:tc>
+          <w:tcPr>
+            <w:tcW w:w="476" w:type="dxa"/>
+          </w:tcPr>
+          <w:p>
+            <w:pPr>
+              <w:rPr>
+                <w:rFonts w:cstheme="minorHAnsi"/>
+              </w:rPr>
+            </w:pPr>
+          </w:p>
+        </w:tc>
+        <w:tc>
+          <w:tcPr>
+            <w:tcW w:w="449" w:type="dxa"/>
+          </w:tcPr>
+          <w:p>
+            <w:pPr>
+              <w:rPr>
+                <w:rFonts w:cstheme="minorHAnsi"/>
+              </w:rPr>
+            </w:pPr>
+            <w:r>
+              <w:rPr>
+                <w:rFonts w:cstheme="minorHAnsi"/>
+              </w:rPr>
+              <w:t>B</w:t>
+            </w:r>
+          </w:p>
+        </w:tc>
+        <w:tc>
+          <w:tcPr>
+            <w:tcW w:w="9624" w:type="dxa"/>
+          </w:tcPr>
+          <w:p>
+            <w:pPr>
+              <w:rPr>
+                <w:rFonts w:cstheme="minorHAnsi"/>
+              </w:rPr>
+            </w:pPr>
+            <w:r>
+              <w:rPr>
+                <w:rFonts w:cstheme="minorHAnsi"/>
+              </w:rPr>
+              <w:t xml:space="preserve">Write the program in Python to generate the following patterns. </w:t>
+            </w:r>
+            <w:r>
+              <w:rPr>
+                <w:rFonts w:cstheme="minorHAnsi"/>
+                <w:b/>
+              </w:rPr>
+              <w:t>Using loops only</w:t>
+            </w:r>
+            <w:r>
+              <w:rPr>
+                <w:rFonts w:cstheme="minorHAnsi"/>
+              </w:rPr>
+              <w:t xml:space="preserve">   </w:t>
+            </w:r>
+          </w:p>
+          <w:p>
+            <w:pPr>
+              <w:rPr>
+                <w:rFonts w:cstheme="minorHAnsi"/>
+              </w:rPr>
+            </w:pPr>
+            <w:r>
+              <w:rPr>
+                <w:rFonts w:cstheme="minorHAnsi"/>
+              </w:rPr>
+              <w:t xml:space="preserve">  I)    </w:t>
+            </w:r>
+            <w:r>
+              <w:rPr>
+                <w:rFonts w:cstheme="minorHAnsi"/>
+              </w:rPr>
+              <w:t>1</w:t>
+            </w:r>
+          </w:p>
+          <w:p>
+            <w:pPr>
+              <w:ind w:left="720"/>
+              <w:rPr>
+                <w:rFonts w:cstheme="minorHAnsi"/>
+              </w:rPr>
+            </w:pPr>
+            <w:r>
+              <w:rPr>
+                <w:rFonts w:cstheme="minorHAnsi"/>
+              </w:rPr>
+              <w:t xml:space="preserve">  22</w:t>
+            </w:r>
+          </w:p>
+          <w:p>
+            <w:pPr>
+              <w:ind w:left="720"/>
+              <w:rPr>
+                <w:rFonts w:cstheme="minorHAnsi"/>
+              </w:rPr>
+            </w:pPr>
+            <w:r>
+              <w:rPr>
+                <w:rFonts w:cstheme="minorHAnsi"/>
+              </w:rPr>
+              <w:t xml:space="preserve">  333</w:t>
+            </w:r>
+          </w:p>
+          <w:p>
+            <w:pPr>
+              <w:ind w:left="720"/>
+              <w:rPr>
+                <w:rFonts w:cstheme="minorHAnsi"/>
+              </w:rPr>
+            </w:pPr>
+            <w:r>
+              <w:rPr>
+                <w:rFonts w:cstheme="minorHAnsi"/>
+              </w:rPr>
+              <w:t xml:space="preserve">  4444</w:t>
+            </w:r>
+          </w:p>
+          <w:p>
+            <w:pPr>
+              <w:rPr>
+                <w:rFonts w:cstheme="minorHAnsi"/>
+              </w:rPr>
+            </w:pPr>
+            <w:r>
+              <w:rPr>
+                <w:rFonts w:cstheme="minorHAnsi"/>
+              </w:rPr>
+              <w:t xml:space="preserve">  </w:t>
+            </w:r>
+            <w:r>
+              <w:rPr>
+                <w:rFonts w:cstheme="minorHAnsi"/>
+              </w:rPr>
+              <w:t xml:space="preserve">     </w:t>
+            </w:r>
+            <w:r>
+              <w:rPr>
+                <w:rFonts w:cstheme="minorHAnsi"/>
+              </w:rPr>
+              <w:t>55555</w:t>
+            </w:r>
+          </w:p>
+          <w:p>
+            <w:pPr>
+              <w:pStyle w:val="ListParagraph"/>
+              <w:numPr>
+                <w:ilvl w:val="0"/>
+                <w:numId w:val="10"/>
+              </w:numPr>
+              <w:rPr>
+                <w:rFonts w:cstheme="minorHAnsi"/>
+              </w:rPr>
+            </w:pPr>
+            <w:r>
+              <w:rPr>
+                <w:rFonts w:cstheme="minorHAnsi"/>
+              </w:rPr>
+              <w:t>#</w:t>
+            </w:r>
+          </w:p>
+          <w:p>
+            <w:pPr>
+              <w:pStyle w:val="ListParagraph"/>
+              <w:ind w:left="1080"/>
+              <w:rPr>
+                <w:rFonts w:cstheme="minorHAnsi"/>
+              </w:rPr>
+            </w:pPr>
+            <w:r>
+              <w:rPr>
+                <w:rFonts w:cstheme="minorHAnsi"/>
+              </w:rPr>
+              <w:t>##</w:t>
+            </w:r>
+          </w:p>
+          <w:p>
+            <w:pPr>
+              <w:pStyle w:val="ListParagraph"/>
+              <w:ind w:left="1080"/>
+              <w:rPr>
+                <w:rFonts w:cstheme="minorHAnsi"/>
+              </w:rPr>
+            </w:pPr>
+            <w:r>
+              <w:rPr>
+                <w:rFonts w:cstheme="minorHAnsi"/>
+              </w:rPr>
+              <w:t>###</w:t>
+            </w:r>
+          </w:p>
+          <w:p>
+            <w:pPr>
+              <w:pStyle w:val="ListParagraph"/>
+              <w:ind w:left="1080"/>
+              <w:rPr>
+                <w:rFonts w:cstheme="minorHAnsi"/>
+              </w:rPr>
+            </w:pPr>
+            <w:r>
+              <w:rPr>
+                <w:rFonts w:cstheme="minorHAnsi"/>
+              </w:rPr>
+              <w:t>####</w:t>
+            </w:r>
+          </w:p>
+          <w:p>
+            <w:pPr>
+              <w:pStyle w:val="ListParagraph"/>
+              <w:ind w:left="1080"/>
+              <w:rPr>
+                <w:rFonts w:cstheme="minorHAnsi"/>
+              </w:rPr>
+            </w:pPr>
+            <w:r>
+              <w:rPr>
+                <w:rFonts w:cstheme="minorHAnsi"/>
+              </w:rPr>
+              <w:t>#####</w:t>
+            </w:r>
+          </w:p>
+          <w:p>
+            <w:pPr>
+              <w:pStyle w:val="ListParagraph"/>
+              <w:numPr>
+                <w:ilvl w:val="0"/>
+                <w:numId w:val="10"/>
+              </w:numPr>
+              <w:rPr>
+                <w:rFonts w:cstheme="minorHAnsi"/>
+              </w:rPr>
+            </w:pPr>
+            <w:r>
+              <w:rPr>
+                <w:rFonts w:cstheme="minorHAnsi"/>
+              </w:rPr>
+              <w:t>1</w:t>
+            </w:r>
+          </w:p>
+          <w:p>
+            <w:pPr>
+              <w:pStyle w:val="ListParagraph"/>
+              <w:ind w:left="1080"/>
+              <w:rPr>
+                <w:rFonts w:cstheme="minorHAnsi"/>
+              </w:rPr>
+            </w:pPr>
+            <w:r>
+              <w:rPr>
+                <w:rFonts w:cstheme="minorHAnsi"/>
+              </w:rPr>
+              <w:t>12</w:t>
+            </w:r>
+          </w:p>
+          <w:p>
+            <w:pPr>
+              <w:pStyle w:val="ListParagraph"/>
+              <w:ind w:left="1080"/>
+              <w:rPr>
+                <w:rFonts w:cstheme="minorHAnsi"/>
+              </w:rPr>
+            </w:pPr>
+            <w:r>
+              <w:rPr>
+                <w:rFonts w:cstheme="minorHAnsi"/>
+              </w:rPr>
+              <w:t>123</w:t>
+            </w:r>
+          </w:p>
+          <w:p>
+            <w:pPr>
+              <w:pStyle w:val="ListParagraph"/>
+              <w:ind w:left="1080"/>
+              <w:rPr>
+                <w:rFonts w:cstheme="minorHAnsi"/>
+              </w:rPr>
+            </w:pPr>
+            <w:r>
+              <w:rPr>
+                <w:rFonts w:cstheme="minorHAnsi"/>
+              </w:rPr>
+              <w:t>1234</w:t>
+            </w:r>
+          </w:p>
+          <w:p>
+            <w:pPr>
+              <w:pStyle w:val="ListParagraph"/>
+              <w:ind w:left="1080"/>
+              <w:rPr>
+                <w:rFonts w:cstheme="minorHAnsi"/>
+              </w:rPr>
+            </w:pPr>
+            <w:r>
+              <w:rPr>
+                <w:rFonts w:cstheme="minorHAnsi"/>
+              </w:rPr>
+              <w:t>12345</w:t>
+            </w:r>
+          </w:p>
+          <w:p>
+            <w:pPr>
+              <w:rPr>
+                <w:rFonts w:cstheme="minorHAnsi"/>
+              </w:rPr>
+            </w:pPr>
+          </w:p>
+        </w:tc>
+        <w:tc>
+          <w:tcPr>
+            <w:tcW w:w="388" w:type="dxa"/>
+          </w:tcPr>
+          <w:p>
+            <w:pPr>
+              <w:rPr>
+                <w:rFonts w:cstheme="minorHAnsi"/>
+              </w:rPr>
+            </w:pPr>
+            <w:r>
+              <w:rPr>
+                <w:rFonts w:cstheme="minorHAnsi"/>
+              </w:rPr>
+              <w:t>6</w:t>
+            </w:r>
+          </w:p>
+        </w:tc>
+      </w:tr>
+      <w:tr>
+        <w:tc>
+          <w:tcPr>
+            <w:tcW w:w="476" w:type="dxa"/>
+          </w:tcPr>
+          <w:p>
+            <w:pPr>
+              <w:rPr>
+                <w:rFonts w:cstheme="minorHAnsi"/>
+              </w:rPr>
+            </w:pPr>
+            <w:r>
+              <w:rPr>
+                <w:rFonts w:cstheme="minorHAnsi"/>
+              </w:rPr>
+              <w:t>Q5</w:t>
+            </w:r>
+          </w:p>
+        </w:tc>
+        <w:tc>
+          <w:tcPr>
+            <w:tcW w:w="449" w:type="dxa"/>
+          </w:tcPr>
+          <w:p>
+            <w:pPr>
+              <w:rPr>
+                <w:rFonts w:cstheme="minorHAnsi"/>
+              </w:rPr>
+            </w:pPr>
+            <w:r>
+              <w:rPr>
+                <w:rFonts w:cstheme="minorHAnsi"/>
+              </w:rPr>
+              <w:t>A</w:t>
+            </w:r>
+          </w:p>
+        </w:tc>
+        <w:tc>
+          <w:tcPr>
+            <w:tcW w:w="9624" w:type="dxa"/>
+          </w:tcPr>
+          <w:p>
+            <w:pPr>
+              <w:rPr>
+                <w:rFonts w:cstheme="minorHAnsi"/>
+              </w:rPr>
+            </w:pPr>
+            <w:r>
+              <w:rPr>
+                <w:rFonts w:cstheme="minorHAnsi"/>
+              </w:rPr>
+              <w:t>Write the most appropriate method to perform the following task.</w:t>
+            </w:r>
+          </w:p>
+          <w:p>
+            <w:pPr>
+              <w:rPr>
+                <w:rFonts w:cstheme="minorHAnsi"/>
+              </w:rPr>
+            </w:pPr>
+            <w:r>
+              <w:rPr>
+                <w:rFonts w:cstheme="minorHAnsi"/>
+              </w:rPr>
+              <w:t>In this list.</w:t>
+            </w:r>
+          </w:p>
+          <w:p>
+            <w:pPr>
+              <w:rPr>
+                <w:rFonts w:cstheme="minorHAnsi"/>
+              </w:rPr>
+            </w:pPr>
+            <w:r>
+              <w:rPr>
+                <w:rFonts w:cstheme="minorHAnsi"/>
+              </w:rPr>
+              <w:t xml:space="preserve"> Li=[‘Archit ’,’ is’, ‘Best’, ‘Student’]</w:t>
+            </w:r>
+          </w:p>
+          <w:p>
+            <w:pPr>
+              <w:pStyle w:val="ListParagraph"/>
+              <w:numPr>
+                <w:ilvl w:val="0"/>
+                <w:numId w:val="12"/>
+              </w:numPr>
+              <w:rPr>
+                <w:rFonts w:cstheme="minorHAnsi"/>
+              </w:rPr>
+            </w:pPr>
+            <w:r>
+              <w:rPr>
+                <w:rFonts w:cstheme="minorHAnsi"/>
+              </w:rPr>
+              <w:t xml:space="preserve">Delete the </w:t>
+            </w:r>
+            <w:r>
+              <w:rPr>
+                <w:rFonts w:cstheme="minorHAnsi"/>
+                <w:b/>
+              </w:rPr>
+              <w:t>third</w:t>
+            </w:r>
+            <w:r>
+              <w:rPr>
+                <w:rFonts w:cstheme="minorHAnsi"/>
+              </w:rPr>
+              <w:t xml:space="preserve"> element of a list</w:t>
+            </w:r>
+          </w:p>
+          <w:p>
+            <w:pPr>
+              <w:pStyle w:val="ListParagraph"/>
+              <w:numPr>
+                <w:ilvl w:val="0"/>
+                <w:numId w:val="12"/>
+              </w:numPr>
+              <w:rPr>
+                <w:rFonts w:cstheme="minorHAnsi"/>
+              </w:rPr>
+            </w:pPr>
+            <w:r>
+              <w:rPr>
+                <w:rFonts w:cstheme="minorHAnsi"/>
+              </w:rPr>
+              <w:t xml:space="preserve">Add single element at the </w:t>
+            </w:r>
+            <w:r>
+              <w:rPr>
+                <w:rFonts w:cstheme="minorHAnsi"/>
+                <w:b/>
+              </w:rPr>
+              <w:t>end of list</w:t>
+            </w:r>
+          </w:p>
+        </w:tc>
+        <w:tc>
+          <w:tcPr>
+            <w:tcW w:w="388" w:type="dxa"/>
+          </w:tcPr>
+          <w:p>
+            <w:pPr>
+              <w:rPr>
+                <w:rFonts w:cstheme="minorHAnsi"/>
+              </w:rPr>
+            </w:pPr>
+            <w:r>
+              <w:rPr>
+                <w:rFonts w:cstheme="minorHAnsi"/>
+              </w:rPr>
+              <w:t>2</w:t>
+            </w:r>
+          </w:p>
+        </w:tc>
+      </w:tr>
+      <w:tr>
+        <w:tc>
+          <w:tcPr>
+            <w:tcW w:w="476" w:type="dxa"/>
+          </w:tcPr>
+          <w:p>
+            <w:pPr>
+              <w:rPr>
+                <w:rFonts w:cstheme="minorHAnsi"/>
+              </w:rPr>
+            </w:pPr>
+          </w:p>
+        </w:tc>
+        <w:tc>
+          <w:tcPr>
+            <w:tcW w:w="449" w:type="dxa"/>
+          </w:tcPr>
+          <w:p>
+            <w:pPr>
+              <w:rPr>
+                <w:rFonts w:cstheme="minorHAnsi"/>
+              </w:rPr>
+            </w:pPr>
+            <w:r>
+              <w:rPr>
+                <w:rFonts w:cstheme="minorHAnsi"/>
+              </w:rPr>
+              <w:t>B</w:t>
+            </w:r>
+          </w:p>
+        </w:tc>
+        <w:tc>
+          <w:tcPr>
+            <w:tcW w:w="9624" w:type="dxa"/>
+          </w:tcPr>
+          <w:p>
+            <w:pPr>
+              <w:ind w:left="360"/>
+              <w:rPr>
+                <w:rFonts w:cstheme="minorHAnsi"/>
+              </w:rPr>
+            </w:pPr>
+            <w:r>
+              <w:rPr>
+                <w:rFonts w:cstheme="minorHAnsi"/>
+              </w:rPr>
+              <w:t>Write output of the following code segment:</w:t>
+            </w:r>
+          </w:p>
+          <w:p>
+            <w:pPr>
+              <w:ind w:left="360"/>
+              <w:rPr>
+                <w:rFonts w:cstheme="minorHAnsi"/>
+              </w:rPr>
+            </w:pPr>
+            <w:r>
+              <w:rPr>
+                <w:rFonts w:cstheme="minorHAnsi"/>
+              </w:rPr>
+              <w:t xml:space="preserve">       a=[1,2,3,2,1]</w:t>
+            </w:r>
+          </w:p>
+          <w:p>
+            <w:pPr>
+              <w:ind w:left="360"/>
+              <w:rPr>
+                <w:rFonts w:cstheme="minorHAnsi"/>
+              </w:rPr>
+            </w:pPr>
+            <w:r>
+              <w:rPr>
+                <w:rFonts w:cstheme="minorHAnsi"/>
+              </w:rPr>
+              <w:t xml:space="preserve">          for x in a:</w:t>
+            </w:r>
+          </w:p>
+          <w:p>
+            <w:pPr>
+              <w:rPr>
+                <w:rFonts w:cstheme="minorHAnsi"/>
+              </w:rPr>
+            </w:pPr>
+            <w:r>
+              <w:rPr>
+                <w:rFonts w:cstheme="minorHAnsi"/>
+              </w:rPr>
+              <w:t xml:space="preserve">             print(a[x],end= '*')</w:t>
+            </w:r>
+          </w:p>
+        </w:tc>
+        <w:tc>
+          <w:tcPr>
+            <w:tcW w:w="388" w:type="dxa"/>
+          </w:tcPr>
+          <w:p>
+            <w:pPr>
+              <w:rPr>
+                <w:rFonts w:cstheme="minorHAnsi"/>
+              </w:rPr>
+            </w:pPr>
+            <w:r>
+              <w:rPr>
+                <w:rFonts w:cstheme="minorHAnsi"/>
+              </w:rPr>
+              <w:t>2</w:t>
+            </w:r>
+          </w:p>
+        </w:tc>
+      </w:tr>
+      <w:tr>
+        <w:tc>
+          <w:tcPr>
+            <w:tcW w:w="476" w:type="dxa"/>
+          </w:tcPr>
+          <w:p>
+            <w:pPr>
+              <w:rPr>
+                <w:rFonts w:cstheme="minorHAnsi"/>
+              </w:rPr>
+            </w:pPr>
+          </w:p>
+        </w:tc>
+        <w:tc>
+          <w:tcPr>
+            <w:tcW w:w="449" w:type="dxa"/>
+          </w:tcPr>
+          <w:p>
+            <w:pPr>
+              <w:rPr>
+                <w:rFonts w:cstheme="minorHAnsi"/>
+              </w:rPr>
+            </w:pPr>
+            <w:r>
+              <w:rPr>
+                <w:rFonts w:cstheme="minorHAnsi"/>
+              </w:rPr>
               <w:t>C</w:t>
             </w:r>
           </w:p>
         </w:tc>
         <w:tc>
           <w:tcPr>
-            <w:tcW w:w="9630" w:type="dxa"/>
-          </w:tcPr>
-          <w:p>
-            <w:pPr>
-              <w:rPr>
-                <w:rStyle w:val="fontstyle01"/>
-              </w:rPr>
-            </w:pPr>
-            <w:r>
-              <w:rPr>
-                <w:rStyle w:val="fontstyle01"/>
-              </w:rPr>
-              <w:t xml:space="preserve">Write a program to input a number and check whether it is a </w:t>
-            </w:r>
-            <w:r>
-              <w:rPr>
-                <w:rStyle w:val="fontstyle01"/>
-              </w:rPr>
-              <w:t>palindrome number or not</w:t>
-            </w:r>
-          </w:p>
-        </w:tc>
-        <w:tc>
-          <w:tcPr>
-            <w:tcW w:w="389" w:type="dxa"/>
-          </w:tcPr>
-          <w:p>
-            <w:r>
+            <w:tcW w:w="9624" w:type="dxa"/>
+          </w:tcPr>
+          <w:p>
+            <w:pPr>
+              <w:ind w:left="360"/>
+              <w:rPr>
+                <w:rFonts w:cstheme="minorHAnsi"/>
+              </w:rPr>
+            </w:pPr>
+            <w:r>
+              <w:rPr>
+                <w:rFonts w:cstheme="minorHAnsi"/>
+              </w:rPr>
+              <w:t>Consider the lists A and B given below and state the values (True/False) of the expressions that follow:</w:t>
+            </w:r>
+          </w:p>
+          <w:p>
+            <w:pPr>
+              <w:ind w:left="2160"/>
+              <w:rPr>
+                <w:rFonts w:cstheme="minorHAnsi"/>
+              </w:rPr>
+            </w:pPr>
+            <w:r>
+              <w:rPr>
+                <w:rFonts w:cstheme="minorHAnsi"/>
+              </w:rPr>
+              <w:t>A=[5, 3, 8]</w:t>
+            </w:r>
+          </w:p>
+          <w:p>
+            <w:pPr>
+              <w:ind w:left="2160"/>
+              <w:rPr>
+                <w:rFonts w:cstheme="minorHAnsi"/>
+              </w:rPr>
+            </w:pPr>
+            <w:r>
+              <w:rPr>
+                <w:rFonts w:cstheme="minorHAnsi"/>
+              </w:rPr>
+              <w:t>B=[A, 8, 66, 45]</w:t>
+            </w:r>
+          </w:p>
+          <w:p>
+            <w:pPr>
+              <w:ind w:left="360"/>
+              <w:rPr>
+                <w:rFonts w:cstheme="minorHAnsi"/>
+              </w:rPr>
+            </w:pPr>
+            <w:r>
+              <w:rPr>
+                <w:rFonts w:cstheme="minorHAnsi"/>
+              </w:rPr>
+              <w:t>(i) A in B</w:t>
+            </w:r>
+          </w:p>
+          <w:p>
+            <w:pPr>
+              <w:ind w:left="360"/>
+              <w:rPr>
+                <w:rFonts w:cstheme="minorHAnsi"/>
+              </w:rPr>
+            </w:pPr>
+            <w:r>
+              <w:rPr>
+                <w:rFonts w:cstheme="minorHAnsi"/>
+              </w:rPr>
+              <w:t>(ii [5, 3, 8] in B</w:t>
+            </w:r>
+          </w:p>
+          <w:p>
+            <w:pPr>
+              <w:ind w:left="360"/>
+              <w:rPr>
+                <w:rFonts w:cstheme="minorHAnsi"/>
+              </w:rPr>
+            </w:pPr>
+            <w:r>
+              <w:rPr>
+                <w:rFonts w:cstheme="minorHAnsi"/>
+              </w:rPr>
+              <w:t>(iii) 8 in B</w:t>
+            </w:r>
+          </w:p>
+          <w:p>
+            <w:pPr>
+              <w:ind w:left="360"/>
+              <w:rPr>
+                <w:rFonts w:cstheme="minorHAnsi"/>
+              </w:rPr>
+            </w:pPr>
+            <w:r>
+              <w:rPr>
+                <w:rFonts w:cstheme="minorHAnsi"/>
+              </w:rPr>
+              <w:t>(iv) A not in B</w:t>
+            </w:r>
+          </w:p>
+        </w:tc>
+        <w:tc>
+          <w:tcPr>
+            <w:tcW w:w="388" w:type="dxa"/>
+          </w:tcPr>
+          <w:p>
+            <w:pPr>
+              <w:rPr>
+                <w:rFonts w:cstheme="minorHAnsi"/>
+              </w:rPr>
+            </w:pPr>
+            <w:r>
+              <w:rPr>
+                <w:rFonts w:cstheme="minorHAnsi"/>
+              </w:rPr>
+              <w:t>2</w:t>
+            </w:r>
+          </w:p>
+        </w:tc>
+      </w:tr>
+      <w:tr>
+        <w:tc>
+          <w:tcPr>
+            <w:tcW w:w="476" w:type="dxa"/>
+          </w:tcPr>
+          <w:p>
+            <w:pPr>
+              <w:rPr>
+                <w:rFonts w:cstheme="minorHAnsi"/>
+              </w:rPr>
+            </w:pPr>
+          </w:p>
+        </w:tc>
+        <w:tc>
+          <w:tcPr>
+            <w:tcW w:w="449" w:type="dxa"/>
+          </w:tcPr>
+          <w:p>
+            <w:pPr>
+              <w:rPr>
+                <w:rFonts w:cstheme="minorHAnsi"/>
+              </w:rPr>
+            </w:pPr>
+            <w:r>
+              <w:rPr>
+                <w:rFonts w:cstheme="minorHAnsi"/>
+              </w:rPr>
+              <w:t>D</w:t>
+            </w:r>
+          </w:p>
+        </w:tc>
+        <w:tc>
+          <w:tcPr>
+            <w:tcW w:w="9624" w:type="dxa"/>
+          </w:tcPr>
+          <w:p>
+            <w:pPr>
+              <w:rPr>
+                <w:rFonts w:cstheme="minorHAnsi"/>
+              </w:rPr>
+            </w:pPr>
+            <w:r>
+              <w:rPr>
+                <w:rFonts w:cstheme="minorHAnsi"/>
+              </w:rPr>
+              <w:t xml:space="preserve">What will be the output of the following code if      </w:t>
+            </w:r>
+          </w:p>
+          <w:p>
+            <w:pPr>
+              <w:rPr>
+                <w:rFonts w:cstheme="minorHAnsi"/>
+                <w:b/>
+              </w:rPr>
+            </w:pPr>
+            <w:r>
+              <w:rPr>
+                <w:rFonts w:cstheme="minorHAnsi"/>
+              </w:rPr>
+              <w:t xml:space="preserve">        </w:t>
+            </w:r>
+            <w:r>
+              <w:rPr>
+                <w:rFonts w:cstheme="minorHAnsi"/>
+                <w:b/>
+              </w:rPr>
+              <w:t>x=”KhusbuJain”</w:t>
+            </w:r>
+          </w:p>
+          <w:p>
+            <w:pPr>
+              <w:pStyle w:val="ListParagraph"/>
+              <w:numPr>
+                <w:ilvl w:val="0"/>
+                <w:numId w:val="13"/>
+              </w:numPr>
+              <w:rPr>
+                <w:rFonts w:cstheme="minorHAnsi"/>
+              </w:rPr>
+            </w:pPr>
+            <w:r>
+              <w:rPr>
+                <w:rFonts w:cstheme="minorHAnsi"/>
+              </w:rPr>
+              <w:t>print(x[3:],’and’,x[:2])</w:t>
+            </w:r>
+          </w:p>
+          <w:p>
+            <w:pPr>
+              <w:pStyle w:val="ListParagraph"/>
+              <w:numPr>
+                <w:ilvl w:val="0"/>
+                <w:numId w:val="13"/>
+              </w:numPr>
+              <w:rPr>
+                <w:rFonts w:cstheme="minorHAnsi"/>
+              </w:rPr>
+            </w:pPr>
+            <w:r>
+              <w:rPr>
+                <w:rFonts w:cstheme="minorHAnsi"/>
+              </w:rPr>
+              <w:t>print(x[-7:],’and’,x[-4:-2])</w:t>
+            </w:r>
+          </w:p>
+          <w:p>
+            <w:pPr>
+              <w:pStyle w:val="ListParagraph"/>
+              <w:numPr>
+                <w:ilvl w:val="0"/>
+                <w:numId w:val="13"/>
+              </w:numPr>
+              <w:rPr>
+                <w:rFonts w:cstheme="minorHAnsi"/>
+              </w:rPr>
+            </w:pPr>
+            <w:r>
+              <w:rPr>
+                <w:rFonts w:cstheme="minorHAnsi"/>
+              </w:rPr>
+              <w:t>Print(x[2:7],’and’,x[-4:-1])</w:t>
+            </w:r>
+          </w:p>
+        </w:tc>
+        <w:tc>
+          <w:tcPr>
+            <w:tcW w:w="388" w:type="dxa"/>
+          </w:tcPr>
+          <w:p>
+            <w:pPr>
+              <w:rPr>
+                <w:rFonts w:cstheme="minorHAnsi"/>
+              </w:rPr>
+            </w:pPr>
+            <w:r>
+              <w:rPr>
+                <w:rFonts w:cstheme="minorHAnsi"/>
+              </w:rPr>
+              <w:t>3</w:t>
+            </w:r>
+          </w:p>
+        </w:tc>
+      </w:tr>
+      <w:tr>
+        <w:tc>
+          <w:tcPr>
+            <w:tcW w:w="476" w:type="dxa"/>
+          </w:tcPr>
+          <w:p>
+            <w:pPr>
+              <w:rPr>
+                <w:rFonts w:cstheme="minorHAnsi"/>
+              </w:rPr>
+            </w:pPr>
+          </w:p>
+        </w:tc>
+        <w:tc>
+          <w:tcPr>
+            <w:tcW w:w="449" w:type="dxa"/>
+          </w:tcPr>
+          <w:p>
+            <w:pPr>
+              <w:rPr>
+                <w:rFonts w:cstheme="minorHAnsi"/>
+              </w:rPr>
+            </w:pPr>
+            <w:r>
+              <w:rPr>
+                <w:rFonts w:cstheme="minorHAnsi"/>
+              </w:rPr>
+              <w:t>E</w:t>
+            </w:r>
+          </w:p>
+        </w:tc>
+        <w:tc>
+          <w:tcPr>
+            <w:tcW w:w="9624" w:type="dxa"/>
+          </w:tcPr>
+          <w:p>
+            <w:pPr>
+              <w:rPr>
+                <w:rFonts w:cstheme="minorHAnsi"/>
+              </w:rPr>
+            </w:pPr>
+            <w:r>
+              <w:rPr>
+                <w:rFonts w:cstheme="minorHAnsi"/>
+              </w:rPr>
+              <w:t>Write a program for students it will take five subjects marks and find the total of all the subjects marks also find the percentage of the student.</w:t>
+            </w:r>
+          </w:p>
+        </w:tc>
+        <w:tc>
+          <w:tcPr>
+            <w:tcW w:w="388" w:type="dxa"/>
+          </w:tcPr>
+          <w:p>
+            <w:pPr>
+              <w:rPr>
+                <w:rFonts w:cstheme="minorHAnsi"/>
+              </w:rPr>
+            </w:pPr>
+            <w:r>
+              <w:rPr>
+                <w:rFonts w:cstheme="minorHAnsi"/>
+              </w:rPr>
+              <w:t>3</w:t>
+            </w:r>
+          </w:p>
+        </w:tc>
+      </w:tr>
+      <w:tr>
+        <w:tc>
+          <w:tcPr>
+            <w:tcW w:w="476" w:type="dxa"/>
+          </w:tcPr>
+          <w:p>
+            <w:pPr>
+              <w:rPr>
+                <w:rFonts w:cstheme="minorHAnsi"/>
+              </w:rPr>
+            </w:pPr>
+            <w:r>
+              <w:rPr>
+                <w:rFonts w:cstheme="minorHAnsi"/>
+              </w:rPr>
+              <w:t>Q6</w:t>
+            </w:r>
+          </w:p>
+        </w:tc>
+        <w:tc>
+          <w:tcPr>
+            <w:tcW w:w="449" w:type="dxa"/>
+          </w:tcPr>
+          <w:p>
+            <w:pPr>
+              <w:rPr>
+                <w:rFonts w:cstheme="minorHAnsi"/>
+              </w:rPr>
+            </w:pPr>
+            <w:r>
+              <w:rPr>
+                <w:rFonts w:cstheme="minorHAnsi"/>
+              </w:rPr>
+              <w:t>A</w:t>
+            </w:r>
+          </w:p>
+        </w:tc>
+        <w:tc>
+          <w:tcPr>
+            <w:tcW w:w="9624" w:type="dxa"/>
+          </w:tcPr>
+          <w:p>
+            <w:pPr>
+              <w:rPr>
+                <w:rFonts w:cstheme="minorHAnsi"/>
+              </w:rPr>
+            </w:pPr>
+            <w:r>
+              <w:rPr>
+                <w:rFonts w:cstheme="minorHAnsi"/>
+              </w:rPr>
+              <w:t xml:space="preserve">Write the program for </w:t>
+            </w:r>
+            <w:r>
+              <w:rPr>
+                <w:rFonts w:cstheme="minorHAnsi"/>
+                <w:b/>
+                <w:i/>
+              </w:rPr>
+              <w:t xml:space="preserve">Fibocaii </w:t>
+            </w:r>
+            <w:r>
+              <w:rPr>
+                <w:rFonts w:cstheme="minorHAnsi"/>
+              </w:rPr>
+              <w:t>series (ten terms only)</w:t>
+            </w:r>
+          </w:p>
+          <w:p>
+            <w:pPr>
+              <w:rPr>
+                <w:rFonts w:cstheme="minorHAnsi"/>
+              </w:rPr>
+            </w:pPr>
+            <w:r>
+              <w:rPr>
+                <w:rFonts w:cstheme="minorHAnsi"/>
+              </w:rPr>
+              <w:t xml:space="preserve">         1 2 3 5 8 13 21……</w:t>
+            </w:r>
+          </w:p>
+        </w:tc>
+        <w:tc>
+          <w:tcPr>
+            <w:tcW w:w="388" w:type="dxa"/>
+          </w:tcPr>
+          <w:p>
+            <w:pPr>
+              <w:rPr>
+                <w:rFonts w:cstheme="minorHAnsi"/>
+              </w:rPr>
+            </w:pPr>
+            <w:r>
+              <w:rPr>
+                <w:rFonts w:cstheme="minorHAnsi"/>
+              </w:rPr>
+              <w:t>3</w:t>
+            </w:r>
+          </w:p>
+        </w:tc>
+      </w:tr>
+      <w:tr>
+        <w:tc>
+          <w:tcPr>
+            <w:tcW w:w="476" w:type="dxa"/>
+          </w:tcPr>
+          <w:p>
+            <w:pPr>
+              <w:rPr>
+                <w:rFonts w:cstheme="minorHAnsi"/>
+              </w:rPr>
+            </w:pPr>
+          </w:p>
+        </w:tc>
+        <w:tc>
+          <w:tcPr>
+            <w:tcW w:w="449" w:type="dxa"/>
+          </w:tcPr>
+          <w:p>
+            <w:pPr>
+              <w:rPr>
+                <w:rFonts w:cstheme="minorHAnsi"/>
+              </w:rPr>
+            </w:pPr>
+            <w:r>
+              <w:rPr>
+                <w:rFonts w:cstheme="minorHAnsi"/>
+              </w:rPr>
+              <w:t>B</w:t>
+            </w:r>
+          </w:p>
+        </w:tc>
+        <w:tc>
+          <w:tcPr>
+            <w:tcW w:w="9624" w:type="dxa"/>
+          </w:tcPr>
+          <w:p>
+            <w:pPr>
+              <w:pStyle w:val="Default"/>
+              <w:rPr>
+                <w:rFonts w:asciiTheme="minorHAnsi" w:hAnsiTheme="minorHAnsi" w:cstheme="minorHAnsi"/>
+                <w:color w:val="auto"/>
+                <w:sz w:val="22"/>
+                <w:szCs w:val="22"/>
+              </w:rPr>
+            </w:pPr>
+            <w:r>
+              <w:rPr>
+                <w:rFonts w:asciiTheme="minorHAnsi" w:hAnsiTheme="minorHAnsi" w:cstheme="minorHAnsi"/>
+                <w:sz w:val="22"/>
+                <w:szCs w:val="22"/>
+              </w:rPr>
+              <w:t xml:space="preserve">If  </w:t>
+            </w:r>
+            <w:r>
+              <w:rPr>
+                <w:rFonts w:asciiTheme="minorHAnsi" w:hAnsiTheme="minorHAnsi" w:cstheme="minorHAnsi"/>
+                <w:color w:val="auto"/>
+                <w:sz w:val="22"/>
+                <w:szCs w:val="22"/>
+              </w:rPr>
+              <w:t xml:space="preserve">a=True and b=False  then Find the output </w:t>
+            </w:r>
+          </w:p>
+          <w:p>
+            <w:pPr>
+              <w:pStyle w:val="Default"/>
+              <w:ind w:left="1440"/>
+              <w:rPr>
+                <w:rFonts w:asciiTheme="minorHAnsi" w:hAnsiTheme="minorHAnsi" w:cstheme="minorHAnsi"/>
+                <w:color w:val="auto"/>
+                <w:sz w:val="22"/>
+                <w:szCs w:val="22"/>
+              </w:rPr>
+            </w:pPr>
+            <w:r>
+              <w:rPr>
+                <w:rFonts w:asciiTheme="minorHAnsi" w:hAnsiTheme="minorHAnsi" w:cstheme="minorHAnsi"/>
+                <w:color w:val="auto"/>
+                <w:sz w:val="22"/>
+                <w:szCs w:val="22"/>
+              </w:rPr>
+              <w:t xml:space="preserve">print(a and b) </w:t>
+            </w:r>
+          </w:p>
+          <w:p>
+            <w:pPr>
+              <w:pStyle w:val="Default"/>
+              <w:ind w:left="1440"/>
+              <w:rPr>
+                <w:rFonts w:asciiTheme="minorHAnsi" w:hAnsiTheme="minorHAnsi" w:cstheme="minorHAnsi"/>
+                <w:color w:val="auto"/>
+                <w:sz w:val="22"/>
+                <w:szCs w:val="22"/>
+              </w:rPr>
+            </w:pPr>
+            <w:r>
+              <w:rPr>
+                <w:rFonts w:asciiTheme="minorHAnsi" w:hAnsiTheme="minorHAnsi" w:cstheme="minorHAnsi"/>
+                <w:color w:val="auto"/>
+                <w:sz w:val="22"/>
+                <w:szCs w:val="22"/>
+              </w:rPr>
+              <w:lastRenderedPageBreak/>
+              <w:t xml:space="preserve">print(a or b) </w:t>
+            </w:r>
+          </w:p>
+          <w:p>
+            <w:pPr>
+              <w:pStyle w:val="Default"/>
+              <w:ind w:left="1440"/>
+              <w:rPr>
+                <w:rFonts w:asciiTheme="minorHAnsi" w:hAnsiTheme="minorHAnsi" w:cstheme="minorHAnsi"/>
+                <w:color w:val="auto"/>
+                <w:sz w:val="22"/>
+                <w:szCs w:val="22"/>
+              </w:rPr>
+            </w:pPr>
+            <w:r>
+              <w:rPr>
+                <w:rFonts w:asciiTheme="minorHAnsi" w:hAnsiTheme="minorHAnsi" w:cstheme="minorHAnsi"/>
+                <w:color w:val="auto"/>
+                <w:sz w:val="22"/>
+                <w:szCs w:val="22"/>
+              </w:rPr>
+              <w:t xml:space="preserve">print(b and a) </w:t>
+            </w:r>
+          </w:p>
+          <w:p>
+            <w:pPr>
+              <w:rPr>
+                <w:rFonts w:cstheme="minorHAnsi"/>
+              </w:rPr>
+            </w:pPr>
+            <w:r>
+              <w:rPr>
+                <w:rFonts w:cstheme="minorHAnsi"/>
+              </w:rPr>
+              <w:t xml:space="preserve">           print(b or a)</w:t>
+            </w:r>
+          </w:p>
+        </w:tc>
+        <w:tc>
+          <w:tcPr>
+            <w:tcW w:w="388" w:type="dxa"/>
+          </w:tcPr>
+          <w:p>
+            <w:pPr>
+              <w:rPr>
+                <w:rFonts w:cstheme="minorHAnsi"/>
+              </w:rPr>
+            </w:pPr>
+            <w:r>
+              <w:rPr>
+                <w:rFonts w:cstheme="minorHAnsi"/>
+              </w:rPr>
+              <w:lastRenderedPageBreak/>
+              <w:t>2</w:t>
+            </w:r>
+          </w:p>
+        </w:tc>
+      </w:tr>
+      <w:tr>
+        <w:tc>
+          <w:tcPr>
+            <w:tcW w:w="476" w:type="dxa"/>
+          </w:tcPr>
+          <w:p>
+            <w:pPr>
+              <w:rPr>
+                <w:rFonts w:cstheme="minorHAnsi"/>
+              </w:rPr>
+            </w:pPr>
+          </w:p>
+        </w:tc>
+        <w:tc>
+          <w:tcPr>
+            <w:tcW w:w="449" w:type="dxa"/>
+          </w:tcPr>
+          <w:p>
+            <w:pPr>
+              <w:rPr>
+                <w:rFonts w:cstheme="minorHAnsi"/>
+              </w:rPr>
+            </w:pPr>
+            <w:r>
+              <w:rPr>
+                <w:rFonts w:cstheme="minorHAnsi"/>
+              </w:rPr>
+              <w:t>C</w:t>
+            </w:r>
+          </w:p>
+        </w:tc>
+        <w:tc>
+          <w:tcPr>
+            <w:tcW w:w="9624" w:type="dxa"/>
+          </w:tcPr>
+          <w:p>
+            <w:pPr>
+              <w:pStyle w:val="Default"/>
+              <w:rPr>
+                <w:rFonts w:asciiTheme="minorHAnsi" w:hAnsiTheme="minorHAnsi" w:cstheme="minorHAnsi"/>
+                <w:sz w:val="22"/>
+                <w:szCs w:val="22"/>
+              </w:rPr>
+            </w:pPr>
+            <w:r>
+              <w:rPr>
+                <w:rFonts w:asciiTheme="minorHAnsi" w:hAnsiTheme="minorHAnsi" w:cstheme="minorHAnsi"/>
+                <w:sz w:val="22"/>
+                <w:szCs w:val="22"/>
+              </w:rPr>
+              <w:t>Differentiate between List and Tuple with some suitable example</w:t>
+            </w:r>
+          </w:p>
+        </w:tc>
+        <w:tc>
+          <w:tcPr>
+            <w:tcW w:w="388" w:type="dxa"/>
+          </w:tcPr>
+          <w:p>
+            <w:pPr>
+              <w:rPr>
+                <w:rFonts w:cstheme="minorHAnsi"/>
+              </w:rPr>
+            </w:pPr>
+            <w:r>
+              <w:rPr>
+                <w:rFonts w:cstheme="minorHAnsi"/>
+              </w:rPr>
+              <w:t>2</w:t>
+            </w:r>
+          </w:p>
+        </w:tc>
+      </w:tr>
+      <w:tr>
+        <w:tc>
+          <w:tcPr>
+            <w:tcW w:w="476" w:type="dxa"/>
+          </w:tcPr>
+          <w:p>
+            <w:pPr>
+              <w:rPr>
+                <w:rFonts w:cstheme="minorHAnsi"/>
+              </w:rPr>
+            </w:pPr>
+            <w:r>
+              <w:rPr>
+                <w:rFonts w:cstheme="minorHAnsi"/>
+              </w:rPr>
+              <w:t>Q7</w:t>
+            </w:r>
+          </w:p>
+        </w:tc>
+        <w:tc>
+          <w:tcPr>
+            <w:tcW w:w="449" w:type="dxa"/>
+          </w:tcPr>
+          <w:p>
+            <w:pPr>
+              <w:rPr>
+                <w:rFonts w:cstheme="minorHAnsi"/>
+              </w:rPr>
+            </w:pPr>
+            <w:r>
+              <w:rPr>
+                <w:rFonts w:cstheme="minorHAnsi"/>
+              </w:rPr>
+              <w:t>A</w:t>
+            </w:r>
+          </w:p>
+        </w:tc>
+        <w:tc>
+          <w:tcPr>
+            <w:tcW w:w="9624" w:type="dxa"/>
+          </w:tcPr>
+          <w:p>
+            <w:pPr>
+              <w:pStyle w:val="Default"/>
+              <w:rPr>
+                <w:rFonts w:asciiTheme="minorHAnsi" w:hAnsiTheme="minorHAnsi" w:cstheme="minorHAnsi"/>
+                <w:sz w:val="22"/>
+                <w:szCs w:val="22"/>
+              </w:rPr>
+            </w:pPr>
+            <w:r>
+              <w:rPr>
+                <w:rFonts w:asciiTheme="minorHAnsi" w:hAnsiTheme="minorHAnsi" w:cstheme="minorHAnsi"/>
+                <w:sz w:val="22"/>
+                <w:szCs w:val="22"/>
+              </w:rPr>
+              <w:t xml:space="preserve">Write a program in Python to read 10 element from keyboard. Find out all the unique elements in this list. </w:t>
+            </w:r>
+          </w:p>
+        </w:tc>
+        <w:tc>
+          <w:tcPr>
+            <w:tcW w:w="388" w:type="dxa"/>
+          </w:tcPr>
+          <w:p>
+            <w:pPr>
+              <w:rPr>
+                <w:rFonts w:cstheme="minorHAnsi"/>
+              </w:rPr>
+            </w:pPr>
+            <w:r>
+              <w:rPr>
+                <w:rFonts w:cstheme="minorHAnsi"/>
+              </w:rPr>
+              <w:t>3</w:t>
+            </w:r>
+          </w:p>
+        </w:tc>
+      </w:tr>
+      <w:tr>
+        <w:tc>
+          <w:tcPr>
+            <w:tcW w:w="476" w:type="dxa"/>
+          </w:tcPr>
+          <w:p>
+            <w:pPr>
+              <w:rPr>
+                <w:rFonts w:cstheme="minorHAnsi"/>
+              </w:rPr>
+            </w:pPr>
+          </w:p>
+        </w:tc>
+        <w:tc>
+          <w:tcPr>
+            <w:tcW w:w="449" w:type="dxa"/>
+          </w:tcPr>
+          <w:p>
+            <w:pPr>
+              <w:rPr>
+                <w:rFonts w:cstheme="minorHAnsi"/>
+              </w:rPr>
+            </w:pPr>
+            <w:r>
+              <w:rPr>
+                <w:rFonts w:cstheme="minorHAnsi"/>
+              </w:rPr>
+              <w:t>B</w:t>
+            </w:r>
+          </w:p>
+        </w:tc>
+        <w:tc>
+          <w:tcPr>
+            <w:tcW w:w="9624" w:type="dxa"/>
+          </w:tcPr>
+          <w:p>
+            <w:pPr>
+              <w:pStyle w:val="Default"/>
+              <w:rPr>
+                <w:rFonts w:asciiTheme="minorHAnsi" w:hAnsiTheme="minorHAnsi" w:cstheme="minorHAnsi"/>
+                <w:sz w:val="22"/>
+                <w:szCs w:val="22"/>
+              </w:rPr>
+            </w:pPr>
+            <w:r>
+              <w:rPr>
+                <w:rFonts w:asciiTheme="minorHAnsi" w:hAnsiTheme="minorHAnsi" w:cstheme="minorHAnsi"/>
+                <w:sz w:val="22"/>
+                <w:szCs w:val="22"/>
+              </w:rPr>
+              <w:t xml:space="preserve">Write a program in Python to read a string from keyboard. Count total </w:t>
+            </w:r>
+            <w:r>
+              <w:rPr>
+                <w:rFonts w:asciiTheme="minorHAnsi" w:hAnsiTheme="minorHAnsi" w:cstheme="minorHAnsi"/>
+                <w:sz w:val="22"/>
+                <w:szCs w:val="22"/>
+              </w:rPr>
+              <w:t>“</w:t>
+            </w:r>
+            <w:r>
+              <w:rPr>
+                <w:rFonts w:asciiTheme="minorHAnsi" w:hAnsiTheme="minorHAnsi" w:cstheme="minorHAnsi"/>
+                <w:b/>
+                <w:bCs/>
+                <w:sz w:val="22"/>
+                <w:szCs w:val="22"/>
+              </w:rPr>
+              <w:t>vowels</w:t>
+            </w:r>
+            <w:r>
+              <w:rPr>
+                <w:rFonts w:asciiTheme="minorHAnsi" w:hAnsiTheme="minorHAnsi" w:cstheme="minorHAnsi"/>
+                <w:sz w:val="22"/>
+                <w:szCs w:val="22"/>
+              </w:rPr>
+              <w:t>” available in this string using looping method.</w:t>
+            </w:r>
+          </w:p>
+        </w:tc>
+        <w:tc>
+          <w:tcPr>
+            <w:tcW w:w="388" w:type="dxa"/>
+          </w:tcPr>
+          <w:p>
+            <w:pPr>
+              <w:rPr>
+                <w:rFonts w:cstheme="minorHAnsi"/>
+              </w:rPr>
+            </w:pPr>
+            <w:r>
+              <w:rPr>
+                <w:rFonts w:cstheme="minorHAnsi"/>
+              </w:rPr>
+              <w:t>3</w:t>
+            </w:r>
+          </w:p>
+        </w:tc>
+      </w:tr>
+      <w:tr>
+        <w:tc>
+          <w:tcPr>
+            <w:tcW w:w="476" w:type="dxa"/>
+          </w:tcPr>
+          <w:p>
+            <w:pPr>
+              <w:rPr>
+                <w:rFonts w:cstheme="minorHAnsi"/>
+              </w:rPr>
+            </w:pPr>
+          </w:p>
+        </w:tc>
+        <w:tc>
+          <w:tcPr>
+            <w:tcW w:w="449" w:type="dxa"/>
+          </w:tcPr>
+          <w:p>
+            <w:pPr>
+              <w:rPr>
+                <w:rFonts w:cstheme="minorHAnsi"/>
+              </w:rPr>
+            </w:pPr>
+            <w:r>
+              <w:rPr>
+                <w:rFonts w:cstheme="minorHAnsi"/>
+              </w:rPr>
+              <w:t>C</w:t>
+            </w:r>
+          </w:p>
+        </w:tc>
+        <w:tc>
+          <w:tcPr>
+            <w:tcW w:w="9624" w:type="dxa"/>
+          </w:tcPr>
+          <w:p>
+            <w:pPr>
+              <w:pStyle w:val="Default"/>
+              <w:rPr>
+                <w:rFonts w:asciiTheme="minorHAnsi" w:hAnsiTheme="minorHAnsi" w:cstheme="minorHAnsi"/>
+                <w:sz w:val="22"/>
+                <w:szCs w:val="22"/>
+              </w:rPr>
+            </w:pPr>
+            <w:r>
+              <w:rPr>
+                <w:rFonts w:asciiTheme="minorHAnsi" w:hAnsiTheme="minorHAnsi" w:cstheme="minorHAnsi"/>
+                <w:sz w:val="22"/>
+                <w:szCs w:val="22"/>
+              </w:rPr>
+              <w:t>Suppose a list of  states contains the names of state available. Display all those states that have last character ‘</w:t>
+            </w:r>
+            <w:r>
+              <w:rPr>
+                <w:rFonts w:asciiTheme="minorHAnsi" w:hAnsiTheme="minorHAnsi" w:cstheme="minorHAnsi"/>
+                <w:sz w:val="22"/>
+                <w:szCs w:val="22"/>
+              </w:rPr>
+              <w:t>h</w:t>
+            </w:r>
+            <w:r>
+              <w:rPr>
+                <w:rFonts w:asciiTheme="minorHAnsi" w:hAnsiTheme="minorHAnsi" w:cstheme="minorHAnsi"/>
+                <w:sz w:val="22"/>
+                <w:szCs w:val="22"/>
+              </w:rPr>
+              <w:t xml:space="preserve">’. </w:t>
+            </w:r>
+          </w:p>
+          <w:p>
+            <w:pPr>
+              <w:pStyle w:val="Default"/>
+              <w:rPr>
+                <w:rFonts w:asciiTheme="minorHAnsi" w:hAnsiTheme="minorHAnsi" w:cstheme="minorHAnsi"/>
+                <w:sz w:val="22"/>
+                <w:szCs w:val="22"/>
+              </w:rPr>
+            </w:pPr>
+            <w:r>
+              <w:rPr>
+                <w:rFonts w:asciiTheme="minorHAnsi" w:hAnsiTheme="minorHAnsi" w:cstheme="minorHAnsi"/>
+                <w:sz w:val="22"/>
+                <w:szCs w:val="22"/>
+              </w:rPr>
+              <w:t xml:space="preserve">Example </w:t>
+            </w:r>
+          </w:p>
+          <w:p>
+            <w:pPr>
+              <w:pStyle w:val="Default"/>
+              <w:rPr>
+                <w:rFonts w:asciiTheme="minorHAnsi" w:hAnsiTheme="minorHAnsi" w:cstheme="minorHAnsi"/>
+                <w:sz w:val="22"/>
+                <w:szCs w:val="22"/>
+              </w:rPr>
+            </w:pPr>
+            <w:r>
+              <w:rPr>
+                <w:rFonts w:asciiTheme="minorHAnsi" w:hAnsiTheme="minorHAnsi" w:cstheme="minorHAnsi"/>
+                <w:sz w:val="22"/>
+                <w:szCs w:val="22"/>
+              </w:rPr>
+              <w:t>States = [‘Bihar’,’Kerla’,’Mizoram’,’Jharkhand’,’Odisa’,’West Bengal’ ,’Uttar Pradesh’,’</w:t>
+            </w:r>
+            <w:r>
+              <w:rPr>
+                <w:rFonts w:asciiTheme="minorHAnsi" w:hAnsiTheme="minorHAnsi" w:cstheme="minorHAnsi"/>
+                <w:sz w:val="22"/>
+                <w:szCs w:val="22"/>
+              </w:rPr>
+              <w:t xml:space="preserve"> Andhra Pradesh’ ]</w:t>
+            </w:r>
+          </w:p>
+          <w:p>
+            <w:pPr>
+              <w:pStyle w:val="Default"/>
+              <w:rPr>
+                <w:rFonts w:asciiTheme="minorHAnsi" w:hAnsiTheme="minorHAnsi" w:cstheme="minorHAnsi"/>
+                <w:sz w:val="22"/>
+                <w:szCs w:val="22"/>
+              </w:rPr>
+            </w:pPr>
+            <w:r>
+              <w:rPr>
+                <w:rFonts w:asciiTheme="minorHAnsi" w:hAnsiTheme="minorHAnsi" w:cstheme="minorHAnsi"/>
+                <w:sz w:val="22"/>
+                <w:szCs w:val="22"/>
+              </w:rPr>
+              <w:t>Output : Uttar Pradesh  Andhra Pradesh</w:t>
+            </w:r>
+          </w:p>
+        </w:tc>
+        <w:tc>
+          <w:tcPr>
+            <w:tcW w:w="388" w:type="dxa"/>
+          </w:tcPr>
+          <w:p>
+            <w:pPr>
+              <w:rPr>
+                <w:rFonts w:cstheme="minorHAnsi"/>
+              </w:rPr>
+            </w:pPr>
+            <w:r>
+              <w:rPr>
+                <w:rFonts w:cstheme="minorHAnsi"/>
+              </w:rPr>
               <w:t>4</w:t>
             </w:r>
           </w:p>
@@ -1583,11 +4399,9 @@
     <w:p>
       <w:pPr>
         <w:spacing w:after="0"/>
-      </w:pPr>
-    </w:p>
-    <w:p>
-      <w:pPr>
-        <w:spacing w:after="0"/>
+        <w:rPr>
+          <w:rFonts w:cstheme="minorHAnsi"/>
+        </w:rPr>
       </w:pPr>
     </w:p>
     <w:sectPr>
@@ -1689,7 +4503,7 @@
                 <w:b/>
                 <w:noProof/>
               </w:rPr>
-              <w:t>1</w:t>
+              <w:t>3</w:t>
             </w:r>
           </w:fldSimple>
         </w:p>
@@ -1808,6 +4622,119 @@
 <file path=word/numbering.xml><?xml version="1.0" encoding="utf-8"?>
 <w:numbering xmlns:ve="http://schemas.openxmlformats.org/markup-compatibility/2006" xmlns:o="urn:schemas-microsoft-com:office:office" xmlns:r="http://schemas.openxmlformats.org/officeDocument/2006/relationships" xmlns:m="http://schemas.openxmlformats.org/officeDocument/2006/math" xmlns:v="urn:schemas-microsoft-com:vml" xmlns:wp="http://schemas.openxmlformats.org/drawingml/2006/wordprocessingDrawing" xmlns:w10="urn:schemas-microsoft-com:office:word" xmlns:w="http://schemas.openxmlformats.org/wordprocessingml/2006/main" xmlns:wne="http://schemas.microsoft.com/office/word/2006/wordml">
   <w:abstractNum w:abstractNumId="0">
+    <w:nsid w:val="06121C57"/>
+    <w:multiLevelType w:val="hybridMultilevel"/>
+    <w:tmpl w:val="F1EEDB3A"/>
+    <w:lvl w:ilvl="0" w:tplc="04090001">
+      <w:start w:val="1"/>
+      <w:numFmt w:val="bullet"/>
+      <w:lvlText w:val=""/>
+      <w:lvlJc w:val="left"/>
+      <w:pPr>
+        <w:ind w:left="720" w:hanging="360"/>
+      </w:pPr>
+      <w:rPr>
+        <w:rFonts w:ascii="Symbol" w:hAnsi="Symbol" w:hint="default"/>
+      </w:rPr>
+    </w:lvl>
+    <w:lvl w:ilvl="1" w:tplc="04090003" w:tentative="1">
+      <w:start w:val="1"/>
+      <w:numFmt w:val="bullet"/>
+      <w:lvlText w:val="o"/>
+      <w:lvlJc w:val="left"/>
+      <w:pPr>
+        <w:ind w:left="1440" w:hanging="360"/>
+      </w:pPr>
+      <w:rPr>
+        <w:rFonts w:ascii="Courier New" w:hAnsi="Courier New" w:cs="Courier New" w:hint="default"/>
+      </w:rPr>
+    </w:lvl>
+    <w:lvl w:ilvl="2" w:tplc="04090005" w:tentative="1">
+      <w:start w:val="1"/>
+      <w:numFmt w:val="bullet"/>
+      <w:lvlText w:val=""/>
+      <w:lvlJc w:val="left"/>
+      <w:pPr>
+        <w:ind w:left="2160" w:hanging="360"/>
+      </w:pPr>
+      <w:rPr>
+        <w:rFonts w:ascii="Wingdings" w:hAnsi="Wingdings" w:hint="default"/>
+      </w:rPr>
+    </w:lvl>
+    <w:lvl w:ilvl="3" w:tplc="04090001" w:tentative="1">
+      <w:start w:val="1"/>
+      <w:numFmt w:val="bullet"/>
+      <w:lvlText w:val=""/>
+      <w:lvlJc w:val="left"/>
+      <w:pPr>
+        <w:ind w:left="2880" w:hanging="360"/>
+      </w:pPr>
+      <w:rPr>
+        <w:rFonts w:ascii="Symbol" w:hAnsi="Symbol" w:hint="default"/>
+      </w:rPr>
+    </w:lvl>
+    <w:lvl w:ilvl="4" w:tplc="04090003" w:tentative="1">
+      <w:start w:val="1"/>
+      <w:numFmt w:val="bullet"/>
+      <w:lvlText w:val="o"/>
+      <w:lvlJc w:val="left"/>
+      <w:pPr>
+        <w:ind w:left="3600" w:hanging="360"/>
+      </w:pPr>
+      <w:rPr>
+        <w:rFonts w:ascii="Courier New" w:hAnsi="Courier New" w:cs="Courier New" w:hint="default"/>
+      </w:rPr>
+    </w:lvl>
+    <w:lvl w:ilvl="5" w:tplc="04090005" w:tentative="1">
+      <w:start w:val="1"/>
+      <w:numFmt w:val="bullet"/>
+      <w:lvlText w:val=""/>
+      <w:lvlJc w:val="left"/>
+      <w:pPr>
+        <w:ind w:left="4320" w:hanging="360"/>
+      </w:pPr>
+      <w:rPr>
+        <w:rFonts w:ascii="Wingdings" w:hAnsi="Wingdings" w:hint="default"/>
+      </w:rPr>
+    </w:lvl>
+    <w:lvl w:ilvl="6" w:tplc="04090001" w:tentative="1">
+      <w:start w:val="1"/>
+      <w:numFmt w:val="bullet"/>
+      <w:lvlText w:val=""/>
+      <w:lvlJc w:val="left"/>
+      <w:pPr>
+        <w:ind w:left="5040" w:hanging="360"/>
+      </w:pPr>
+      <w:rPr>
+        <w:rFonts w:ascii="Symbol" w:hAnsi="Symbol" w:hint="default"/>
+      </w:rPr>
+    </w:lvl>
+    <w:lvl w:ilvl="7" w:tplc="04090003" w:tentative="1">
+      <w:start w:val="1"/>
+      <w:numFmt w:val="bullet"/>
+      <w:lvlText w:val="o"/>
+      <w:lvlJc w:val="left"/>
+      <w:pPr>
+        <w:ind w:left="5760" w:hanging="360"/>
+      </w:pPr>
+      <w:rPr>
+        <w:rFonts w:ascii="Courier New" w:hAnsi="Courier New" w:cs="Courier New" w:hint="default"/>
+      </w:rPr>
+    </w:lvl>
+    <w:lvl w:ilvl="8" w:tplc="04090005" w:tentative="1">
+      <w:start w:val="1"/>
+      <w:numFmt w:val="bullet"/>
+      <w:lvlText w:val=""/>
+      <w:lvlJc w:val="left"/>
+      <w:pPr>
+        <w:ind w:left="6480" w:hanging="360"/>
+      </w:pPr>
+      <w:rPr>
+        <w:rFonts w:ascii="Wingdings" w:hAnsi="Wingdings" w:hint="default"/>
+      </w:rPr>
+    </w:lvl>
+  </w:abstractNum>
+  <w:abstractNum w:abstractNumId="1">
     <w:nsid w:val="142203CE"/>
     <w:multiLevelType w:val="hybridMultilevel"/>
     <w:tmpl w:val="392E24A8"/>
@@ -1896,7 +4823,97 @@
       </w:pPr>
     </w:lvl>
   </w:abstractNum>
-  <w:abstractNum w:abstractNumId="1">
+  <w:abstractNum w:abstractNumId="2">
+    <w:nsid w:val="15521A01"/>
+    <w:multiLevelType w:val="hybridMultilevel"/>
+    <w:tmpl w:val="1986A9F8"/>
+    <w:lvl w:ilvl="0" w:tplc="4A028C40">
+      <w:start w:val="2"/>
+      <w:numFmt w:val="upperRoman"/>
+      <w:lvlText w:val="%1)"/>
+      <w:lvlJc w:val="left"/>
+      <w:pPr>
+        <w:ind w:left="1080" w:hanging="720"/>
+      </w:pPr>
+      <w:rPr>
+        <w:rFonts w:hint="default"/>
+        <w:sz w:val="22"/>
+      </w:rPr>
+    </w:lvl>
+    <w:lvl w:ilvl="1" w:tplc="04090019" w:tentative="1">
+      <w:start w:val="1"/>
+      <w:numFmt w:val="lowerLetter"/>
+      <w:lvlText w:val="%2."/>
+      <w:lvlJc w:val="left"/>
+      <w:pPr>
+        <w:ind w:left="1440" w:hanging="360"/>
+      </w:pPr>
+    </w:lvl>
+    <w:lvl w:ilvl="2" w:tplc="0409001B" w:tentative="1">
+      <w:start w:val="1"/>
+      <w:numFmt w:val="lowerRoman"/>
+      <w:lvlText w:val="%3."/>
+      <w:lvlJc w:val="right"/>
+      <w:pPr>
+        <w:ind w:left="2160" w:hanging="180"/>
+      </w:pPr>
+    </w:lvl>
+    <w:lvl w:ilvl="3" w:tplc="0409000F" w:tentative="1">
+      <w:start w:val="1"/>
+      <w:numFmt w:val="decimal"/>
+      <w:lvlText w:val="%4."/>
+      <w:lvlJc w:val="left"/>
+      <w:pPr>
+        <w:ind w:left="2880" w:hanging="360"/>
+      </w:pPr>
+    </w:lvl>
+    <w:lvl w:ilvl="4" w:tplc="04090019" w:tentative="1">
+      <w:start w:val="1"/>
+      <w:numFmt w:val="lowerLetter"/>
+      <w:lvlText w:val="%5."/>
+      <w:lvlJc w:val="left"/>
+      <w:pPr>
+        <w:ind w:left="3600" w:hanging="360"/>
+      </w:pPr>
+    </w:lvl>
+    <w:lvl w:ilvl="5" w:tplc="0409001B" w:tentative="1">
+      <w:start w:val="1"/>
+      <w:numFmt w:val="lowerRoman"/>
+      <w:lvlText w:val="%6."/>
+      <w:lvlJc w:val="right"/>
+      <w:pPr>
+        <w:ind w:left="4320" w:hanging="180"/>
+      </w:pPr>
+    </w:lvl>
+    <w:lvl w:ilvl="6" w:tplc="0409000F" w:tentative="1">
+      <w:start w:val="1"/>
+      <w:numFmt w:val="decimal"/>
+      <w:lvlText w:val="%7."/>
+      <w:lvlJc w:val="left"/>
+      <w:pPr>
+        <w:ind w:left="5040" w:hanging="360"/>
+      </w:pPr>
+    </w:lvl>
+    <w:lvl w:ilvl="7" w:tplc="04090019" w:tentative="1">
+      <w:start w:val="1"/>
+      <w:numFmt w:val="lowerLetter"/>
+      <w:lvlText w:val="%8."/>
+      <w:lvlJc w:val="left"/>
+      <w:pPr>
+        <w:ind w:left="5760" w:hanging="360"/>
+      </w:pPr>
+    </w:lvl>
+    <w:lvl w:ilvl="8" w:tplc="0409001B" w:tentative="1">
+      <w:start w:val="1"/>
+      <w:numFmt w:val="lowerRoman"/>
+      <w:lvlText w:val="%9."/>
+      <w:lvlJc w:val="right"/>
+      <w:pPr>
+        <w:ind w:left="6480" w:hanging="180"/>
+      </w:pPr>
+    </w:lvl>
+  </w:abstractNum>
+  <w:abstractNum w:abstractNumId="3">
     <w:nsid w:val="16D229A3"/>
     <w:multiLevelType w:val="hybridMultilevel"/>
     <w:tmpl w:val="B86805D6"/>
@@ -1985,7 +5002,120 @@
       </w:pPr>
     </w:lvl>
   </w:abstractNum>
-  <w:abstractNum w:abstractNumId="2">
+  <w:abstractNum w:abstractNumId="4">
+    <w:nsid w:val="22927589"/>
+    <w:multiLevelType w:val="hybridMultilevel"/>
+    <w:tmpl w:val="DA9645EE"/>
+    <w:lvl w:ilvl="0" w:tplc="0409000F">
+      <w:start w:val="1"/>
+      <w:numFmt w:val="decimal"/>
+      <w:lvlText w:val="%1."/>
+      <w:lvlJc w:val="left"/>
+      <w:pPr>
+        <w:ind w:left="720" w:hanging="360"/>
+      </w:pPr>
+      <w:rPr>
+        <w:rFonts w:hint="default"/>
+      </w:rPr>
+    </w:lvl>
+    <w:lvl w:ilvl="1" w:tplc="04090003" w:tentative="1">
+      <w:start w:val="1"/>
+      <w:numFmt w:val="bullet"/>
+      <w:lvlText w:val="o"/>
+      <w:lvlJc w:val="left"/>
+      <w:pPr>
+        <w:ind w:left="1440" w:hanging="360"/>
+      </w:pPr>
+      <w:rPr>
+        <w:rFonts w:ascii="Courier New" w:hAnsi="Courier New" w:cs="Courier New" w:hint="default"/>
+      </w:rPr>
+    </w:lvl>
+    <w:lvl w:ilvl="2" w:tplc="04090005" w:tentative="1">
+      <w:start w:val="1"/>
+      <w:numFmt w:val="bullet"/>
+      <w:lvlText w:val=""/>
+      <w:lvlJc w:val="left"/>
+      <w:pPr>
+        <w:ind w:left="2160" w:hanging="360"/>
+      </w:pPr>
+      <w:rPr>
+        <w:rFonts w:ascii="Wingdings" w:hAnsi="Wingdings" w:hint="default"/>
+      </w:rPr>
+    </w:lvl>
+    <w:lvl w:ilvl="3" w:tplc="04090001" w:tentative="1">
+      <w:start w:val="1"/>
+      <w:numFmt w:val="bullet"/>
+      <w:lvlText w:val=""/>
+      <w:lvlJc w:val="left"/>
+      <w:pPr>
+        <w:ind w:left="2880" w:hanging="360"/>
+      </w:pPr>
+      <w:rPr>
+        <w:rFonts w:ascii="Symbol" w:hAnsi="Symbol" w:hint="default"/>
+      </w:rPr>
+    </w:lvl>
+    <w:lvl w:ilvl="4" w:tplc="04090003" w:tentative="1">
+      <w:start w:val="1"/>
+      <w:numFmt w:val="bullet"/>
+      <w:lvlText w:val="o"/>
+      <w:lvlJc w:val="left"/>
+      <w:pPr>
+        <w:ind w:left="3600" w:hanging="360"/>
+      </w:pPr>
+      <w:rPr>
+        <w:rFonts w:ascii="Courier New" w:hAnsi="Courier New" w:cs="Courier New" w:hint="default"/>
+      </w:rPr>
+    </w:lvl>
+    <w:lvl w:ilvl="5" w:tplc="04090005" w:tentative="1">
+      <w:start w:val="1"/>
+      <w:numFmt w:val="bullet"/>
+      <w:lvlText w:val=""/>
+      <w:lvlJc w:val="left"/>
+      <w:pPr>
+        <w:ind w:left="4320" w:hanging="360"/>
+      </w:pPr>
+      <w:rPr>
+        <w:rFonts w:ascii="Wingdings" w:hAnsi="Wingdings" w:hint="default"/>
+      </w:rPr>
+    </w:lvl>
+    <w:lvl w:ilvl="6" w:tplc="04090001" w:tentative="1">
+      <w:start w:val="1"/>
+      <w:numFmt w:val="bullet"/>
+      <w:lvlText w:val=""/>
+      <w:lvlJc w:val="left"/>
+      <w:pPr>
+        <w:ind w:left="5040" w:hanging="360"/>
+      </w:pPr>
+      <w:rPr>
+        <w:rFonts w:ascii="Symbol" w:hAnsi="Symbol" w:hint="default"/>
+      </w:rPr>
+    </w:lvl>
+    <w:lvl w:ilvl="7" w:tplc="04090003" w:tentative="1">
+      <w:start w:val="1"/>
+      <w:numFmt w:val="bullet"/>
+      <w:lvlText w:val="o"/>
+      <w:lvlJc w:val="left"/>
+      <w:pPr>
+        <w:ind w:left="5760" w:hanging="360"/>
+      </w:pPr>
+      <w:rPr>
+        <w:rFonts w:ascii="Courier New" w:hAnsi="Courier New" w:cs="Courier New" w:hint="default"/>
+      </w:rPr>
+    </w:lvl>
+    <w:lvl w:ilvl="8" w:tplc="04090005" w:tentative="1">
+      <w:start w:val="1"/>
+      <w:numFmt w:val="bullet"/>
+      <w:lvlText w:val=""/>
+      <w:lvlJc w:val="left"/>
+      <w:pPr>
+        <w:ind w:left="6480" w:hanging="360"/>
+      </w:pPr>
+      <w:rPr>
+        <w:rFonts w:ascii="Wingdings" w:hAnsi="Wingdings" w:hint="default"/>
+      </w:rPr>
+    </w:lvl>
+  </w:abstractNum>
+  <w:abstractNum w:abstractNumId="5">
     <w:nsid w:val="33B15A58"/>
     <w:multiLevelType w:val="hybridMultilevel"/>
     <w:tmpl w:val="53544EFE"/>
@@ -2126,7 +5256,96 @@
       </w:rPr>
     </w:lvl>
   </w:abstractNum>
-  <w:abstractNum w:abstractNumId="3">
+  <w:abstractNum w:abstractNumId="6">
+    <w:nsid w:val="467B2FC5"/>
+    <w:multiLevelType w:val="hybridMultilevel"/>
+    <w:tmpl w:val="F470F86C"/>
+    <w:lvl w:ilvl="0" w:tplc="35E26902">
+      <w:start w:val="1"/>
+      <w:numFmt w:val="lowerRoman"/>
+      <w:lvlText w:val="%1)"/>
+      <w:lvlJc w:val="left"/>
+      <w:pPr>
+        <w:ind w:left="1080" w:hanging="720"/>
+      </w:pPr>
+      <w:rPr>
+        <w:rFonts w:hint="default"/>
+      </w:rPr>
+    </w:lvl>
+    <w:lvl w:ilvl="1" w:tplc="04090019" w:tentative="1">
+      <w:start w:val="1"/>
+      <w:numFmt w:val="lowerLetter"/>
+      <w:lvlText w:val="%2."/>
+      <w:lvlJc w:val="left"/>
+      <w:pPr>
+        <w:ind w:left="1440" w:hanging="360"/>
+      </w:pPr>
+    </w:lvl>
+    <w:lvl w:ilvl="2" w:tplc="0409001B" w:tentative="1">
+      <w:start w:val="1"/>
+      <w:numFmt w:val="lowerRoman"/>
+      <w:lvlText w:val="%3."/>
+      <w:lvlJc w:val="right"/>
+      <w:pPr>
+        <w:ind w:left="2160" w:hanging="180"/>
+      </w:pPr>
+    </w:lvl>
+    <w:lvl w:ilvl="3" w:tplc="0409000F" w:tentative="1">
+      <w:start w:val="1"/>
+      <w:numFmt w:val="decimal"/>
+      <w:lvlText w:val="%4."/>
+      <w:lvlJc w:val="left"/>
+      <w:pPr>
+        <w:ind w:left="2880" w:hanging="360"/>
+      </w:pPr>
+    </w:lvl>
+    <w:lvl w:ilvl="4" w:tplc="04090019" w:tentative="1">
+      <w:start w:val="1"/>
+      <w:numFmt w:val="lowerLetter"/>
+      <w:lvlText w:val="%5."/>
+      <w:lvlJc w:val="left"/>
+      <w:pPr>
+        <w:ind w:left="3600" w:hanging="360"/>
+      </w:pPr>
+    </w:lvl>
+    <w:lvl w:ilvl="5" w:tplc="0409001B" w:tentative="1">
+      <w:start w:val="1"/>
+      <w:numFmt w:val="lowerRoman"/>
+      <w:lvlText w:val="%6."/>
+      <w:lvlJc w:val="right"/>
+      <w:pPr>
+        <w:ind w:left="4320" w:hanging="180"/>
+      </w:pPr>
+    </w:lvl>
+    <w:lvl w:ilvl="6" w:tplc="0409000F" w:tentative="1">
+      <w:start w:val="1"/>
+      <w:numFmt w:val="decimal"/>
+      <w:lvlText w:val="%7."/>
+      <w:lvlJc w:val="left"/>
+      <w:pPr>
+        <w:ind w:left="5040" w:hanging="360"/>
+      </w:pPr>
+    </w:lvl>
+    <w:lvl w:ilvl="7" w:tplc="04090019" w:tentative="1">
+      <w:start w:val="1"/>
+      <w:numFmt w:val="lowerLetter"/>
+      <w:lvlText w:val="%8."/>
+      <w:lvlJc w:val="left"/>
+      <w:pPr>
+        <w:ind w:left="5760" w:hanging="360"/>
+      </w:pPr>
+    </w:lvl>
+    <w:lvl w:ilvl="8" w:tplc="0409001B" w:tentative="1">
+      <w:start w:val="1"/>
+      <w:numFmt w:val="lowerRoman"/>
+      <w:lvlText w:val="%9."/>
+      <w:lvlJc w:val="right"/>
+      <w:pPr>
+        <w:ind w:left="6480" w:hanging="180"/>
+      </w:pPr>
+    </w:lvl>
+  </w:abstractNum>
+  <w:abstractNum w:abstractNumId="7">
     <w:nsid w:val="5AFB1716"/>
     <w:multiLevelType w:val="hybridMultilevel"/>
     <w:tmpl w:val="6454543A"/>
@@ -2215,17 +5434,489 @@
       </w:pPr>
     </w:lvl>
   </w:abstractNum>
+  <w:abstractNum w:abstractNumId="8">
+    <w:nsid w:val="5B9947E2"/>
+    <w:multiLevelType w:val="hybridMultilevel"/>
+    <w:tmpl w:val="DA06950E"/>
+    <w:lvl w:ilvl="0" w:tplc="28244350">
+      <w:start w:val="1"/>
+      <w:numFmt w:val="lowerRoman"/>
+      <w:lvlText w:val="%1)"/>
+      <w:lvlJc w:val="left"/>
+      <w:pPr>
+        <w:ind w:left="1080" w:hanging="720"/>
+      </w:pPr>
+      <w:rPr>
+        <w:rFonts w:hint="default"/>
+      </w:rPr>
+    </w:lvl>
+    <w:lvl w:ilvl="1" w:tplc="04090019" w:tentative="1">
+      <w:start w:val="1"/>
+      <w:numFmt w:val="lowerLetter"/>
+      <w:lvlText w:val="%2."/>
+      <w:lvlJc w:val="left"/>
+      <w:pPr>
+        <w:ind w:left="1440" w:hanging="360"/>
+      </w:pPr>
+    </w:lvl>
+    <w:lvl w:ilvl="2" w:tplc="0409001B" w:tentative="1">
+      <w:start w:val="1"/>
+      <w:numFmt w:val="lowerRoman"/>
+      <w:lvlText w:val="%3."/>
+      <w:lvlJc w:val="right"/>
+      <w:pPr>
+        <w:ind w:left="2160" w:hanging="180"/>
+      </w:pPr>
+    </w:lvl>
+    <w:lvl w:ilvl="3" w:tplc="0409000F" w:tentative="1">
+      <w:start w:val="1"/>
+      <w:numFmt w:val="decimal"/>
+      <w:lvlText w:val="%4."/>
+      <w:lvlJc w:val="left"/>
+      <w:pPr>
+        <w:ind w:left="2880" w:hanging="360"/>
+      </w:pPr>
+    </w:lvl>
+    <w:lvl w:ilvl="4" w:tplc="04090019" w:tentative="1">
+      <w:start w:val="1"/>
+      <w:numFmt w:val="lowerLetter"/>
+      <w:lvlText w:val="%5."/>
+      <w:lvlJc w:val="left"/>
+      <w:pPr>
+        <w:ind w:left="3600" w:hanging="360"/>
+      </w:pPr>
+    </w:lvl>
+    <w:lvl w:ilvl="5" w:tplc="0409001B" w:tentative="1">
+      <w:start w:val="1"/>
+      <w:numFmt w:val="lowerRoman"/>
+      <w:lvlText w:val="%6."/>
+      <w:lvlJc w:val="right"/>
+      <w:pPr>
+        <w:ind w:left="4320" w:hanging="180"/>
+      </w:pPr>
+    </w:lvl>
+    <w:lvl w:ilvl="6" w:tplc="0409000F" w:tentative="1">
+      <w:start w:val="1"/>
+      <w:numFmt w:val="decimal"/>
+      <w:lvlText w:val="%7."/>
+      <w:lvlJc w:val="left"/>
+      <w:pPr>
+        <w:ind w:left="5040" w:hanging="360"/>
+      </w:pPr>
+    </w:lvl>
+    <w:lvl w:ilvl="7" w:tplc="04090019" w:tentative="1">
+      <w:start w:val="1"/>
+      <w:numFmt w:val="lowerLetter"/>
+      <w:lvlText w:val="%8."/>
+      <w:lvlJc w:val="left"/>
+      <w:pPr>
+        <w:ind w:left="5760" w:hanging="360"/>
+      </w:pPr>
+    </w:lvl>
+    <w:lvl w:ilvl="8" w:tplc="0409001B" w:tentative="1">
+      <w:start w:val="1"/>
+      <w:numFmt w:val="lowerRoman"/>
+      <w:lvlText w:val="%9."/>
+      <w:lvlJc w:val="right"/>
+      <w:pPr>
+        <w:ind w:left="6480" w:hanging="180"/>
+      </w:pPr>
+    </w:lvl>
+  </w:abstractNum>
+  <w:abstractNum w:abstractNumId="9">
+    <w:nsid w:val="646B3494"/>
+    <w:multiLevelType w:val="hybridMultilevel"/>
+    <w:tmpl w:val="45BC88C2"/>
+    <w:lvl w:ilvl="0" w:tplc="BB6A3FCE">
+      <w:start w:val="1"/>
+      <w:numFmt w:val="lowerRoman"/>
+      <w:lvlText w:val="%1)"/>
+      <w:lvlJc w:val="left"/>
+      <w:pPr>
+        <w:ind w:left="1080" w:hanging="720"/>
+      </w:pPr>
+      <w:rPr>
+        <w:rFonts w:hint="default"/>
+      </w:rPr>
+    </w:lvl>
+    <w:lvl w:ilvl="1" w:tplc="04090019" w:tentative="1">
+      <w:start w:val="1"/>
+      <w:numFmt w:val="lowerLetter"/>
+      <w:lvlText w:val="%2."/>
+      <w:lvlJc w:val="left"/>
+      <w:pPr>
+        <w:ind w:left="1440" w:hanging="360"/>
+      </w:pPr>
+    </w:lvl>
+    <w:lvl w:ilvl="2" w:tplc="0409001B" w:tentative="1">
+      <w:start w:val="1"/>
+      <w:numFmt w:val="lowerRoman"/>
+      <w:lvlText w:val="%3."/>
+      <w:lvlJc w:val="right"/>
+      <w:pPr>
+        <w:ind w:left="2160" w:hanging="180"/>
+      </w:pPr>
+    </w:lvl>
+    <w:lvl w:ilvl="3" w:tplc="0409000F" w:tentative="1">
+      <w:start w:val="1"/>
+      <w:numFmt w:val="decimal"/>
+      <w:lvlText w:val="%4."/>
+      <w:lvlJc w:val="left"/>
+      <w:pPr>
+        <w:ind w:left="2880" w:hanging="360"/>
+      </w:pPr>
+    </w:lvl>
+    <w:lvl w:ilvl="4" w:tplc="04090019" w:tentative="1">
+      <w:start w:val="1"/>
+      <w:numFmt w:val="lowerLetter"/>
+      <w:lvlText w:val="%5."/>
+      <w:lvlJc w:val="left"/>
+      <w:pPr>
+        <w:ind w:left="3600" w:hanging="360"/>
+      </w:pPr>
+    </w:lvl>
+    <w:lvl w:ilvl="5" w:tplc="0409001B" w:tentative="1">
+      <w:start w:val="1"/>
+      <w:numFmt w:val="lowerRoman"/>
+      <w:lvlText w:val="%6."/>
+      <w:lvlJc w:val="right"/>
+      <w:pPr>
+        <w:ind w:left="4320" w:hanging="180"/>
+      </w:pPr>
+    </w:lvl>
+    <w:lvl w:ilvl="6" w:tplc="0409000F" w:tentative="1">
+      <w:start w:val="1"/>
+      <w:numFmt w:val="decimal"/>
+      <w:lvlText w:val="%7."/>
+      <w:lvlJc w:val="left"/>
+      <w:pPr>
+        <w:ind w:left="5040" w:hanging="360"/>
+      </w:pPr>
+    </w:lvl>
+    <w:lvl w:ilvl="7" w:tplc="04090019" w:tentative="1">
+      <w:start w:val="1"/>
+      <w:numFmt w:val="lowerLetter"/>
+      <w:lvlText w:val="%8."/>
+      <w:lvlJc w:val="left"/>
+      <w:pPr>
+        <w:ind w:left="5760" w:hanging="360"/>
+      </w:pPr>
+    </w:lvl>
+    <w:lvl w:ilvl="8" w:tplc="0409001B" w:tentative="1">
+      <w:start w:val="1"/>
+      <w:numFmt w:val="lowerRoman"/>
+      <w:lvlText w:val="%9."/>
+      <w:lvlJc w:val="right"/>
+      <w:pPr>
+        <w:ind w:left="6480" w:hanging="180"/>
+      </w:pPr>
+    </w:lvl>
+  </w:abstractNum>
+  <w:abstractNum w:abstractNumId="10">
+    <w:nsid w:val="6950615F"/>
+    <w:multiLevelType w:val="hybridMultilevel"/>
+    <w:tmpl w:val="3F9E20D8"/>
+    <w:lvl w:ilvl="0" w:tplc="0A92F10E">
+      <w:start w:val="1"/>
+      <w:numFmt w:val="lowerRoman"/>
+      <w:lvlText w:val="%1)"/>
+      <w:lvlJc w:val="left"/>
+      <w:pPr>
+        <w:ind w:left="1080" w:hanging="720"/>
+      </w:pPr>
+      <w:rPr>
+        <w:rFonts w:hint="default"/>
+      </w:rPr>
+    </w:lvl>
+    <w:lvl w:ilvl="1" w:tplc="04090019" w:tentative="1">
+      <w:start w:val="1"/>
+      <w:numFmt w:val="lowerLetter"/>
+      <w:lvlText w:val="%2."/>
+      <w:lvlJc w:val="left"/>
+      <w:pPr>
+        <w:ind w:left="1440" w:hanging="360"/>
+      </w:pPr>
+    </w:lvl>
+    <w:lvl w:ilvl="2" w:tplc="0409001B" w:tentative="1">
+      <w:start w:val="1"/>
+      <w:numFmt w:val="lowerRoman"/>
+      <w:lvlText w:val="%3."/>
+      <w:lvlJc w:val="right"/>
+      <w:pPr>
+        <w:ind w:left="2160" w:hanging="180"/>
+      </w:pPr>
+    </w:lvl>
+    <w:lvl w:ilvl="3" w:tplc="0409000F" w:tentative="1">
+      <w:start w:val="1"/>
+      <w:numFmt w:val="decimal"/>
+      <w:lvlText w:val="%4."/>
+      <w:lvlJc w:val="left"/>
+      <w:pPr>
+        <w:ind w:left="2880" w:hanging="360"/>
+      </w:pPr>
+    </w:lvl>
+    <w:lvl w:ilvl="4" w:tplc="04090019" w:tentative="1">
+      <w:start w:val="1"/>
+      <w:numFmt w:val="lowerLetter"/>
+      <w:lvlText w:val="%5."/>
+      <w:lvlJc w:val="left"/>
+      <w:pPr>
+        <w:ind w:left="3600" w:hanging="360"/>
+      </w:pPr>
+    </w:lvl>
+    <w:lvl w:ilvl="5" w:tplc="0409001B" w:tentative="1">
+      <w:start w:val="1"/>
+      <w:numFmt w:val="lowerRoman"/>
+      <w:lvlText w:val="%6."/>
+      <w:lvlJc w:val="right"/>
+      <w:pPr>
+        <w:ind w:left="4320" w:hanging="180"/>
+      </w:pPr>
+    </w:lvl>
+    <w:lvl w:ilvl="6" w:tplc="0409000F" w:tentative="1">
+      <w:start w:val="1"/>
+      <w:numFmt w:val="decimal"/>
+      <w:lvlText w:val="%7."/>
+      <w:lvlJc w:val="left"/>
+      <w:pPr>
+        <w:ind w:left="5040" w:hanging="360"/>
+      </w:pPr>
+    </w:lvl>
+    <w:lvl w:ilvl="7" w:tplc="04090019" w:tentative="1">
+      <w:start w:val="1"/>
+      <w:numFmt w:val="lowerLetter"/>
+      <w:lvlText w:val="%8."/>
+      <w:lvlJc w:val="left"/>
+      <w:pPr>
+        <w:ind w:left="5760" w:hanging="360"/>
+      </w:pPr>
+    </w:lvl>
+    <w:lvl w:ilvl="8" w:tplc="0409001B" w:tentative="1">
+      <w:start w:val="1"/>
+      <w:numFmt w:val="lowerRoman"/>
+      <w:lvlText w:val="%9."/>
+      <w:lvlJc w:val="right"/>
+      <w:pPr>
+        <w:ind w:left="6480" w:hanging="180"/>
+      </w:pPr>
+    </w:lvl>
+  </w:abstractNum>
+  <w:abstractNum w:abstractNumId="11">
+    <w:nsid w:val="71337A71"/>
+    <w:multiLevelType w:val="hybridMultilevel"/>
+    <w:tmpl w:val="FD7AC3F4"/>
+    <w:lvl w:ilvl="0" w:tplc="1F0A3470">
+      <w:start w:val="1"/>
+      <w:numFmt w:val="lowerRoman"/>
+      <w:lvlText w:val="%1)"/>
+      <w:lvlJc w:val="left"/>
+      <w:pPr>
+        <w:ind w:left="1080" w:hanging="720"/>
+      </w:pPr>
+      <w:rPr>
+        <w:rFonts w:hint="default"/>
+      </w:rPr>
+    </w:lvl>
+    <w:lvl w:ilvl="1" w:tplc="04090019" w:tentative="1">
+      <w:start w:val="1"/>
+      <w:numFmt w:val="lowerLetter"/>
+      <w:lvlText w:val="%2."/>
+      <w:lvlJc w:val="left"/>
+      <w:pPr>
+        <w:ind w:left="1440" w:hanging="360"/>
+      </w:pPr>
+    </w:lvl>
+    <w:lvl w:ilvl="2" w:tplc="0409001B" w:tentative="1">
+      <w:start w:val="1"/>
+      <w:numFmt w:val="lowerRoman"/>
+      <w:lvlText w:val="%3."/>
+      <w:lvlJc w:val="right"/>
+      <w:pPr>
+        <w:ind w:left="2160" w:hanging="180"/>
+      </w:pPr>
+    </w:lvl>
+    <w:lvl w:ilvl="3" w:tplc="0409000F" w:tentative="1">
+      <w:start w:val="1"/>
+      <w:numFmt w:val="decimal"/>
+      <w:lvlText w:val="%4."/>
+      <w:lvlJc w:val="left"/>
+      <w:pPr>
+        <w:ind w:left="2880" w:hanging="360"/>
+      </w:pPr>
+    </w:lvl>
+    <w:lvl w:ilvl="4" w:tplc="04090019" w:tentative="1">
+      <w:start w:val="1"/>
+      <w:numFmt w:val="lowerLetter"/>
+      <w:lvlText w:val="%5."/>
+      <w:lvlJc w:val="left"/>
+      <w:pPr>
+        <w:ind w:left="3600" w:hanging="360"/>
+      </w:pPr>
+    </w:lvl>
+    <w:lvl w:ilvl="5" w:tplc="0409001B" w:tentative="1">
+      <w:start w:val="1"/>
+      <w:numFmt w:val="lowerRoman"/>
+      <w:lvlText w:val="%6."/>
+      <w:lvlJc w:val="right"/>
+      <w:pPr>
+        <w:ind w:left="4320" w:hanging="180"/>
+      </w:pPr>
+    </w:lvl>
+    <w:lvl w:ilvl="6" w:tplc="0409000F" w:tentative="1">
+      <w:start w:val="1"/>
+      <w:numFmt w:val="decimal"/>
+      <w:lvlText w:val="%7."/>
+      <w:lvlJc w:val="left"/>
+      <w:pPr>
+        <w:ind w:left="5040" w:hanging="360"/>
+      </w:pPr>
+    </w:lvl>
+    <w:lvl w:ilvl="7" w:tplc="04090019" w:tentative="1">
+      <w:start w:val="1"/>
+      <w:numFmt w:val="lowerLetter"/>
+      <w:lvlText w:val="%8."/>
+      <w:lvlJc w:val="left"/>
+      <w:pPr>
+        <w:ind w:left="5760" w:hanging="360"/>
+      </w:pPr>
+    </w:lvl>
+    <w:lvl w:ilvl="8" w:tplc="0409001B" w:tentative="1">
+      <w:start w:val="1"/>
+      <w:numFmt w:val="lowerRoman"/>
+      <w:lvlText w:val="%9."/>
+      <w:lvlJc w:val="right"/>
+      <w:pPr>
+        <w:ind w:left="6480" w:hanging="180"/>
+      </w:pPr>
+    </w:lvl>
+  </w:abstractNum>
+  <w:abstractNum w:abstractNumId="12">
+    <w:nsid w:val="78604EDF"/>
+    <w:multiLevelType w:val="hybridMultilevel"/>
+    <w:tmpl w:val="2222C87E"/>
+    <w:lvl w:ilvl="0" w:tplc="D58A96C2">
+      <w:start w:val="1"/>
+      <w:numFmt w:val="lowerRoman"/>
+      <w:lvlText w:val="(%1)"/>
+      <w:lvlJc w:val="left"/>
+      <w:pPr>
+        <w:ind w:left="1440" w:hanging="1080"/>
+      </w:pPr>
+      <w:rPr>
+        <w:rFonts w:hint="default"/>
+      </w:rPr>
+    </w:lvl>
+    <w:lvl w:ilvl="1" w:tplc="04090019" w:tentative="1">
+      <w:start w:val="1"/>
+      <w:numFmt w:val="lowerLetter"/>
+      <w:lvlText w:val="%2."/>
+      <w:lvlJc w:val="left"/>
+      <w:pPr>
+        <w:ind w:left="1440" w:hanging="360"/>
+      </w:pPr>
+    </w:lvl>
+    <w:lvl w:ilvl="2" w:tplc="0409001B" w:tentative="1">
+      <w:start w:val="1"/>
+      <w:numFmt w:val="lowerRoman"/>
+      <w:lvlText w:val="%3."/>
+      <w:lvlJc w:val="right"/>
+      <w:pPr>
+        <w:ind w:left="2160" w:hanging="180"/>
+      </w:pPr>
+    </w:lvl>
+    <w:lvl w:ilvl="3" w:tplc="0409000F" w:tentative="1">
+      <w:start w:val="1"/>
+      <w:numFmt w:val="decimal"/>
+      <w:lvlText w:val="%4."/>
+      <w:lvlJc w:val="left"/>
+      <w:pPr>
+        <w:ind w:left="2880" w:hanging="360"/>
+      </w:pPr>
+    </w:lvl>
+    <w:lvl w:ilvl="4" w:tplc="04090019" w:tentative="1">
+      <w:start w:val="1"/>
+      <w:numFmt w:val="lowerLetter"/>
+      <w:lvlText w:val="%5."/>
+      <w:lvlJc w:val="left"/>
+      <w:pPr>
+        <w:ind w:left="3600" w:hanging="360"/>
+      </w:pPr>
+    </w:lvl>
+    <w:lvl w:ilvl="5" w:tplc="0409001B" w:tentative="1">
+      <w:start w:val="1"/>
+      <w:numFmt w:val="lowerRoman"/>
+      <w:lvlText w:val="%6."/>
+      <w:lvlJc w:val="right"/>
+      <w:pPr>
+        <w:ind w:left="4320" w:hanging="180"/>
+      </w:pPr>
+    </w:lvl>
+    <w:lvl w:ilvl="6" w:tplc="0409000F" w:tentative="1">
+      <w:start w:val="1"/>
+      <w:numFmt w:val="decimal"/>
+      <w:lvlText w:val="%7."/>
+      <w:lvlJc w:val="left"/>
+      <w:pPr>
+        <w:ind w:left="5040" w:hanging="360"/>
+      </w:pPr>
+    </w:lvl>
+    <w:lvl w:ilvl="7" w:tplc="04090019" w:tentative="1">
+      <w:start w:val="1"/>
+      <w:numFmt w:val="lowerLetter"/>
+      <w:lvlText w:val="%8."/>
+      <w:lvlJc w:val="left"/>
+      <w:pPr>
+        <w:ind w:left="5760" w:hanging="360"/>
+      </w:pPr>
+    </w:lvl>
+    <w:lvl w:ilvl="8" w:tplc="0409001B" w:tentative="1">
+      <w:start w:val="1"/>
+      <w:numFmt w:val="lowerRoman"/>
+      <w:lvlText w:val="%9."/>
+      <w:lvlJc w:val="right"/>
+      <w:pPr>
+        <w:ind w:left="6480" w:hanging="180"/>
+      </w:pPr>
+    </w:lvl>
+  </w:abstractNum>
   <w:num w:numId="1">
+    <w:abstractNumId w:val="1"/>
+  </w:num>
+  <w:num w:numId="2">
+    <w:abstractNumId w:val="5"/>
+  </w:num>
+  <w:num w:numId="3">
+    <w:abstractNumId w:val="3"/>
+  </w:num>
+  <w:num w:numId="4">
+    <w:abstractNumId w:val="7"/>
+  </w:num>
+  <w:num w:numId="5">
+    <w:abstractNumId w:val="11"/>
+  </w:num>
+  <w:num w:numId="6">
+    <w:abstractNumId w:val="6"/>
+  </w:num>
+  <w:num w:numId="7">
     <w:abstractNumId w:val="0"/>
   </w:num>
-  <w:num w:numId="2">
+  <w:num w:numId="8">
+    <w:abstractNumId w:val="4"/>
+  </w:num>
+  <w:num w:numId="9">
+    <w:abstractNumId w:val="8"/>
+  </w:num>
+  <w:num w:numId="10">
     <w:abstractNumId w:val="2"/>
   </w:num>
-  <w:num w:numId="3">
-    <w:abstractNumId w:val="1"/>
+  <w:num w:numId="11">
+    <w:abstractNumId w:val="12"/>
   </w:num>
-  <w:num w:numId="4">
-    <w:abstractNumId w:val="3"/>
+  <w:num w:numId="12">
+    <w:abstractNumId w:val="9"/>
+  </w:num>
+  <w:num w:numId="13">
+    <w:abstractNumId w:val="10"/>
   </w:num>
 </w:numbering>
 </file>
@@ -2298,7 +5989,7 @@
     <w:lsdException w:name="Medium Shading 2 Accent 1" w:semiHidden="0" w:uiPriority="64" w:unhideWhenUsed="0"/>
     <w:lsdException w:name="Medium List 1 Accent 1" w:semiHidden="0" w:uiPriority="65" w:unhideWhenUsed="0"/>
     <w:lsdException w:name="Revision" w:unhideWhenUsed="0"/>
-    <w:lsdException w:name="List Paragraph" w:semiHidden="0" w:uiPriority="1" w:unhideWhenUsed="0" w:qFormat="1"/>
+    <w:lsdException w:name="List Paragraph" w:semiHidden="0" w:uiPriority="0" w:unhideWhenUsed="0" w:qFormat="1"/>
     <w:lsdException w:name="Quote" w:semiHidden="0" w:uiPriority="29" w:unhideWhenUsed="0" w:qFormat="1"/>
     <w:lsdException w:name="Intense Quote" w:semiHidden="0" w:uiPriority="30" w:unhideWhenUsed="0" w:qFormat="1"/>
     <w:lsdException w:name="Medium List 2 Accent 1" w:semiHidden="0" w:uiPriority="66" w:unhideWhenUsed="0"/>
@@ -2546,7 +6237,6 @@
   <w:style w:type="paragraph" w:styleId="ListParagraph">
     <w:name w:val="List Paragraph"/>
     <w:basedOn w:val="Normal"/>
-    <w:uiPriority w:val="1"/>
     <w:qFormat/>
     <w:rsid w:val="00F45B86"/>
     <w:pPr>
@@ -2611,6 +6301,22 @@
       <w:color w:val="000000"/>
       <w:sz w:val="20"/>
       <w:szCs w:val="20"/>
+    </w:rPr>
+  </w:style>
+  <w:style w:type="paragraph" w:customStyle="1" w:styleId="Default">
+    <w:name w:val="Default"/>
+    <w:rsid w:val="00750B81"/>
+    <w:pPr>
+      <w:autoSpaceDE w:val="0"/>
+      <w:autoSpaceDN w:val="0"/>
+      <w:adjustRightInd w:val="0"/>
+      <w:spacing w:after="0" w:line="240" w:lineRule="auto"/>
+    </w:pPr>
+    <w:rPr>
+      <w:rFonts w:ascii="Calibri" w:hAnsi="Calibri" w:cs="Calibri"/>
+      <w:color w:val="000000"/>
+      <w:sz w:val="24"/>
+      <w:szCs w:val="24"/>
     </w:rPr>
   </w:style>
 </w:styles>
